--- a/my-first-app/src/Advantage of AngularJS.docx
+++ b/my-first-app/src/Advantage of AngularJS.docx
@@ -115,6 +115,464 @@
       </w:r>
     </w:p>
     <w:p/>
+    <w:p/>
+    <w:p>
+      <w:pPr>
+        <w:rPr>
+          <w:rFonts w:ascii="Arial" w:hAnsi="Arial" w:cs="Arial"/>
+          <w:color w:val="222222"/>
+          <w:sz w:val="27"/>
+          <w:szCs w:val="27"/>
+          <w:shd w:val="clear" w:color="auto" w:fill="FFFFFF"/>
+        </w:rPr>
+      </w:pPr>
+      <w:proofErr w:type="spellStart"/>
+      <w:r>
+        <w:rPr>
+          <w:rFonts w:ascii="Arial" w:hAnsi="Arial" w:cs="Arial"/>
+          <w:color w:val="222222"/>
+          <w:sz w:val="27"/>
+          <w:szCs w:val="27"/>
+          <w:shd w:val="clear" w:color="auto" w:fill="FFFFFF"/>
+        </w:rPr>
+        <w:t>AngularJS</w:t>
+      </w:r>
+      <w:proofErr w:type="spellEnd"/>
+      <w:r>
+        <w:rPr>
+          <w:rFonts w:ascii="Arial" w:hAnsi="Arial" w:cs="Arial"/>
+          <w:color w:val="222222"/>
+          <w:sz w:val="27"/>
+          <w:szCs w:val="27"/>
+          <w:shd w:val="clear" w:color="auto" w:fill="FFFFFF"/>
+        </w:rPr>
+        <w:t xml:space="preserve"> is a </w:t>
+      </w:r>
+      <w:proofErr w:type="spellStart"/>
+      <w:r>
+        <w:rPr>
+          <w:rFonts w:ascii="Arial" w:hAnsi="Arial" w:cs="Arial"/>
+          <w:color w:val="222222"/>
+          <w:sz w:val="27"/>
+          <w:szCs w:val="27"/>
+          <w:shd w:val="clear" w:color="auto" w:fill="FFFFFF"/>
+        </w:rPr>
+        <w:t>Javascript</w:t>
+      </w:r>
+      <w:proofErr w:type="spellEnd"/>
+      <w:r>
+        <w:rPr>
+          <w:rFonts w:ascii="Arial" w:hAnsi="Arial" w:cs="Arial"/>
+          <w:color w:val="222222"/>
+          <w:sz w:val="27"/>
+          <w:szCs w:val="27"/>
+          <w:shd w:val="clear" w:color="auto" w:fill="FFFFFF"/>
+        </w:rPr>
+        <w:t xml:space="preserve"> framework used for building MVC based applications. </w:t>
+      </w:r>
+    </w:p>
+    <w:p>
+      <w:pPr>
+        <w:rPr>
+          <w:rFonts w:ascii="Arial" w:hAnsi="Arial" w:cs="Arial"/>
+          <w:color w:val="222222"/>
+          <w:sz w:val="27"/>
+          <w:szCs w:val="27"/>
+          <w:shd w:val="clear" w:color="auto" w:fill="FFFFFF"/>
+        </w:rPr>
+      </w:pPr>
+      <w:r>
+        <w:rPr>
+          <w:rStyle w:val="Strong"/>
+          <w:rFonts w:ascii="Arial" w:hAnsi="Arial" w:cs="Arial"/>
+          <w:color w:val="222222"/>
+          <w:sz w:val="27"/>
+          <w:szCs w:val="27"/>
+          <w:shd w:val="clear" w:color="auto" w:fill="FFFFFF"/>
+        </w:rPr>
+        <w:t>MVC</w:t>
+      </w:r>
+      <w:r>
+        <w:rPr>
+          <w:rFonts w:ascii="Arial" w:hAnsi="Arial" w:cs="Arial"/>
+          <w:color w:val="222222"/>
+          <w:sz w:val="27"/>
+          <w:szCs w:val="27"/>
+          <w:shd w:val="clear" w:color="auto" w:fill="FFFFFF"/>
+        </w:rPr>
+        <w:t> – The framework is built on the famous concept of MVC (Model-View-Controller). This is a design pattern used in all modern day web applications. This pattern is based on splitting the business logic layer, the data layer, and presentation layer into separate sections. The division into different sections is done so that each one could be managed more easily.</w:t>
+      </w:r>
+    </w:p>
+    <w:p>
+      <w:pPr>
+        <w:rPr>
+          <w:rFonts w:ascii="Arial" w:hAnsi="Arial" w:cs="Arial"/>
+          <w:color w:val="222222"/>
+          <w:sz w:val="27"/>
+          <w:szCs w:val="27"/>
+          <w:shd w:val="clear" w:color="auto" w:fill="FFFFFF"/>
+        </w:rPr>
+      </w:pPr>
+      <w:r>
+        <w:rPr>
+          <w:rStyle w:val="Strong"/>
+          <w:rFonts w:ascii="Arial" w:hAnsi="Arial" w:cs="Arial"/>
+          <w:color w:val="222222"/>
+          <w:sz w:val="27"/>
+          <w:szCs w:val="27"/>
+          <w:shd w:val="clear" w:color="auto" w:fill="FFFFFF"/>
+        </w:rPr>
+        <w:t>Data Model Binding</w:t>
+      </w:r>
+      <w:r>
+        <w:rPr>
+          <w:rFonts w:ascii="Arial" w:hAnsi="Arial" w:cs="Arial"/>
+          <w:color w:val="222222"/>
+          <w:sz w:val="27"/>
+          <w:szCs w:val="27"/>
+          <w:shd w:val="clear" w:color="auto" w:fill="FFFFFF"/>
+        </w:rPr>
+        <w:t> – You don't need to write special code to bind data to the HTML controls. This can be done by Angular by just adding a few snippets of code</w:t>
+      </w:r>
+    </w:p>
+    <w:p>
+      <w:pPr>
+        <w:shd w:val="clear" w:color="auto" w:fill="FFFFFF"/>
+        <w:spacing w:before="100" w:beforeAutospacing="1" w:after="100" w:afterAutospacing="1" w:line="372" w:lineRule="atLeast"/>
+        <w:outlineLvl w:val="1"/>
+        <w:rPr>
+          <w:rFonts w:ascii="Arial" w:eastAsia="Times New Roman" w:hAnsi="Arial" w:cs="Arial"/>
+          <w:b/>
+          <w:bCs/>
+          <w:color w:val="222222"/>
+          <w:sz w:val="39"/>
+          <w:szCs w:val="39"/>
+        </w:rPr>
+      </w:pPr>
+      <w:proofErr w:type="spellStart"/>
+      <w:r>
+        <w:rPr>
+          <w:rFonts w:ascii="Arial" w:eastAsia="Times New Roman" w:hAnsi="Arial" w:cs="Arial"/>
+          <w:b/>
+          <w:bCs/>
+          <w:color w:val="222222"/>
+          <w:sz w:val="39"/>
+          <w:szCs w:val="39"/>
+        </w:rPr>
+        <w:lastRenderedPageBreak/>
+        <w:t>AngularJS</w:t>
+      </w:r>
+      <w:proofErr w:type="spellEnd"/>
+      <w:r>
+        <w:rPr>
+          <w:rFonts w:ascii="Arial" w:eastAsia="Times New Roman" w:hAnsi="Arial" w:cs="Arial"/>
+          <w:b/>
+          <w:bCs/>
+          <w:color w:val="222222"/>
+          <w:sz w:val="39"/>
+          <w:szCs w:val="39"/>
+        </w:rPr>
+        <w:t xml:space="preserve"> Architecture</w:t>
+      </w:r>
+    </w:p>
+    <w:p>
+      <w:pPr>
+        <w:shd w:val="clear" w:color="auto" w:fill="FFFFFF"/>
+        <w:spacing w:before="100" w:beforeAutospacing="1" w:after="100" w:afterAutospacing="1" w:line="240" w:lineRule="auto"/>
+        <w:rPr>
+          <w:rFonts w:ascii="Arial" w:eastAsia="Times New Roman" w:hAnsi="Arial" w:cs="Arial"/>
+          <w:color w:val="222222"/>
+          <w:sz w:val="27"/>
+          <w:szCs w:val="27"/>
+        </w:rPr>
+      </w:pPr>
+      <w:r>
+        <w:rPr>
+          <w:rFonts w:ascii="Arial" w:eastAsia="Times New Roman" w:hAnsi="Arial" w:cs="Arial"/>
+          <w:color w:val="222222"/>
+          <w:sz w:val="27"/>
+          <w:szCs w:val="27"/>
+        </w:rPr>
+        <w:t>Angular.js follows the MVC architecture, the diagram of the MVC framework as shown below.</w:t>
+      </w:r>
+    </w:p>
+    <w:p>
+      <w:pPr>
+        <w:shd w:val="clear" w:color="auto" w:fill="FFFFFF"/>
+        <w:spacing w:after="0" w:line="240" w:lineRule="auto"/>
+        <w:jc w:val="center"/>
+        <w:rPr>
+          <w:rFonts w:ascii="Arial" w:eastAsia="Times New Roman" w:hAnsi="Arial" w:cs="Arial"/>
+          <w:color w:val="222222"/>
+          <w:sz w:val="27"/>
+          <w:szCs w:val="27"/>
+        </w:rPr>
+      </w:pPr>
+      <w:r>
+        <w:rPr>
+          <w:rFonts w:ascii="Arial" w:eastAsia="Times New Roman" w:hAnsi="Arial" w:cs="Arial"/>
+          <w:noProof/>
+          <w:color w:val="04B8E6"/>
+          <w:sz w:val="27"/>
+          <w:szCs w:val="27"/>
+        </w:rPr>
+        <w:drawing>
+          <wp:inline distT="0" distB="0" distL="0" distR="0">
+            <wp:extent cx="1962150" cy="3467100"/>
+            <wp:effectExtent l="19050" t="0" r="0" b="0"/>
+            <wp:docPr id="2" name="Picture 2" descr="AngularJS: Introduction, Architecture, Advantages">
+              <a:hlinkClick xmlns:a="http://schemas.openxmlformats.org/drawingml/2006/main" r:id="rId7"/>
+            </wp:docPr>
+            <wp:cNvGraphicFramePr>
+              <a:graphicFrameLocks xmlns:a="http://schemas.openxmlformats.org/drawingml/2006/main" noChangeAspect="1"/>
+            </wp:cNvGraphicFramePr>
+            <a:graphic xmlns:a="http://schemas.openxmlformats.org/drawingml/2006/main">
+              <a:graphicData uri="http://schemas.openxmlformats.org/drawingml/2006/picture">
+                <pic:pic xmlns:pic="http://schemas.openxmlformats.org/drawingml/2006/picture">
+                  <pic:nvPicPr>
+                    <pic:cNvPr id="0" name="Picture 2" descr="AngularJS: Introduction, Architecture, Advantages">
+                      <a:hlinkClick r:id="rId7"/>
+                    </pic:cNvPr>
+                    <pic:cNvPicPr>
+                      <a:picLocks noChangeAspect="1" noChangeArrowheads="1"/>
+                    </pic:cNvPicPr>
+                  </pic:nvPicPr>
+                  <pic:blipFill>
+                    <a:blip r:embed="rId8"/>
+                    <a:srcRect/>
+                    <a:stretch>
+                      <a:fillRect/>
+                    </a:stretch>
+                  </pic:blipFill>
+                  <pic:spPr bwMode="auto">
+                    <a:xfrm>
+                      <a:off x="0" y="0"/>
+                      <a:ext cx="1962150" cy="3467100"/>
+                    </a:xfrm>
+                    <a:prstGeom prst="rect">
+                      <a:avLst/>
+                    </a:prstGeom>
+                    <a:noFill/>
+                    <a:ln w="9525">
+                      <a:noFill/>
+                      <a:miter lim="800000"/>
+                      <a:headEnd/>
+                      <a:tailEnd/>
+                    </a:ln>
+                  </pic:spPr>
+                </pic:pic>
+              </a:graphicData>
+            </a:graphic>
+          </wp:inline>
+        </w:drawing>
+      </w:r>
+      <w:proofErr w:type="spellStart"/>
+      <w:r>
+        <w:rPr>
+          <w:rFonts w:ascii="Arial" w:eastAsia="Times New Roman" w:hAnsi="Arial" w:cs="Arial"/>
+          <w:color w:val="222222"/>
+          <w:sz w:val="27"/>
+          <w:szCs w:val="27"/>
+        </w:rPr>
+        <w:t>Angularjs</w:t>
+      </w:r>
+      <w:proofErr w:type="spellEnd"/>
+      <w:r>
+        <w:rPr>
+          <w:rFonts w:ascii="Arial" w:eastAsia="Times New Roman" w:hAnsi="Arial" w:cs="Arial"/>
+          <w:color w:val="222222"/>
+          <w:sz w:val="27"/>
+          <w:szCs w:val="27"/>
+        </w:rPr>
+        <w:t xml:space="preserve"> Architecture Diagram</w:t>
+      </w:r>
+    </w:p>
+    <w:p>
+      <w:pPr>
+        <w:numPr>
+          <w:ilvl w:val="0"/>
+          <w:numId w:val="4"/>
+        </w:numPr>
+        <w:shd w:val="clear" w:color="auto" w:fill="FFFFFF"/>
+        <w:spacing w:before="100" w:beforeAutospacing="1" w:after="100" w:afterAutospacing="1" w:line="240" w:lineRule="auto"/>
+        <w:rPr>
+          <w:rFonts w:ascii="Arial" w:eastAsia="Times New Roman" w:hAnsi="Arial" w:cs="Arial"/>
+          <w:color w:val="222222"/>
+          <w:sz w:val="27"/>
+          <w:szCs w:val="27"/>
+        </w:rPr>
+      </w:pPr>
+      <w:r>
+        <w:rPr>
+          <w:rFonts w:ascii="Arial" w:eastAsia="Times New Roman" w:hAnsi="Arial" w:cs="Arial"/>
+          <w:color w:val="222222"/>
+          <w:sz w:val="27"/>
+          <w:szCs w:val="27"/>
+        </w:rPr>
+        <w:t>The Controller represents the layer that has the business logic. User events trigger the functions which are stored inside your controller. The user events are part of the controller.</w:t>
+      </w:r>
+    </w:p>
+    <w:p>
+      <w:pPr>
+        <w:numPr>
+          <w:ilvl w:val="0"/>
+          <w:numId w:val="4"/>
+        </w:numPr>
+        <w:shd w:val="clear" w:color="auto" w:fill="FFFFFF"/>
+        <w:spacing w:before="100" w:beforeAutospacing="1" w:after="100" w:afterAutospacing="1" w:line="240" w:lineRule="auto"/>
+        <w:rPr>
+          <w:rFonts w:ascii="Arial" w:eastAsia="Times New Roman" w:hAnsi="Arial" w:cs="Arial"/>
+          <w:color w:val="222222"/>
+          <w:sz w:val="27"/>
+          <w:szCs w:val="27"/>
+        </w:rPr>
+      </w:pPr>
+      <w:r>
+        <w:rPr>
+          <w:rFonts w:ascii="Arial" w:eastAsia="Times New Roman" w:hAnsi="Arial" w:cs="Arial"/>
+          <w:color w:val="222222"/>
+          <w:sz w:val="27"/>
+          <w:szCs w:val="27"/>
+        </w:rPr>
+        <w:t>Views are used to represent the presentation layer which is provided to the end users</w:t>
+      </w:r>
+    </w:p>
+    <w:p>
+      <w:pPr>
+        <w:numPr>
+          <w:ilvl w:val="0"/>
+          <w:numId w:val="4"/>
+        </w:numPr>
+        <w:shd w:val="clear" w:color="auto" w:fill="FFFFFF"/>
+        <w:spacing w:before="100" w:beforeAutospacing="1" w:after="100" w:afterAutospacing="1" w:line="240" w:lineRule="auto"/>
+        <w:rPr>
+          <w:rFonts w:ascii="Arial" w:eastAsia="Times New Roman" w:hAnsi="Arial" w:cs="Arial"/>
+          <w:color w:val="222222"/>
+          <w:sz w:val="27"/>
+          <w:szCs w:val="27"/>
+        </w:rPr>
+      </w:pPr>
+      <w:r>
+        <w:rPr>
+          <w:rFonts w:ascii="Arial" w:eastAsia="Times New Roman" w:hAnsi="Arial" w:cs="Arial"/>
+          <w:color w:val="222222"/>
+          <w:sz w:val="27"/>
+          <w:szCs w:val="27"/>
+        </w:rPr>
+        <w:t>Models are used to represent your data. The data in your model can be as simple as just having primitive declarations. For example, if you are maintaining a student application, your data model could just have a student id and a name. Or it can also be complex by having a structured data model. If you are maintaining a car ownership application, you can have structures to define the vehicle itself in terms of its engine capacity, seating capacity, etc.</w:t>
+      </w:r>
+    </w:p>
+    <w:p>
+      <w:pPr>
+        <w:shd w:val="clear" w:color="auto" w:fill="FFFFFF"/>
+        <w:spacing w:before="100" w:beforeAutospacing="1" w:after="100" w:afterAutospacing="1" w:line="372" w:lineRule="atLeast"/>
+        <w:outlineLvl w:val="1"/>
+        <w:rPr>
+          <w:rFonts w:ascii="Arial" w:eastAsia="Times New Roman" w:hAnsi="Arial" w:cs="Arial"/>
+          <w:b/>
+          <w:bCs/>
+          <w:color w:val="222222"/>
+          <w:sz w:val="39"/>
+          <w:szCs w:val="39"/>
+        </w:rPr>
+      </w:pPr>
+      <w:proofErr w:type="spellStart"/>
+      <w:r>
+        <w:rPr>
+          <w:rFonts w:ascii="Arial" w:eastAsia="Times New Roman" w:hAnsi="Arial" w:cs="Arial"/>
+          <w:b/>
+          <w:bCs/>
+          <w:color w:val="222222"/>
+          <w:sz w:val="39"/>
+          <w:szCs w:val="39"/>
+        </w:rPr>
+        <w:t>AngularJS</w:t>
+      </w:r>
+      <w:proofErr w:type="spellEnd"/>
+      <w:r>
+        <w:rPr>
+          <w:rFonts w:ascii="Arial" w:eastAsia="Times New Roman" w:hAnsi="Arial" w:cs="Arial"/>
+          <w:b/>
+          <w:bCs/>
+          <w:color w:val="222222"/>
+          <w:sz w:val="39"/>
+          <w:szCs w:val="39"/>
+        </w:rPr>
+        <w:t xml:space="preserve"> Advantages</w:t>
+      </w:r>
+    </w:p>
+    <w:p>
+      <w:pPr>
+        <w:numPr>
+          <w:ilvl w:val="0"/>
+          <w:numId w:val="5"/>
+        </w:numPr>
+        <w:shd w:val="clear" w:color="auto" w:fill="FFFFFF"/>
+        <w:spacing w:before="100" w:beforeAutospacing="1" w:after="100" w:afterAutospacing="1" w:line="240" w:lineRule="auto"/>
+        <w:rPr>
+          <w:rFonts w:ascii="Arial" w:eastAsia="Times New Roman" w:hAnsi="Arial" w:cs="Arial"/>
+          <w:color w:val="222222"/>
+          <w:sz w:val="27"/>
+          <w:szCs w:val="27"/>
+        </w:rPr>
+      </w:pPr>
+      <w:r>
+        <w:rPr>
+          <w:rFonts w:ascii="Arial" w:eastAsia="Times New Roman" w:hAnsi="Arial" w:cs="Arial"/>
+          <w:color w:val="222222"/>
+          <w:sz w:val="27"/>
+          <w:szCs w:val="27"/>
+        </w:rPr>
+        <w:t>Since it's an open source framework, you can expect the number of errors or issues to be minimal.</w:t>
+      </w:r>
+    </w:p>
+    <w:p>
+      <w:pPr>
+        <w:rPr>
+          <w:rFonts w:ascii="Arial" w:hAnsi="Arial" w:cs="Arial"/>
+          <w:color w:val="222222"/>
+          <w:sz w:val="27"/>
+          <w:szCs w:val="27"/>
+          <w:shd w:val="clear" w:color="auto" w:fill="FFFFFF"/>
+        </w:rPr>
+      </w:pPr>
+      <w:r>
+        <w:rPr>
+          <w:rFonts w:ascii="Arial" w:hAnsi="Arial" w:cs="Arial"/>
+          <w:color w:val="222222"/>
+          <w:sz w:val="27"/>
+          <w:szCs w:val="27"/>
+          <w:shd w:val="clear" w:color="auto" w:fill="FFFFFF"/>
+        </w:rPr>
+        <w:lastRenderedPageBreak/>
+        <w:t>Two-way binding </w:t>
+      </w:r>
+    </w:p>
+    <w:p/>
+    <w:p>
+      <w:proofErr w:type="gramStart"/>
+      <w:r>
+        <w:rPr>
+          <w:rFonts w:ascii="Arial" w:hAnsi="Arial" w:cs="Arial"/>
+          <w:color w:val="222222"/>
+          <w:sz w:val="27"/>
+          <w:szCs w:val="27"/>
+          <w:shd w:val="clear" w:color="auto" w:fill="FFFFFF"/>
+        </w:rPr>
+        <w:t>Routing: Angular can take care of routing which means moving from one view to another.</w:t>
+      </w:r>
+      <w:proofErr w:type="gramEnd"/>
+      <w:r>
+        <w:rPr>
+          <w:rFonts w:ascii="Arial" w:hAnsi="Arial" w:cs="Arial"/>
+          <w:color w:val="222222"/>
+          <w:sz w:val="27"/>
+          <w:szCs w:val="27"/>
+          <w:shd w:val="clear" w:color="auto" w:fill="FFFFFF"/>
+        </w:rPr>
+        <w:t xml:space="preserve"> This is the key fundamental of single page applications; wherein you can move to different functionalities in your web application based on user interaction but still stay on the same page.</w:t>
+      </w:r>
+    </w:p>
     <w:p>
       <w:pPr>
         <w:shd w:val="clear" w:color="auto" w:fill="FFFFFF"/>
@@ -215,6 +673,125 @@
     </w:p>
     <w:p>
       <w:pPr>
+        <w:shd w:val="clear" w:color="auto" w:fill="FFFFFF"/>
+        <w:spacing w:before="60" w:after="100" w:afterAutospacing="1" w:line="315" w:lineRule="atLeast"/>
+        <w:ind w:left="720"/>
+        <w:rPr>
+          <w:rFonts w:ascii="Helvetica" w:hAnsi="Helvetica" w:cs="Helvetica"/>
+          <w:color w:val="333333"/>
+          <w:sz w:val="21"/>
+          <w:szCs w:val="21"/>
+          <w:shd w:val="clear" w:color="auto" w:fill="FFFFFF"/>
+        </w:rPr>
+      </w:pPr>
+      <w:r>
+        <w:rPr>
+          <w:rFonts w:ascii="Verdana" w:eastAsia="Times New Roman" w:hAnsi="Verdana" w:cs="Times New Roman"/>
+          <w:b/>
+          <w:bCs/>
+          <w:color w:val="000000"/>
+          <w:sz w:val="20"/>
+        </w:rPr>
+        <w:t>Two way data binding:</w:t>
+      </w:r>
+      <w:r>
+        <w:rPr>
+          <w:rFonts w:ascii="Verdana" w:eastAsia="Times New Roman" w:hAnsi="Verdana" w:cs="Times New Roman"/>
+          <w:color w:val="000000"/>
+          <w:sz w:val="20"/>
+          <w:szCs w:val="20"/>
+        </w:rPr>
+        <w:t> </w:t>
+      </w:r>
+      <w:r>
+        <w:rPr>
+          <w:rFonts w:ascii="Helvetica" w:hAnsi="Helvetica" w:cs="Helvetica"/>
+          <w:color w:val="333333"/>
+          <w:sz w:val="21"/>
+          <w:szCs w:val="21"/>
+          <w:shd w:val="clear" w:color="auto" w:fill="FFFFFF"/>
+        </w:rPr>
+        <w:t xml:space="preserve">Data-binding in </w:t>
+      </w:r>
+      <w:proofErr w:type="spellStart"/>
+      <w:r>
+        <w:rPr>
+          <w:rFonts w:ascii="Helvetica" w:hAnsi="Helvetica" w:cs="Helvetica"/>
+          <w:color w:val="333333"/>
+          <w:sz w:val="21"/>
+          <w:szCs w:val="21"/>
+          <w:shd w:val="clear" w:color="auto" w:fill="FFFFFF"/>
+        </w:rPr>
+        <w:t>AngularJS</w:t>
+      </w:r>
+      <w:proofErr w:type="spellEnd"/>
+      <w:r>
+        <w:rPr>
+          <w:rFonts w:ascii="Helvetica" w:hAnsi="Helvetica" w:cs="Helvetica"/>
+          <w:color w:val="333333"/>
+          <w:sz w:val="21"/>
+          <w:szCs w:val="21"/>
+          <w:shd w:val="clear" w:color="auto" w:fill="FFFFFF"/>
+        </w:rPr>
+        <w:t xml:space="preserve"> apps is the automatic synchronization of data between the model and view components. The way that </w:t>
+      </w:r>
+      <w:proofErr w:type="spellStart"/>
+      <w:r>
+        <w:rPr>
+          <w:rFonts w:ascii="Helvetica" w:hAnsi="Helvetica" w:cs="Helvetica"/>
+          <w:color w:val="333333"/>
+          <w:sz w:val="21"/>
+          <w:szCs w:val="21"/>
+          <w:shd w:val="clear" w:color="auto" w:fill="FFFFFF"/>
+        </w:rPr>
+        <w:t>AngularJS</w:t>
+      </w:r>
+      <w:proofErr w:type="spellEnd"/>
+      <w:r>
+        <w:rPr>
+          <w:rFonts w:ascii="Helvetica" w:hAnsi="Helvetica" w:cs="Helvetica"/>
+          <w:color w:val="333333"/>
+          <w:sz w:val="21"/>
+          <w:szCs w:val="21"/>
+          <w:shd w:val="clear" w:color="auto" w:fill="FFFFFF"/>
+        </w:rPr>
+        <w:t xml:space="preserve"> implements data-binding</w:t>
+      </w:r>
+    </w:p>
+    <w:p>
+      <w:pPr>
+        <w:shd w:val="clear" w:color="auto" w:fill="FFFFFF"/>
+        <w:spacing w:before="60" w:after="100" w:afterAutospacing="1" w:line="315" w:lineRule="atLeast"/>
+        <w:ind w:left="720"/>
+        <w:rPr>
+          <w:rFonts w:ascii="Verdana" w:eastAsia="Times New Roman" w:hAnsi="Verdana" w:cs="Times New Roman"/>
+          <w:color w:val="000000"/>
+          <w:sz w:val="20"/>
+          <w:szCs w:val="20"/>
+        </w:rPr>
+      </w:pPr>
+      <w:r>
+        <w:rPr>
+          <w:rFonts w:ascii="Verdana" w:eastAsia="Times New Roman" w:hAnsi="Verdana" w:cs="Times New Roman"/>
+          <w:b/>
+          <w:bCs/>
+          <w:color w:val="000000"/>
+          <w:sz w:val="20"/>
+        </w:rPr>
+        <w:t>Testing:</w:t>
+      </w:r>
+      <w:r>
+        <w:rPr>
+          <w:rFonts w:ascii="Verdana" w:eastAsia="Times New Roman" w:hAnsi="Verdana" w:cs="Times New Roman"/>
+          <w:color w:val="000000"/>
+          <w:sz w:val="20"/>
+          <w:szCs w:val="20"/>
+        </w:rPr>
+        <w:t> Angular JS is designed in a way that we can test right from the start. So, it is very easy to test any of its components through unit testing and end-to-end testing.</w:t>
+      </w:r>
+    </w:p>
+    <w:p>
+      <w:pPr>
         <w:numPr>
           <w:ilvl w:val="0"/>
           <w:numId w:val="1"/>
@@ -236,194 +813,6 @@
           <w:color w:val="000000"/>
           <w:sz w:val="20"/>
         </w:rPr>
-        <w:t>Dependency Injection:</w:t>
-      </w:r>
-      <w:r>
-        <w:rPr>
-          <w:rFonts w:ascii="Verdana" w:eastAsia="Times New Roman" w:hAnsi="Verdana" w:cs="Times New Roman"/>
-          <w:color w:val="000000"/>
-          <w:sz w:val="20"/>
-          <w:szCs w:val="20"/>
-        </w:rPr>
-        <w:t> Dependency Injection specifies a design pattern in which components are given their dependencies instead of hard coding them within the component.</w:t>
-      </w:r>
-    </w:p>
-    <w:p>
-      <w:pPr>
-        <w:numPr>
-          <w:ilvl w:val="0"/>
-          <w:numId w:val="1"/>
-        </w:numPr>
-        <w:shd w:val="clear" w:color="auto" w:fill="FFFFFF"/>
-        <w:spacing w:before="60" w:after="100" w:afterAutospacing="1" w:line="315" w:lineRule="atLeast"/>
-        <w:rPr>
-          <w:rFonts w:ascii="Verdana" w:eastAsia="Times New Roman" w:hAnsi="Verdana" w:cs="Times New Roman"/>
-          <w:color w:val="000000"/>
-          <w:sz w:val="20"/>
-          <w:szCs w:val="20"/>
-        </w:rPr>
-      </w:pPr>
-      <w:r>
-        <w:rPr>
-          <w:rFonts w:ascii="Verdana" w:eastAsia="Times New Roman" w:hAnsi="Verdana" w:cs="Times New Roman"/>
-          <w:b/>
-          <w:bCs/>
-          <w:color w:val="000000"/>
-          <w:sz w:val="20"/>
-        </w:rPr>
-        <w:t>Two way data binding:</w:t>
-      </w:r>
-      <w:r>
-        <w:rPr>
-          <w:rFonts w:ascii="Verdana" w:eastAsia="Times New Roman" w:hAnsi="Verdana" w:cs="Times New Roman"/>
-          <w:color w:val="000000"/>
-          <w:sz w:val="20"/>
-          <w:szCs w:val="20"/>
-        </w:rPr>
-        <w:t> </w:t>
-      </w:r>
-      <w:proofErr w:type="spellStart"/>
-      <w:r>
-        <w:rPr>
-          <w:rFonts w:ascii="Verdana" w:eastAsia="Times New Roman" w:hAnsi="Verdana" w:cs="Times New Roman"/>
-          <w:color w:val="000000"/>
-          <w:sz w:val="20"/>
-          <w:szCs w:val="20"/>
-        </w:rPr>
-        <w:t>AngularJS</w:t>
-      </w:r>
-      <w:proofErr w:type="spellEnd"/>
-      <w:r>
-        <w:rPr>
-          <w:rFonts w:ascii="Verdana" w:eastAsia="Times New Roman" w:hAnsi="Verdana" w:cs="Times New Roman"/>
-          <w:color w:val="000000"/>
-          <w:sz w:val="20"/>
-          <w:szCs w:val="20"/>
-        </w:rPr>
-        <w:t xml:space="preserve"> creates a two way data-binding between the select element and the </w:t>
-      </w:r>
-      <w:proofErr w:type="spellStart"/>
-      <w:r>
-        <w:rPr>
-          <w:rFonts w:ascii="Verdana" w:eastAsia="Times New Roman" w:hAnsi="Verdana" w:cs="Times New Roman"/>
-          <w:color w:val="000000"/>
-          <w:sz w:val="20"/>
-          <w:szCs w:val="20"/>
-        </w:rPr>
-        <w:t>orderProp</w:t>
-      </w:r>
-      <w:proofErr w:type="spellEnd"/>
-      <w:r>
-        <w:rPr>
-          <w:rFonts w:ascii="Verdana" w:eastAsia="Times New Roman" w:hAnsi="Verdana" w:cs="Times New Roman"/>
-          <w:color w:val="000000"/>
-          <w:sz w:val="20"/>
-          <w:szCs w:val="20"/>
-        </w:rPr>
-        <w:t xml:space="preserve"> model. </w:t>
-      </w:r>
-      <w:proofErr w:type="spellStart"/>
-      <w:proofErr w:type="gramStart"/>
-      <w:r>
-        <w:rPr>
-          <w:rFonts w:ascii="Verdana" w:eastAsia="Times New Roman" w:hAnsi="Verdana" w:cs="Times New Roman"/>
-          <w:color w:val="000000"/>
-          <w:sz w:val="20"/>
-          <w:szCs w:val="20"/>
-        </w:rPr>
-        <w:t>orderProp</w:t>
-      </w:r>
-      <w:proofErr w:type="spellEnd"/>
-      <w:proofErr w:type="gramEnd"/>
-      <w:r>
-        <w:rPr>
-          <w:rFonts w:ascii="Verdana" w:eastAsia="Times New Roman" w:hAnsi="Verdana" w:cs="Times New Roman"/>
-          <w:color w:val="000000"/>
-          <w:sz w:val="20"/>
-          <w:szCs w:val="20"/>
-        </w:rPr>
-        <w:t xml:space="preserve"> is then used as the input for the </w:t>
-      </w:r>
-      <w:proofErr w:type="spellStart"/>
-      <w:r>
-        <w:rPr>
-          <w:rFonts w:ascii="Verdana" w:eastAsia="Times New Roman" w:hAnsi="Verdana" w:cs="Times New Roman"/>
-          <w:color w:val="000000"/>
-          <w:sz w:val="20"/>
-          <w:szCs w:val="20"/>
-        </w:rPr>
-        <w:t>orderBy</w:t>
-      </w:r>
-      <w:proofErr w:type="spellEnd"/>
-      <w:r>
-        <w:rPr>
-          <w:rFonts w:ascii="Verdana" w:eastAsia="Times New Roman" w:hAnsi="Verdana" w:cs="Times New Roman"/>
-          <w:color w:val="000000"/>
-          <w:sz w:val="20"/>
-          <w:szCs w:val="20"/>
-        </w:rPr>
-        <w:t xml:space="preserve"> filter.</w:t>
-      </w:r>
-    </w:p>
-    <w:p>
-      <w:pPr>
-        <w:numPr>
-          <w:ilvl w:val="0"/>
-          <w:numId w:val="1"/>
-        </w:numPr>
-        <w:shd w:val="clear" w:color="auto" w:fill="FFFFFF"/>
-        <w:spacing w:before="60" w:after="100" w:afterAutospacing="1" w:line="315" w:lineRule="atLeast"/>
-        <w:rPr>
-          <w:rFonts w:ascii="Verdana" w:eastAsia="Times New Roman" w:hAnsi="Verdana" w:cs="Times New Roman"/>
-          <w:color w:val="000000"/>
-          <w:sz w:val="20"/>
-          <w:szCs w:val="20"/>
-        </w:rPr>
-      </w:pPr>
-      <w:r>
-        <w:rPr>
-          <w:rFonts w:ascii="Verdana" w:eastAsia="Times New Roman" w:hAnsi="Verdana" w:cs="Times New Roman"/>
-          <w:b/>
-          <w:bCs/>
-          <w:color w:val="000000"/>
-          <w:sz w:val="20"/>
-        </w:rPr>
-        <w:t>Testing:</w:t>
-      </w:r>
-      <w:r>
-        <w:rPr>
-          <w:rFonts w:ascii="Verdana" w:eastAsia="Times New Roman" w:hAnsi="Verdana" w:cs="Times New Roman"/>
-          <w:color w:val="000000"/>
-          <w:sz w:val="20"/>
-          <w:szCs w:val="20"/>
-        </w:rPr>
-        <w:t> Angular JS is designed in a way that we can test right from the start. So, it is very easy to test any of its components through unit testing and end-to-end testing.</w:t>
-      </w:r>
-    </w:p>
-    <w:p>
-      <w:pPr>
-        <w:numPr>
-          <w:ilvl w:val="0"/>
-          <w:numId w:val="1"/>
-        </w:numPr>
-        <w:shd w:val="clear" w:color="auto" w:fill="FFFFFF"/>
-        <w:spacing w:before="60" w:after="100" w:afterAutospacing="1" w:line="315" w:lineRule="atLeast"/>
-        <w:rPr>
-          <w:rFonts w:ascii="Verdana" w:eastAsia="Times New Roman" w:hAnsi="Verdana" w:cs="Times New Roman"/>
-          <w:color w:val="000000"/>
-          <w:sz w:val="20"/>
-          <w:szCs w:val="20"/>
-        </w:rPr>
-      </w:pPr>
-      <w:r>
-        <w:rPr>
-          <w:rFonts w:ascii="Verdana" w:eastAsia="Times New Roman" w:hAnsi="Verdana" w:cs="Times New Roman"/>
-          <w:b/>
-          <w:bCs/>
-          <w:color w:val="000000"/>
-          <w:sz w:val="20"/>
-        </w:rPr>
-        <w:lastRenderedPageBreak/>
         <w:t>Model View Controller:</w:t>
       </w:r>
       <w:r>
@@ -484,9 +873,9 @@
             <o:lock v:ext="edit" aspectratio="t"/>
           </v:shapetype>
           <v:shape id="_x0000_i1025" type="#_x0000_t75" style="width:83.25pt;height:40.5pt" o:ole="">
-            <v:imagedata r:id="rId7" o:title=""/>
+            <v:imagedata r:id="rId9" o:title=""/>
           </v:shape>
-          <o:OLEObject Type="Embed" ProgID="Package" ShapeID="_x0000_i1025" DrawAspect="Content" ObjectID="_1628266913" r:id="rId8"/>
+          <o:OLEObject Type="Embed" ProgID="Package" ShapeID="_x0000_i1025" DrawAspect="Content" ObjectID="_1628271397" r:id="rId10"/>
         </w:object>
       </w:r>
     </w:p>
@@ -604,6 +993,7 @@
           <w:color w:val="000000"/>
           <w:sz w:val="20"/>
         </w:rPr>
+        <w:lastRenderedPageBreak/>
         <w:t>Controller:</w:t>
       </w:r>
       <w:r>
@@ -817,7 +1207,16 @@
         <w:t>Data binding</w:t>
       </w:r>
     </w:p>
-    <w:p/>
+    <w:p>
+      <w:r>
+        <w:object w:dxaOrig="1066" w:dyaOrig="810">
+          <v:shape id="_x0000_i1026" type="#_x0000_t75" style="width:53.25pt;height:40.5pt" o:ole="">
+            <v:imagedata r:id="rId11" o:title=""/>
+          </v:shape>
+          <o:OLEObject Type="Embed" ProgID="Package" ShapeID="_x0000_i1026" DrawAspect="Content" ObjectID="_1628271398" r:id="rId12"/>
+        </w:object>
+      </w:r>
+    </w:p>
     <w:sectPr>
       <w:pgSz w:w="12240" w:h="15840"/>
       <w:pgMar w:top="1440" w:right="1440" w:bottom="1440" w:left="1440" w:header="720" w:footer="720" w:gutter="0"/>
@@ -980,6 +1379,155 @@
     </w:lvl>
   </w:abstractNum>
   <w:abstractNum w:abstractNumId="1">
+    <w:nsid w:val="11A8152C"/>
+    <w:multiLevelType w:val="multilevel"/>
+    <w:tmpl w:val="C9D0A434"/>
+    <w:lvl w:ilvl="0">
+      <w:start w:val="1"/>
+      <w:numFmt w:val="bullet"/>
+      <w:lvlText w:val=""/>
+      <w:lvlJc w:val="left"/>
+      <w:pPr>
+        <w:tabs>
+          <w:tab w:val="num" w:pos="720"/>
+        </w:tabs>
+        <w:ind w:left="720" w:hanging="360"/>
+      </w:pPr>
+      <w:rPr>
+        <w:rFonts w:ascii="Symbol" w:hAnsi="Symbol" w:hint="default"/>
+        <w:sz w:val="20"/>
+      </w:rPr>
+    </w:lvl>
+    <w:lvl w:ilvl="1" w:tentative="1">
+      <w:start w:val="1"/>
+      <w:numFmt w:val="bullet"/>
+      <w:lvlText w:val="o"/>
+      <w:lvlJc w:val="left"/>
+      <w:pPr>
+        <w:tabs>
+          <w:tab w:val="num" w:pos="1440"/>
+        </w:tabs>
+        <w:ind w:left="1440" w:hanging="360"/>
+      </w:pPr>
+      <w:rPr>
+        <w:rFonts w:ascii="Courier New" w:hAnsi="Courier New" w:hint="default"/>
+        <w:sz w:val="20"/>
+      </w:rPr>
+    </w:lvl>
+    <w:lvl w:ilvl="2" w:tentative="1">
+      <w:start w:val="1"/>
+      <w:numFmt w:val="bullet"/>
+      <w:lvlText w:val=""/>
+      <w:lvlJc w:val="left"/>
+      <w:pPr>
+        <w:tabs>
+          <w:tab w:val="num" w:pos="2160"/>
+        </w:tabs>
+        <w:ind w:left="2160" w:hanging="360"/>
+      </w:pPr>
+      <w:rPr>
+        <w:rFonts w:ascii="Wingdings" w:hAnsi="Wingdings" w:hint="default"/>
+        <w:sz w:val="20"/>
+      </w:rPr>
+    </w:lvl>
+    <w:lvl w:ilvl="3" w:tentative="1">
+      <w:start w:val="1"/>
+      <w:numFmt w:val="bullet"/>
+      <w:lvlText w:val=""/>
+      <w:lvlJc w:val="left"/>
+      <w:pPr>
+        <w:tabs>
+          <w:tab w:val="num" w:pos="2880"/>
+        </w:tabs>
+        <w:ind w:left="2880" w:hanging="360"/>
+      </w:pPr>
+      <w:rPr>
+        <w:rFonts w:ascii="Wingdings" w:hAnsi="Wingdings" w:hint="default"/>
+        <w:sz w:val="20"/>
+      </w:rPr>
+    </w:lvl>
+    <w:lvl w:ilvl="4" w:tentative="1">
+      <w:start w:val="1"/>
+      <w:numFmt w:val="bullet"/>
+      <w:lvlText w:val=""/>
+      <w:lvlJc w:val="left"/>
+      <w:pPr>
+        <w:tabs>
+          <w:tab w:val="num" w:pos="3600"/>
+        </w:tabs>
+        <w:ind w:left="3600" w:hanging="360"/>
+      </w:pPr>
+      <w:rPr>
+        <w:rFonts w:ascii="Wingdings" w:hAnsi="Wingdings" w:hint="default"/>
+        <w:sz w:val="20"/>
+      </w:rPr>
+    </w:lvl>
+    <w:lvl w:ilvl="5" w:tentative="1">
+      <w:start w:val="1"/>
+      <w:numFmt w:val="bullet"/>
+      <w:lvlText w:val=""/>
+      <w:lvlJc w:val="left"/>
+      <w:pPr>
+        <w:tabs>
+          <w:tab w:val="num" w:pos="4320"/>
+        </w:tabs>
+        <w:ind w:left="4320" w:hanging="360"/>
+      </w:pPr>
+      <w:rPr>
+        <w:rFonts w:ascii="Wingdings" w:hAnsi="Wingdings" w:hint="default"/>
+        <w:sz w:val="20"/>
+      </w:rPr>
+    </w:lvl>
+    <w:lvl w:ilvl="6" w:tentative="1">
+      <w:start w:val="1"/>
+      <w:numFmt w:val="bullet"/>
+      <w:lvlText w:val=""/>
+      <w:lvlJc w:val="left"/>
+      <w:pPr>
+        <w:tabs>
+          <w:tab w:val="num" w:pos="5040"/>
+        </w:tabs>
+        <w:ind w:left="5040" w:hanging="360"/>
+      </w:pPr>
+      <w:rPr>
+        <w:rFonts w:ascii="Wingdings" w:hAnsi="Wingdings" w:hint="default"/>
+        <w:sz w:val="20"/>
+      </w:rPr>
+    </w:lvl>
+    <w:lvl w:ilvl="7" w:tentative="1">
+      <w:start w:val="1"/>
+      <w:numFmt w:val="bullet"/>
+      <w:lvlText w:val=""/>
+      <w:lvlJc w:val="left"/>
+      <w:pPr>
+        <w:tabs>
+          <w:tab w:val="num" w:pos="5760"/>
+        </w:tabs>
+        <w:ind w:left="5760" w:hanging="360"/>
+      </w:pPr>
+      <w:rPr>
+        <w:rFonts w:ascii="Wingdings" w:hAnsi="Wingdings" w:hint="default"/>
+        <w:sz w:val="20"/>
+      </w:rPr>
+    </w:lvl>
+    <w:lvl w:ilvl="8" w:tentative="1">
+      <w:start w:val="1"/>
+      <w:numFmt w:val="bullet"/>
+      <w:lvlText w:val=""/>
+      <w:lvlJc w:val="left"/>
+      <w:pPr>
+        <w:tabs>
+          <w:tab w:val="num" w:pos="6480"/>
+        </w:tabs>
+        <w:ind w:left="6480" w:hanging="360"/>
+      </w:pPr>
+      <w:rPr>
+        <w:rFonts w:ascii="Wingdings" w:hAnsi="Wingdings" w:hint="default"/>
+        <w:sz w:val="20"/>
+      </w:rPr>
+    </w:lvl>
+  </w:abstractNum>
+  <w:abstractNum w:abstractNumId="2">
     <w:nsid w:val="31734187"/>
     <w:multiLevelType w:val="multilevel"/>
     <w:tmpl w:val="1714AEB6"/>
@@ -1092,7 +1640,156 @@
       </w:pPr>
     </w:lvl>
   </w:abstractNum>
-  <w:abstractNum w:abstractNumId="2">
+  <w:abstractNum w:abstractNumId="3">
+    <w:nsid w:val="4746186C"/>
+    <w:multiLevelType w:val="multilevel"/>
+    <w:tmpl w:val="48F8E126"/>
+    <w:lvl w:ilvl="0">
+      <w:start w:val="1"/>
+      <w:numFmt w:val="bullet"/>
+      <w:lvlText w:val=""/>
+      <w:lvlJc w:val="left"/>
+      <w:pPr>
+        <w:tabs>
+          <w:tab w:val="num" w:pos="720"/>
+        </w:tabs>
+        <w:ind w:left="720" w:hanging="360"/>
+      </w:pPr>
+      <w:rPr>
+        <w:rFonts w:ascii="Symbol" w:hAnsi="Symbol" w:hint="default"/>
+        <w:sz w:val="20"/>
+      </w:rPr>
+    </w:lvl>
+    <w:lvl w:ilvl="1" w:tentative="1">
+      <w:start w:val="1"/>
+      <w:numFmt w:val="bullet"/>
+      <w:lvlText w:val="o"/>
+      <w:lvlJc w:val="left"/>
+      <w:pPr>
+        <w:tabs>
+          <w:tab w:val="num" w:pos="1440"/>
+        </w:tabs>
+        <w:ind w:left="1440" w:hanging="360"/>
+      </w:pPr>
+      <w:rPr>
+        <w:rFonts w:ascii="Courier New" w:hAnsi="Courier New" w:hint="default"/>
+        <w:sz w:val="20"/>
+      </w:rPr>
+    </w:lvl>
+    <w:lvl w:ilvl="2" w:tentative="1">
+      <w:start w:val="1"/>
+      <w:numFmt w:val="bullet"/>
+      <w:lvlText w:val=""/>
+      <w:lvlJc w:val="left"/>
+      <w:pPr>
+        <w:tabs>
+          <w:tab w:val="num" w:pos="2160"/>
+        </w:tabs>
+        <w:ind w:left="2160" w:hanging="360"/>
+      </w:pPr>
+      <w:rPr>
+        <w:rFonts w:ascii="Wingdings" w:hAnsi="Wingdings" w:hint="default"/>
+        <w:sz w:val="20"/>
+      </w:rPr>
+    </w:lvl>
+    <w:lvl w:ilvl="3" w:tentative="1">
+      <w:start w:val="1"/>
+      <w:numFmt w:val="bullet"/>
+      <w:lvlText w:val=""/>
+      <w:lvlJc w:val="left"/>
+      <w:pPr>
+        <w:tabs>
+          <w:tab w:val="num" w:pos="2880"/>
+        </w:tabs>
+        <w:ind w:left="2880" w:hanging="360"/>
+      </w:pPr>
+      <w:rPr>
+        <w:rFonts w:ascii="Wingdings" w:hAnsi="Wingdings" w:hint="default"/>
+        <w:sz w:val="20"/>
+      </w:rPr>
+    </w:lvl>
+    <w:lvl w:ilvl="4" w:tentative="1">
+      <w:start w:val="1"/>
+      <w:numFmt w:val="bullet"/>
+      <w:lvlText w:val=""/>
+      <w:lvlJc w:val="left"/>
+      <w:pPr>
+        <w:tabs>
+          <w:tab w:val="num" w:pos="3600"/>
+        </w:tabs>
+        <w:ind w:left="3600" w:hanging="360"/>
+      </w:pPr>
+      <w:rPr>
+        <w:rFonts w:ascii="Wingdings" w:hAnsi="Wingdings" w:hint="default"/>
+        <w:sz w:val="20"/>
+      </w:rPr>
+    </w:lvl>
+    <w:lvl w:ilvl="5" w:tentative="1">
+      <w:start w:val="1"/>
+      <w:numFmt w:val="bullet"/>
+      <w:lvlText w:val=""/>
+      <w:lvlJc w:val="left"/>
+      <w:pPr>
+        <w:tabs>
+          <w:tab w:val="num" w:pos="4320"/>
+        </w:tabs>
+        <w:ind w:left="4320" w:hanging="360"/>
+      </w:pPr>
+      <w:rPr>
+        <w:rFonts w:ascii="Wingdings" w:hAnsi="Wingdings" w:hint="default"/>
+        <w:sz w:val="20"/>
+      </w:rPr>
+    </w:lvl>
+    <w:lvl w:ilvl="6" w:tentative="1">
+      <w:start w:val="1"/>
+      <w:numFmt w:val="bullet"/>
+      <w:lvlText w:val=""/>
+      <w:lvlJc w:val="left"/>
+      <w:pPr>
+        <w:tabs>
+          <w:tab w:val="num" w:pos="5040"/>
+        </w:tabs>
+        <w:ind w:left="5040" w:hanging="360"/>
+      </w:pPr>
+      <w:rPr>
+        <w:rFonts w:ascii="Wingdings" w:hAnsi="Wingdings" w:hint="default"/>
+        <w:sz w:val="20"/>
+      </w:rPr>
+    </w:lvl>
+    <w:lvl w:ilvl="7" w:tentative="1">
+      <w:start w:val="1"/>
+      <w:numFmt w:val="bullet"/>
+      <w:lvlText w:val=""/>
+      <w:lvlJc w:val="left"/>
+      <w:pPr>
+        <w:tabs>
+          <w:tab w:val="num" w:pos="5760"/>
+        </w:tabs>
+        <w:ind w:left="5760" w:hanging="360"/>
+      </w:pPr>
+      <w:rPr>
+        <w:rFonts w:ascii="Wingdings" w:hAnsi="Wingdings" w:hint="default"/>
+        <w:sz w:val="20"/>
+      </w:rPr>
+    </w:lvl>
+    <w:lvl w:ilvl="8" w:tentative="1">
+      <w:start w:val="1"/>
+      <w:numFmt w:val="bullet"/>
+      <w:lvlText w:val=""/>
+      <w:lvlJc w:val="left"/>
+      <w:pPr>
+        <w:tabs>
+          <w:tab w:val="num" w:pos="6480"/>
+        </w:tabs>
+        <w:ind w:left="6480" w:hanging="360"/>
+      </w:pPr>
+      <w:rPr>
+        <w:rFonts w:ascii="Wingdings" w:hAnsi="Wingdings" w:hint="default"/>
+        <w:sz w:val="20"/>
+      </w:rPr>
+    </w:lvl>
+  </w:abstractNum>
+  <w:abstractNum w:abstractNumId="4">
     <w:nsid w:val="59251D30"/>
     <w:multiLevelType w:val="multilevel"/>
     <w:tmpl w:val="F10E4D66"/>
@@ -1209,9 +1906,15 @@
     <w:abstractNumId w:val="0"/>
   </w:num>
   <w:num w:numId="2">
+    <w:abstractNumId w:val="4"/>
+  </w:num>
+  <w:num w:numId="3">
     <w:abstractNumId w:val="2"/>
   </w:num>
-  <w:num w:numId="3">
+  <w:num w:numId="4">
+    <w:abstractNumId w:val="3"/>
+  </w:num>
+  <w:num w:numId="5">
     <w:abstractNumId w:val="1"/>
   </w:num>
 </w:numbering>

--- a/my-first-app/src/Advantage of AngularJS.docx
+++ b/my-first-app/src/Advantage of AngularJS.docx
@@ -8,6 +8,12 @@
           <w:noProof/>
         </w:rPr>
       </w:pPr>
+      <w:r>
+        <w:rPr>
+          <w:noProof/>
+        </w:rPr>
+        <w:t>Angular_js Doc</w:t>
+      </w:r>
     </w:p>
     <w:p>
       <w:r>
@@ -126,6 +132,7 @@
           <w:shd w:val="clear" w:color="auto" w:fill="FFFFFF"/>
         </w:rPr>
       </w:pPr>
+      <w:proofErr w:type="spellStart"/>
       <w:r>
         <w:rPr>
           <w:rFonts w:ascii="Arial" w:hAnsi="Arial" w:cs="Arial"/>
@@ -134,7 +141,40 @@
           <w:szCs w:val="27"/>
           <w:shd w:val="clear" w:color="auto" w:fill="FFFFFF"/>
         </w:rPr>
-        <w:t>AngularJS is a Javascript framework used for building MVC based applications. </w:t>
+        <w:t>AngularJS</w:t>
+      </w:r>
+      <w:proofErr w:type="spellEnd"/>
+      <w:r>
+        <w:rPr>
+          <w:rFonts w:ascii="Arial" w:hAnsi="Arial" w:cs="Arial"/>
+          <w:color w:val="222222"/>
+          <w:sz w:val="27"/>
+          <w:szCs w:val="27"/>
+          <w:shd w:val="clear" w:color="auto" w:fill="FFFFFF"/>
+        </w:rPr>
+        <w:t xml:space="preserve"> is a </w:t>
+      </w:r>
+      <w:proofErr w:type="spellStart"/>
+      <w:r>
+        <w:rPr>
+          <w:rFonts w:ascii="Arial" w:hAnsi="Arial" w:cs="Arial"/>
+          <w:color w:val="222222"/>
+          <w:sz w:val="27"/>
+          <w:szCs w:val="27"/>
+          <w:shd w:val="clear" w:color="auto" w:fill="FFFFFF"/>
+        </w:rPr>
+        <w:t>Javascript</w:t>
+      </w:r>
+      <w:proofErr w:type="spellEnd"/>
+      <w:r>
+        <w:rPr>
+          <w:rFonts w:ascii="Arial" w:hAnsi="Arial" w:cs="Arial"/>
+          <w:color w:val="222222"/>
+          <w:sz w:val="27"/>
+          <w:szCs w:val="27"/>
+          <w:shd w:val="clear" w:color="auto" w:fill="FFFFFF"/>
+        </w:rPr>
+        <w:t xml:space="preserve"> framework used for building MVC based applications. </w:t>
       </w:r>
     </w:p>
     <w:p>
@@ -215,6 +255,7 @@
           <w:szCs w:val="39"/>
         </w:rPr>
       </w:pPr>
+      <w:proofErr w:type="spellStart"/>
       <w:r>
         <w:rPr>
           <w:rFonts w:ascii="Arial" w:eastAsia="Times New Roman" w:hAnsi="Arial" w:cs="Arial"/>
@@ -225,7 +266,19 @@
           <w:szCs w:val="39"/>
         </w:rPr>
         <w:lastRenderedPageBreak/>
-        <w:t>AngularJS Architecture</w:t>
+        <w:t>AngularJS</w:t>
+      </w:r>
+      <w:proofErr w:type="spellEnd"/>
+      <w:r>
+        <w:rPr>
+          <w:rFonts w:ascii="Arial" w:eastAsia="Times New Roman" w:hAnsi="Arial" w:cs="Arial"/>
+          <w:b/>
+          <w:bCs/>
+          <w:color w:val="222222"/>
+          <w:sz w:val="39"/>
+          <w:szCs w:val="39"/>
+        </w:rPr>
+        <w:t xml:space="preserve"> Architecture</w:t>
       </w:r>
     </w:p>
     <w:p>
@@ -319,6 +372,7 @@
           </wp:inline>
         </w:drawing>
       </w:r>
+      <w:proofErr w:type="spellStart"/>
       <w:r>
         <w:rPr>
           <w:rFonts w:ascii="Arial" w:eastAsia="Times New Roman" w:hAnsi="Arial" w:cs="Arial"/>
@@ -326,7 +380,17 @@
           <w:sz w:val="27"/>
           <w:szCs w:val="27"/>
         </w:rPr>
-        <w:t>Angularjs Architecture Diagram</w:t>
+        <w:t>Angularjs</w:t>
+      </w:r>
+      <w:proofErr w:type="spellEnd"/>
+      <w:r>
+        <w:rPr>
+          <w:rFonts w:ascii="Arial" w:eastAsia="Times New Roman" w:hAnsi="Arial" w:cs="Arial"/>
+          <w:color w:val="222222"/>
+          <w:sz w:val="27"/>
+          <w:szCs w:val="27"/>
+        </w:rPr>
+        <w:t xml:space="preserve"> Architecture Diagram</w:t>
       </w:r>
     </w:p>
     <w:p>
@@ -418,6 +482,7 @@
           <w:szCs w:val="39"/>
         </w:rPr>
       </w:pPr>
+      <w:proofErr w:type="spellStart"/>
       <w:r>
         <w:rPr>
           <w:rFonts w:ascii="Arial" w:eastAsia="Times New Roman" w:hAnsi="Arial" w:cs="Arial"/>
@@ -427,7 +492,19 @@
           <w:sz w:val="39"/>
           <w:szCs w:val="39"/>
         </w:rPr>
-        <w:t>AngularJS Advantages</w:t>
+        <w:t>AngularJS</w:t>
+      </w:r>
+      <w:proofErr w:type="spellEnd"/>
+      <w:r>
+        <w:rPr>
+          <w:rFonts w:ascii="Arial" w:eastAsia="Times New Roman" w:hAnsi="Arial" w:cs="Arial"/>
+          <w:b/>
+          <w:bCs/>
+          <w:color w:val="222222"/>
+          <w:sz w:val="39"/>
+          <w:szCs w:val="39"/>
+        </w:rPr>
+        <w:t xml:space="preserve"> Advantages</w:t>
       </w:r>
     </w:p>
     <w:p>
@@ -479,6 +556,7 @@
     </w:p>
     <w:p/>
     <w:p>
+      <w:proofErr w:type="gramStart"/>
       <w:r>
         <w:rPr>
           <w:rFonts w:ascii="Arial" w:hAnsi="Arial" w:cs="Arial"/>
@@ -487,7 +565,18 @@
           <w:szCs w:val="27"/>
           <w:shd w:val="clear" w:color="auto" w:fill="FFFFFF"/>
         </w:rPr>
-        <w:t>Routing: Angular can take care of routing which means moving from one view to another. This is the key fundamental of single page applications; wherein you can move to different functionalities in your web application based on user interaction but still stay on the same page.</w:t>
+        <w:t>Routing: Angular can take care of routing which means moving from one view to another.</w:t>
+      </w:r>
+      <w:proofErr w:type="gramEnd"/>
+      <w:r>
+        <w:rPr>
+          <w:rFonts w:ascii="Arial" w:hAnsi="Arial" w:cs="Arial"/>
+          <w:color w:val="222222"/>
+          <w:sz w:val="27"/>
+          <w:szCs w:val="27"/>
+          <w:shd w:val="clear" w:color="auto" w:fill="FFFFFF"/>
+        </w:rPr>
+        <w:t xml:space="preserve"> This is the key fundamental of single page applications; wherein you can move to different functionalities in your web application based on user interaction but still stay on the same page.</w:t>
       </w:r>
     </w:p>
     <w:p>
@@ -509,8 +598,19 @@
           <w:sz w:val="38"/>
           <w:szCs w:val="38"/>
         </w:rPr>
-        <w:t>Advantage of AngularJS</w:t>
-      </w:r>
+        <w:t xml:space="preserve">Advantage of </w:t>
+      </w:r>
+      <w:proofErr w:type="spellStart"/>
+      <w:r>
+        <w:rPr>
+          <w:rFonts w:ascii="Helvetica" w:eastAsia="Times New Roman" w:hAnsi="Helvetica" w:cs="Helvetica"/>
+          <w:color w:val="610B38"/>
+          <w:sz w:val="38"/>
+          <w:szCs w:val="38"/>
+        </w:rPr>
+        <w:t>AngularJS</w:t>
+      </w:r>
+      <w:proofErr w:type="spellEnd"/>
     </w:p>
     <w:p>
       <w:pPr>
@@ -552,7 +652,29 @@
           <w:color w:val="000000"/>
           <w:sz w:val="20"/>
         </w:rPr>
-        <w:t>Following are the advantages of AngularJS over other JavaScript frameworks:</w:t>
+        <w:t xml:space="preserve">Following are the advantages of </w:t>
+      </w:r>
+      <w:proofErr w:type="spellStart"/>
+      <w:r>
+        <w:rPr>
+          <w:rFonts w:ascii="Verdana" w:eastAsia="Times New Roman" w:hAnsi="Verdana" w:cs="Times New Roman"/>
+          <w:b/>
+          <w:bCs/>
+          <w:color w:val="000000"/>
+          <w:sz w:val="20"/>
+        </w:rPr>
+        <w:t>AngularJS</w:t>
+      </w:r>
+      <w:proofErr w:type="spellEnd"/>
+      <w:r>
+        <w:rPr>
+          <w:rFonts w:ascii="Verdana" w:eastAsia="Times New Roman" w:hAnsi="Verdana" w:cs="Times New Roman"/>
+          <w:b/>
+          <w:bCs/>
+          <w:color w:val="000000"/>
+          <w:sz w:val="20"/>
+        </w:rPr>
+        <w:t xml:space="preserve"> over other JavaScript frameworks:</w:t>
       </w:r>
     </w:p>
     <w:p>
@@ -595,7 +717,51 @@
           <w:szCs w:val="21"/>
           <w:shd w:val="clear" w:color="auto" w:fill="FFFFFF"/>
         </w:rPr>
-        <w:t>Data-binding in AngularJS apps is the automatic synchronization of data between the model and view components. The way that AngularJS implements data-binding</w:t>
+        <w:t xml:space="preserve">Data-binding in </w:t>
+      </w:r>
+      <w:proofErr w:type="spellStart"/>
+      <w:r>
+        <w:rPr>
+          <w:rFonts w:ascii="Helvetica" w:hAnsi="Helvetica" w:cs="Helvetica"/>
+          <w:color w:val="333333"/>
+          <w:sz w:val="21"/>
+          <w:szCs w:val="21"/>
+          <w:shd w:val="clear" w:color="auto" w:fill="FFFFFF"/>
+        </w:rPr>
+        <w:t>AngularJS</w:t>
+      </w:r>
+      <w:proofErr w:type="spellEnd"/>
+      <w:r>
+        <w:rPr>
+          <w:rFonts w:ascii="Helvetica" w:hAnsi="Helvetica" w:cs="Helvetica"/>
+          <w:color w:val="333333"/>
+          <w:sz w:val="21"/>
+          <w:szCs w:val="21"/>
+          <w:shd w:val="clear" w:color="auto" w:fill="FFFFFF"/>
+        </w:rPr>
+        <w:t xml:space="preserve"> apps is the automatic synchronization of data between the model and view components. The way that </w:t>
+      </w:r>
+      <w:proofErr w:type="spellStart"/>
+      <w:r>
+        <w:rPr>
+          <w:rFonts w:ascii="Helvetica" w:hAnsi="Helvetica" w:cs="Helvetica"/>
+          <w:color w:val="333333"/>
+          <w:sz w:val="21"/>
+          <w:szCs w:val="21"/>
+          <w:shd w:val="clear" w:color="auto" w:fill="FFFFFF"/>
+        </w:rPr>
+        <w:t>AngularJS</w:t>
+      </w:r>
+      <w:proofErr w:type="spellEnd"/>
+      <w:r>
+        <w:rPr>
+          <w:rFonts w:ascii="Helvetica" w:hAnsi="Helvetica" w:cs="Helvetica"/>
+          <w:color w:val="333333"/>
+          <w:sz w:val="21"/>
+          <w:szCs w:val="21"/>
+          <w:shd w:val="clear" w:color="auto" w:fill="FFFFFF"/>
+        </w:rPr>
+        <w:t xml:space="preserve"> implements data-binding</w:t>
       </w:r>
     </w:p>
     <w:p>
@@ -715,7 +881,7 @@
           <v:shape id="_x0000_i1025" type="#_x0000_t75" style="width:83.25pt;height:40.5pt" o:ole="">
             <v:imagedata r:id="rId9" o:title=""/>
           </v:shape>
-          <o:OLEObject Type="Embed" ProgID="Package" ShapeID="_x0000_i1025" DrawAspect="Content" ObjectID="_1628449178" r:id="rId10"/>
+          <o:OLEObject Type="Embed" ProgID="Package" ShapeID="_x0000_i1025" DrawAspect="Content" ObjectID="_1628450575" r:id="rId10"/>
         </w:object>
       </w:r>
     </w:p>
@@ -1058,7 +1224,7 @@
           <v:shape id="_x0000_i1026" type="#_x0000_t75" style="width:53.25pt;height:40.5pt" o:ole="">
             <v:imagedata r:id="rId11" o:title=""/>
           </v:shape>
-          <o:OLEObject Type="Embed" ProgID="Package" ShapeID="_x0000_i1026" DrawAspect="Content" ObjectID="_1628449179" r:id="rId12"/>
+          <o:OLEObject Type="Embed" ProgID="Package" ShapeID="_x0000_i1026" DrawAspect="Content" ObjectID="_1628450576" r:id="rId12"/>
         </w:object>
       </w:r>
     </w:p>
@@ -1105,7 +1271,27 @@
           <w:sz w:val="24"/>
           <w:szCs w:val="24"/>
         </w:rPr>
-        <w:t>The following are the features of AngularJs:</w:t>
+        <w:t xml:space="preserve">The following are the features of </w:t>
+      </w:r>
+      <w:proofErr w:type="spellStart"/>
+      <w:r>
+        <w:rPr>
+          <w:rFonts w:ascii="Arial" w:eastAsia="Times New Roman" w:hAnsi="Arial" w:cs="Arial"/>
+          <w:color w:val="333333"/>
+          <w:sz w:val="24"/>
+          <w:szCs w:val="24"/>
+        </w:rPr>
+        <w:t>AngularJs</w:t>
+      </w:r>
+      <w:proofErr w:type="spellEnd"/>
+      <w:r>
+        <w:rPr>
+          <w:rFonts w:ascii="Arial" w:eastAsia="Times New Roman" w:hAnsi="Arial" w:cs="Arial"/>
+          <w:color w:val="333333"/>
+          <w:sz w:val="24"/>
+          <w:szCs w:val="24"/>
+        </w:rPr>
+        <w:t>:</w:t>
       </w:r>
     </w:p>
     <w:p>
@@ -1586,7 +1772,47 @@
           <w:sz w:val="24"/>
           <w:szCs w:val="24"/>
         </w:rPr>
-        <w:t>Each module is identified by a unique name and can be dependent on other modules. In AngularJS, every web page (view) can have a single module assigned to it via ng-app directive.</w:t>
+        <w:t xml:space="preserve">Each module is identified by a unique name and can be dependent on other modules. In </w:t>
+      </w:r>
+      <w:proofErr w:type="spellStart"/>
+      <w:r>
+        <w:rPr>
+          <w:rFonts w:ascii="Arial" w:eastAsia="Times New Roman" w:hAnsi="Arial" w:cs="Arial"/>
+          <w:color w:val="333333"/>
+          <w:sz w:val="24"/>
+          <w:szCs w:val="24"/>
+        </w:rPr>
+        <w:t>AngularJS</w:t>
+      </w:r>
+      <w:proofErr w:type="spellEnd"/>
+      <w:r>
+        <w:rPr>
+          <w:rFonts w:ascii="Arial" w:eastAsia="Times New Roman" w:hAnsi="Arial" w:cs="Arial"/>
+          <w:color w:val="333333"/>
+          <w:sz w:val="24"/>
+          <w:szCs w:val="24"/>
+        </w:rPr>
+        <w:t xml:space="preserve">, every web page (view) can have a single module assigned to it via </w:t>
+      </w:r>
+      <w:proofErr w:type="spellStart"/>
+      <w:r>
+        <w:rPr>
+          <w:rFonts w:ascii="Arial" w:eastAsia="Times New Roman" w:hAnsi="Arial" w:cs="Arial"/>
+          <w:color w:val="333333"/>
+          <w:sz w:val="24"/>
+          <w:szCs w:val="24"/>
+        </w:rPr>
+        <w:t>ng</w:t>
+      </w:r>
+      <w:proofErr w:type="spellEnd"/>
+      <w:r>
+        <w:rPr>
+          <w:rFonts w:ascii="Arial" w:eastAsia="Times New Roman" w:hAnsi="Arial" w:cs="Arial"/>
+          <w:color w:val="333333"/>
+          <w:sz w:val="24"/>
+          <w:szCs w:val="24"/>
+        </w:rPr>
+        <w:t>-app directive.</w:t>
       </w:r>
     </w:p>
     <w:p/>
@@ -1610,7 +1836,31 @@
           <w:sz w:val="24"/>
           <w:szCs w:val="24"/>
         </w:rPr>
-        <w:t>Example-2 Showing a module</w:t>
+        <w:t xml:space="preserve">Example-2 </w:t>
+      </w:r>
+      <w:proofErr w:type="gramStart"/>
+      <w:r>
+        <w:rPr>
+          <w:rFonts w:ascii="Arial" w:eastAsia="Times New Roman" w:hAnsi="Arial" w:cs="Arial"/>
+          <w:b/>
+          <w:bCs/>
+          <w:color w:val="333333"/>
+          <w:sz w:val="24"/>
+          <w:szCs w:val="24"/>
+        </w:rPr>
+        <w:t>Showing</w:t>
+      </w:r>
+      <w:proofErr w:type="gramEnd"/>
+      <w:r>
+        <w:rPr>
+          <w:rFonts w:ascii="Arial" w:eastAsia="Times New Roman" w:hAnsi="Arial" w:cs="Arial"/>
+          <w:b/>
+          <w:bCs/>
+          <w:color w:val="333333"/>
+          <w:sz w:val="24"/>
+          <w:szCs w:val="24"/>
+        </w:rPr>
+        <w:t xml:space="preserve"> a module</w:t>
       </w:r>
     </w:p>
     <w:p>
@@ -1974,7 +2224,51 @@
           <w:szCs w:val="24"/>
           <w:bdr w:val="none" w:sz="0" w:space="0" w:color="auto" w:frame="1"/>
         </w:rPr>
-        <w:t>{{ firstName + " " + lastName }}  </w:t>
+        <w:t>{{ </w:t>
+      </w:r>
+      <w:proofErr w:type="spellStart"/>
+      <w:r>
+        <w:rPr>
+          <w:rFonts w:ascii="Consolas" w:eastAsia="Times New Roman" w:hAnsi="Consolas" w:cs="Times New Roman"/>
+          <w:color w:val="000000"/>
+          <w:sz w:val="24"/>
+          <w:szCs w:val="24"/>
+          <w:bdr w:val="none" w:sz="0" w:space="0" w:color="auto" w:frame="1"/>
+        </w:rPr>
+        <w:t>firstName</w:t>
+      </w:r>
+      <w:proofErr w:type="spellEnd"/>
+      <w:r>
+        <w:rPr>
+          <w:rFonts w:ascii="Consolas" w:eastAsia="Times New Roman" w:hAnsi="Consolas" w:cs="Times New Roman"/>
+          <w:color w:val="000000"/>
+          <w:sz w:val="24"/>
+          <w:szCs w:val="24"/>
+          <w:bdr w:val="none" w:sz="0" w:space="0" w:color="auto" w:frame="1"/>
+        </w:rPr>
+        <w:t> + " " + </w:t>
+      </w:r>
+      <w:proofErr w:type="spellStart"/>
+      <w:r>
+        <w:rPr>
+          <w:rFonts w:ascii="Consolas" w:eastAsia="Times New Roman" w:hAnsi="Consolas" w:cs="Times New Roman"/>
+          <w:color w:val="000000"/>
+          <w:sz w:val="24"/>
+          <w:szCs w:val="24"/>
+          <w:bdr w:val="none" w:sz="0" w:space="0" w:color="auto" w:frame="1"/>
+        </w:rPr>
+        <w:t>lastName</w:t>
+      </w:r>
+      <w:proofErr w:type="spellEnd"/>
+      <w:r>
+        <w:rPr>
+          <w:rFonts w:ascii="Consolas" w:eastAsia="Times New Roman" w:hAnsi="Consolas" w:cs="Times New Roman"/>
+          <w:color w:val="000000"/>
+          <w:sz w:val="24"/>
+          <w:szCs w:val="24"/>
+          <w:bdr w:val="none" w:sz="0" w:space="0" w:color="auto" w:frame="1"/>
+        </w:rPr>
+        <w:t> }}  </w:t>
       </w:r>
     </w:p>
     <w:p>
@@ -2052,6 +2346,7 @@
         </w:rPr>
         <w:t> </w:t>
       </w:r>
+      <w:proofErr w:type="spellStart"/>
       <w:r>
         <w:rPr>
           <w:rFonts w:ascii="Consolas" w:eastAsia="Times New Roman" w:hAnsi="Consolas" w:cs="Times New Roman"/>
@@ -2061,6 +2356,7 @@
         </w:rPr>
         <w:t>src</w:t>
       </w:r>
+      <w:proofErr w:type="spellEnd"/>
       <w:r>
         <w:rPr>
           <w:rFonts w:ascii="Consolas" w:eastAsia="Times New Roman" w:hAnsi="Consolas" w:cs="Times New Roman"/>
@@ -2128,6 +2424,7 @@
         </w:rPr>
         <w:t> </w:t>
       </w:r>
+      <w:proofErr w:type="spellStart"/>
       <w:r>
         <w:rPr>
           <w:rFonts w:ascii="Consolas" w:eastAsia="Times New Roman" w:hAnsi="Consolas" w:cs="Times New Roman"/>
@@ -2137,6 +2434,7 @@
         </w:rPr>
         <w:t>src</w:t>
       </w:r>
+      <w:proofErr w:type="spellEnd"/>
       <w:r>
         <w:rPr>
           <w:rFonts w:ascii="Consolas" w:eastAsia="Times New Roman" w:hAnsi="Consolas" w:cs="Times New Roman"/>
@@ -2374,15 +2672,49 @@
           <w:szCs w:val="24"/>
         </w:rPr>
       </w:pPr>
-      <w:r>
-        <w:rPr>
-          <w:rFonts w:ascii="Consolas" w:eastAsia="Times New Roman" w:hAnsi="Consolas" w:cs="Times New Roman"/>
-          <w:color w:val="000000"/>
-          <w:sz w:val="24"/>
-          <w:szCs w:val="24"/>
-          <w:bdr w:val="none" w:sz="0" w:space="0" w:color="auto" w:frame="1"/>
-        </w:rPr>
-        <w:t>app.controller("myCtrl", function($scope) {  </w:t>
+      <w:proofErr w:type="spellStart"/>
+      <w:r>
+        <w:rPr>
+          <w:rFonts w:ascii="Consolas" w:eastAsia="Times New Roman" w:hAnsi="Consolas" w:cs="Times New Roman"/>
+          <w:color w:val="000000"/>
+          <w:sz w:val="24"/>
+          <w:szCs w:val="24"/>
+          <w:bdr w:val="none" w:sz="0" w:space="0" w:color="auto" w:frame="1"/>
+        </w:rPr>
+        <w:t>app.controller</w:t>
+      </w:r>
+      <w:proofErr w:type="spellEnd"/>
+      <w:r>
+        <w:rPr>
+          <w:rFonts w:ascii="Consolas" w:eastAsia="Times New Roman" w:hAnsi="Consolas" w:cs="Times New Roman"/>
+          <w:color w:val="000000"/>
+          <w:sz w:val="24"/>
+          <w:szCs w:val="24"/>
+          <w:bdr w:val="none" w:sz="0" w:space="0" w:color="auto" w:frame="1"/>
+        </w:rPr>
+        <w:t>("</w:t>
+      </w:r>
+      <w:proofErr w:type="spellStart"/>
+      <w:r>
+        <w:rPr>
+          <w:rFonts w:ascii="Consolas" w:eastAsia="Times New Roman" w:hAnsi="Consolas" w:cs="Times New Roman"/>
+          <w:color w:val="000000"/>
+          <w:sz w:val="24"/>
+          <w:szCs w:val="24"/>
+          <w:bdr w:val="none" w:sz="0" w:space="0" w:color="auto" w:frame="1"/>
+        </w:rPr>
+        <w:t>myCtrl</w:t>
+      </w:r>
+      <w:proofErr w:type="spellEnd"/>
+      <w:r>
+        <w:rPr>
+          <w:rFonts w:ascii="Consolas" w:eastAsia="Times New Roman" w:hAnsi="Consolas" w:cs="Times New Roman"/>
+          <w:color w:val="000000"/>
+          <w:sz w:val="24"/>
+          <w:szCs w:val="24"/>
+          <w:bdr w:val="none" w:sz="0" w:space="0" w:color="auto" w:frame="1"/>
+        </w:rPr>
+        <w:t>", function($scope) {  </w:t>
       </w:r>
     </w:p>
     <w:p>
@@ -2413,6 +2745,7 @@
         </w:rPr>
         <w:t>$</w:t>
       </w:r>
+      <w:proofErr w:type="spellStart"/>
       <w:r>
         <w:rPr>
           <w:rFonts w:ascii="Consolas" w:eastAsia="Times New Roman" w:hAnsi="Consolas" w:cs="Times New Roman"/>
@@ -2422,6 +2755,7 @@
         </w:rPr>
         <w:t>scope.firstName</w:t>
       </w:r>
+      <w:proofErr w:type="spellEnd"/>
       <w:r>
         <w:rPr>
           <w:rFonts w:ascii="Consolas" w:eastAsia="Times New Roman" w:hAnsi="Consolas" w:cs="Times New Roman"/>
@@ -2439,7 +2773,27 @@
           <w:sz w:val="24"/>
           <w:szCs w:val="24"/>
         </w:rPr>
-        <w:t>"Pradeep"</w:t>
+        <w:t>"</w:t>
+      </w:r>
+      <w:proofErr w:type="spellStart"/>
+      <w:r>
+        <w:rPr>
+          <w:rFonts w:ascii="Consolas" w:eastAsia="Times New Roman" w:hAnsi="Consolas" w:cs="Times New Roman"/>
+          <w:color w:val="000000"/>
+          <w:sz w:val="24"/>
+          <w:szCs w:val="24"/>
+        </w:rPr>
+        <w:t>Pradeep</w:t>
+      </w:r>
+      <w:proofErr w:type="spellEnd"/>
+      <w:r>
+        <w:rPr>
+          <w:rFonts w:ascii="Consolas" w:eastAsia="Times New Roman" w:hAnsi="Consolas" w:cs="Times New Roman"/>
+          <w:color w:val="000000"/>
+          <w:sz w:val="24"/>
+          <w:szCs w:val="24"/>
+        </w:rPr>
+        <w:t>"</w:t>
       </w:r>
       <w:r>
         <w:rPr>
@@ -2480,6 +2834,7 @@
         </w:rPr>
         <w:t>$</w:t>
       </w:r>
+      <w:proofErr w:type="spellStart"/>
       <w:r>
         <w:rPr>
           <w:rFonts w:ascii="Consolas" w:eastAsia="Times New Roman" w:hAnsi="Consolas" w:cs="Times New Roman"/>
@@ -2489,6 +2844,7 @@
         </w:rPr>
         <w:t>scope.lastName</w:t>
       </w:r>
+      <w:proofErr w:type="spellEnd"/>
       <w:r>
         <w:rPr>
           <w:rFonts w:ascii="Consolas" w:eastAsia="Times New Roman" w:hAnsi="Consolas" w:cs="Times New Roman"/>
@@ -2589,7 +2945,79 @@
           <w:shd w:val="clear" w:color="auto" w:fill="FFFFFF"/>
         </w:rPr>
         <w:br/>
-        <w:t>Directives are markers on a DOM element (such as an attribute, element name, comment or CSS class) that tells the AngularJS HTML compiler ($compile) to attach a specified behaviour to that DOM element or even transform the DOM element and its children. The angular directives start with “ng-”. Some of the directives is listed here with their purpose.</w:t>
+        <w:t xml:space="preserve">Directives are markers on a DOM element (such as an attribute, element name, comment or CSS class) that tells the </w:t>
+      </w:r>
+      <w:proofErr w:type="spellStart"/>
+      <w:r>
+        <w:rPr>
+          <w:rFonts w:ascii="Arial" w:hAnsi="Arial" w:cs="Arial"/>
+          <w:color w:val="333333"/>
+          <w:shd w:val="clear" w:color="auto" w:fill="FFFFFF"/>
+        </w:rPr>
+        <w:t>AngularJS</w:t>
+      </w:r>
+      <w:proofErr w:type="spellEnd"/>
+      <w:r>
+        <w:rPr>
+          <w:rFonts w:ascii="Arial" w:hAnsi="Arial" w:cs="Arial"/>
+          <w:color w:val="333333"/>
+          <w:shd w:val="clear" w:color="auto" w:fill="FFFFFF"/>
+        </w:rPr>
+        <w:t xml:space="preserve"> HTML compiler ($compile) to attach a specified </w:t>
+      </w:r>
+      <w:proofErr w:type="spellStart"/>
+      <w:r>
+        <w:rPr>
+          <w:rFonts w:ascii="Arial" w:hAnsi="Arial" w:cs="Arial"/>
+          <w:color w:val="333333"/>
+          <w:shd w:val="clear" w:color="auto" w:fill="FFFFFF"/>
+        </w:rPr>
+        <w:t>behaviour</w:t>
+      </w:r>
+      <w:proofErr w:type="spellEnd"/>
+      <w:r>
+        <w:rPr>
+          <w:rFonts w:ascii="Arial" w:hAnsi="Arial" w:cs="Arial"/>
+          <w:color w:val="333333"/>
+          <w:shd w:val="clear" w:color="auto" w:fill="FFFFFF"/>
+        </w:rPr>
+        <w:t xml:space="preserve"> to that DOM element or even transform the DOM element and its children. The angular directives start with “</w:t>
+      </w:r>
+      <w:proofErr w:type="spellStart"/>
+      <w:r>
+        <w:rPr>
+          <w:rFonts w:ascii="Arial" w:hAnsi="Arial" w:cs="Arial"/>
+          <w:color w:val="333333"/>
+          <w:shd w:val="clear" w:color="auto" w:fill="FFFFFF"/>
+        </w:rPr>
+        <w:t>ng</w:t>
+      </w:r>
+      <w:proofErr w:type="spellEnd"/>
+      <w:r>
+        <w:rPr>
+          <w:rFonts w:ascii="Arial" w:hAnsi="Arial" w:cs="Arial"/>
+          <w:color w:val="333333"/>
+          <w:shd w:val="clear" w:color="auto" w:fill="FFFFFF"/>
+        </w:rPr>
+        <w:t xml:space="preserve">-”. Some of the directives </w:t>
+      </w:r>
+      <w:proofErr w:type="gramStart"/>
+      <w:r>
+        <w:rPr>
+          <w:rFonts w:ascii="Arial" w:hAnsi="Arial" w:cs="Arial"/>
+          <w:color w:val="333333"/>
+          <w:shd w:val="clear" w:color="auto" w:fill="FFFFFF"/>
+        </w:rPr>
+        <w:t>is</w:t>
+      </w:r>
+      <w:proofErr w:type="gramEnd"/>
+      <w:r>
+        <w:rPr>
+          <w:rFonts w:ascii="Arial" w:hAnsi="Arial" w:cs="Arial"/>
+          <w:color w:val="333333"/>
+          <w:shd w:val="clear" w:color="auto" w:fill="FFFFFF"/>
+        </w:rPr>
+        <w:t xml:space="preserve"> listed here with their purpose.</w:t>
       </w:r>
     </w:p>
     <w:p>
@@ -2607,6 +3035,7 @@
           <w:szCs w:val="24"/>
         </w:rPr>
       </w:pPr>
+      <w:proofErr w:type="spellStart"/>
       <w:r>
         <w:rPr>
           <w:rFonts w:ascii="Arial" w:eastAsia="Times New Roman" w:hAnsi="Arial" w:cs="Arial"/>
@@ -2616,24 +3045,9 @@
           <w:sz w:val="24"/>
           <w:szCs w:val="24"/>
         </w:rPr>
-        <w:t>ng-app: To bootstrap the application</w:t>
-      </w:r>
-    </w:p>
-    <w:p>
-      <w:pPr>
-        <w:numPr>
-          <w:ilvl w:val="0"/>
-          <w:numId w:val="9"/>
-        </w:numPr>
-        <w:shd w:val="clear" w:color="auto" w:fill="FFFFFF"/>
-        <w:spacing w:before="100" w:beforeAutospacing="1" w:after="100" w:afterAutospacing="1" w:line="240" w:lineRule="auto"/>
-        <w:rPr>
-          <w:rFonts w:ascii="Arial" w:eastAsia="Times New Roman" w:hAnsi="Arial" w:cs="Arial"/>
-          <w:color w:val="333333"/>
-          <w:sz w:val="24"/>
-          <w:szCs w:val="24"/>
-        </w:rPr>
-      </w:pPr>
+        <w:t>ng</w:t>
+      </w:r>
+      <w:proofErr w:type="spellEnd"/>
       <w:r>
         <w:rPr>
           <w:rFonts w:ascii="Arial" w:eastAsia="Times New Roman" w:hAnsi="Arial" w:cs="Arial"/>
@@ -2643,7 +3057,7 @@
           <w:sz w:val="24"/>
           <w:szCs w:val="24"/>
         </w:rPr>
-        <w:t>ng-controller: To set a controller on a view</w:t>
+        <w:t>-app: To bootstrap the application</w:t>
       </w:r>
     </w:p>
     <w:p>
@@ -2661,6 +3075,7 @@
           <w:szCs w:val="24"/>
         </w:rPr>
       </w:pPr>
+      <w:proofErr w:type="spellStart"/>
       <w:r>
         <w:rPr>
           <w:rFonts w:ascii="Arial" w:eastAsia="Times New Roman" w:hAnsi="Arial" w:cs="Arial"/>
@@ -2670,24 +3085,9 @@
           <w:sz w:val="24"/>
           <w:szCs w:val="24"/>
         </w:rPr>
-        <w:t>ng-view: Indicates the portion of the page to be updated when route changes</w:t>
-      </w:r>
-    </w:p>
-    <w:p>
-      <w:pPr>
-        <w:numPr>
-          <w:ilvl w:val="0"/>
-          <w:numId w:val="9"/>
-        </w:numPr>
-        <w:shd w:val="clear" w:color="auto" w:fill="FFFFFF"/>
-        <w:spacing w:before="100" w:beforeAutospacing="1" w:after="100" w:afterAutospacing="1" w:line="240" w:lineRule="auto"/>
-        <w:rPr>
-          <w:rFonts w:ascii="Arial" w:eastAsia="Times New Roman" w:hAnsi="Arial" w:cs="Arial"/>
-          <w:color w:val="333333"/>
-          <w:sz w:val="24"/>
-          <w:szCs w:val="24"/>
-        </w:rPr>
-      </w:pPr>
+        <w:t>ng</w:t>
+      </w:r>
+      <w:proofErr w:type="spellEnd"/>
       <w:r>
         <w:rPr>
           <w:rFonts w:ascii="Arial" w:eastAsia="Times New Roman" w:hAnsi="Arial" w:cs="Arial"/>
@@ -2697,7 +3097,7 @@
           <w:sz w:val="24"/>
           <w:szCs w:val="24"/>
         </w:rPr>
-        <w:t>ng-show / ng-hide: Shows/hides the content within the directive based on the boolean equivalent of value assigned</w:t>
+        <w:t>-controller: To set a controller on a view</w:t>
       </w:r>
     </w:p>
     <w:p>
@@ -2715,6 +3115,7 @@
           <w:szCs w:val="24"/>
         </w:rPr>
       </w:pPr>
+      <w:proofErr w:type="spellStart"/>
       <w:r>
         <w:rPr>
           <w:rFonts w:ascii="Arial" w:eastAsia="Times New Roman" w:hAnsi="Arial" w:cs="Arial"/>
@@ -2724,24 +3125,9 @@
           <w:sz w:val="24"/>
           <w:szCs w:val="24"/>
         </w:rPr>
-        <w:t>ng-if: Places or removes the DOM elements under this directive based on the boolean equivalent of value assigned</w:t>
-      </w:r>
-    </w:p>
-    <w:p>
-      <w:pPr>
-        <w:numPr>
-          <w:ilvl w:val="0"/>
-          <w:numId w:val="9"/>
-        </w:numPr>
-        <w:shd w:val="clear" w:color="auto" w:fill="FFFFFF"/>
-        <w:spacing w:before="100" w:beforeAutospacing="1" w:after="100" w:afterAutospacing="1" w:line="240" w:lineRule="auto"/>
-        <w:rPr>
-          <w:rFonts w:ascii="Arial" w:eastAsia="Times New Roman" w:hAnsi="Arial" w:cs="Arial"/>
-          <w:color w:val="333333"/>
-          <w:sz w:val="24"/>
-          <w:szCs w:val="24"/>
-        </w:rPr>
-      </w:pPr>
+        <w:t>ng</w:t>
+      </w:r>
+      <w:proofErr w:type="spellEnd"/>
       <w:r>
         <w:rPr>
           <w:rFonts w:ascii="Arial" w:eastAsia="Times New Roman" w:hAnsi="Arial" w:cs="Arial"/>
@@ -2751,7 +3137,7 @@
           <w:sz w:val="24"/>
           <w:szCs w:val="24"/>
         </w:rPr>
-        <w:t>ng-model: Enables two-way data binding on any input controls and sends the validity of data in the input control to the enclosing form</w:t>
+        <w:t>-view: Indicates the portion of the page to be updated when route changes</w:t>
       </w:r>
     </w:p>
     <w:p>
@@ -2769,6 +3155,7 @@
           <w:szCs w:val="24"/>
         </w:rPr>
       </w:pPr>
+      <w:proofErr w:type="spellStart"/>
       <w:r>
         <w:rPr>
           <w:rFonts w:ascii="Arial" w:eastAsia="Times New Roman" w:hAnsi="Arial" w:cs="Arial"/>
@@ -2778,24 +3165,9 @@
           <w:sz w:val="24"/>
           <w:szCs w:val="24"/>
         </w:rPr>
-        <w:t>ng-class: Provides an option to assign a value of a model to CSS, conditionally apply styles and use multiple models for CSS declaratively</w:t>
-      </w:r>
-    </w:p>
-    <w:p>
-      <w:pPr>
-        <w:numPr>
-          <w:ilvl w:val="0"/>
-          <w:numId w:val="9"/>
-        </w:numPr>
-        <w:shd w:val="clear" w:color="auto" w:fill="FFFFFF"/>
-        <w:spacing w:before="100" w:beforeAutospacing="1" w:after="100" w:afterAutospacing="1" w:line="240" w:lineRule="auto"/>
-        <w:rPr>
-          <w:rFonts w:ascii="Arial" w:eastAsia="Times New Roman" w:hAnsi="Arial" w:cs="Arial"/>
-          <w:color w:val="333333"/>
-          <w:sz w:val="24"/>
-          <w:szCs w:val="24"/>
-        </w:rPr>
-      </w:pPr>
+        <w:t>ng</w:t>
+      </w:r>
+      <w:proofErr w:type="spellEnd"/>
       <w:r>
         <w:rPr>
           <w:rFonts w:ascii="Arial" w:eastAsia="Times New Roman" w:hAnsi="Arial" w:cs="Arial"/>
@@ -2805,24 +3177,9 @@
           <w:sz w:val="24"/>
           <w:szCs w:val="24"/>
         </w:rPr>
-        <w:t>ng-repeat: Loops through a list of items and copies the HTML for every record in the collection</w:t>
-      </w:r>
-    </w:p>
-    <w:p>
-      <w:pPr>
-        <w:numPr>
-          <w:ilvl w:val="0"/>
-          <w:numId w:val="9"/>
-        </w:numPr>
-        <w:shd w:val="clear" w:color="auto" w:fill="FFFFFF"/>
-        <w:spacing w:before="100" w:beforeAutospacing="1" w:after="100" w:afterAutospacing="1" w:line="240" w:lineRule="auto"/>
-        <w:rPr>
-          <w:rFonts w:ascii="Arial" w:eastAsia="Times New Roman" w:hAnsi="Arial" w:cs="Arial"/>
-          <w:color w:val="333333"/>
-          <w:sz w:val="24"/>
-          <w:szCs w:val="24"/>
-        </w:rPr>
-      </w:pPr>
+        <w:t xml:space="preserve">-show / </w:t>
+      </w:r>
+      <w:proofErr w:type="spellStart"/>
       <w:r>
         <w:rPr>
           <w:rFonts w:ascii="Arial" w:eastAsia="Times New Roman" w:hAnsi="Arial" w:cs="Arial"/>
@@ -2832,24 +3189,9 @@
           <w:sz w:val="24"/>
           <w:szCs w:val="24"/>
         </w:rPr>
-        <w:t>ng-options: Used with HTML select element to render options based on data in a collection</w:t>
-      </w:r>
-    </w:p>
-    <w:p>
-      <w:pPr>
-        <w:numPr>
-          <w:ilvl w:val="0"/>
-          <w:numId w:val="9"/>
-        </w:numPr>
-        <w:shd w:val="clear" w:color="auto" w:fill="FFFFFF"/>
-        <w:spacing w:before="100" w:beforeAutospacing="1" w:after="100" w:afterAutospacing="1" w:line="240" w:lineRule="auto"/>
-        <w:rPr>
-          <w:rFonts w:ascii="Arial" w:eastAsia="Times New Roman" w:hAnsi="Arial" w:cs="Arial"/>
-          <w:color w:val="333333"/>
-          <w:sz w:val="24"/>
-          <w:szCs w:val="24"/>
-        </w:rPr>
-      </w:pPr>
+        <w:t>ng</w:t>
+      </w:r>
+      <w:proofErr w:type="spellEnd"/>
       <w:r>
         <w:rPr>
           <w:rFonts w:ascii="Arial" w:eastAsia="Times New Roman" w:hAnsi="Arial" w:cs="Arial"/>
@@ -2859,24 +3201,9 @@
           <w:sz w:val="24"/>
           <w:szCs w:val="24"/>
         </w:rPr>
-        <w:t>ng-href: Assigns a model as hyperlink to an anchor element</w:t>
-      </w:r>
-    </w:p>
-    <w:p>
-      <w:pPr>
-        <w:numPr>
-          <w:ilvl w:val="0"/>
-          <w:numId w:val="9"/>
-        </w:numPr>
-        <w:shd w:val="clear" w:color="auto" w:fill="FFFFFF"/>
-        <w:spacing w:before="100" w:beforeAutospacing="1" w:after="100" w:afterAutospacing="1" w:line="240" w:lineRule="auto"/>
-        <w:rPr>
-          <w:rFonts w:ascii="Arial" w:eastAsia="Times New Roman" w:hAnsi="Arial" w:cs="Arial"/>
-          <w:color w:val="333333"/>
-          <w:sz w:val="24"/>
-          <w:szCs w:val="24"/>
-        </w:rPr>
-      </w:pPr>
+        <w:t xml:space="preserve">-hide: Shows/hides the content within the directive based on the </w:t>
+      </w:r>
+      <w:proofErr w:type="spellStart"/>
       <w:r>
         <w:rPr>
           <w:rFonts w:ascii="Arial" w:eastAsia="Times New Roman" w:hAnsi="Arial" w:cs="Arial"/>
@@ -2886,24 +3213,9 @@
           <w:sz w:val="24"/>
           <w:szCs w:val="24"/>
         </w:rPr>
-        <w:t>ng-src: Assigns a model to source of an image element</w:t>
-      </w:r>
-    </w:p>
-    <w:p>
-      <w:pPr>
-        <w:numPr>
-          <w:ilvl w:val="0"/>
-          <w:numId w:val="9"/>
-        </w:numPr>
-        <w:shd w:val="clear" w:color="auto" w:fill="FFFFFF"/>
-        <w:spacing w:before="100" w:beforeAutospacing="1" w:after="100" w:afterAutospacing="1" w:line="240" w:lineRule="auto"/>
-        <w:rPr>
-          <w:rFonts w:ascii="Arial" w:eastAsia="Times New Roman" w:hAnsi="Arial" w:cs="Arial"/>
-          <w:color w:val="333333"/>
-          <w:sz w:val="24"/>
-          <w:szCs w:val="24"/>
-        </w:rPr>
-      </w:pPr>
+        <w:t>boolean</w:t>
+      </w:r>
+      <w:proofErr w:type="spellEnd"/>
       <w:r>
         <w:rPr>
           <w:rFonts w:ascii="Arial" w:eastAsia="Times New Roman" w:hAnsi="Arial" w:cs="Arial"/>
@@ -2913,7 +3225,7 @@
           <w:sz w:val="24"/>
           <w:szCs w:val="24"/>
         </w:rPr>
-        <w:t>ng-click: To handle the click event on an element</w:t>
+        <w:t xml:space="preserve"> equivalent of value assigned</w:t>
       </w:r>
     </w:p>
     <w:p>
@@ -2931,6 +3243,7 @@
           <w:szCs w:val="24"/>
         </w:rPr>
       </w:pPr>
+      <w:proofErr w:type="spellStart"/>
       <w:r>
         <w:rPr>
           <w:rFonts w:ascii="Arial" w:eastAsia="Times New Roman" w:hAnsi="Arial" w:cs="Arial"/>
@@ -2940,24 +3253,9 @@
           <w:sz w:val="24"/>
           <w:szCs w:val="24"/>
         </w:rPr>
-        <w:t>ng-change: Requires ng-model to be present along with it. Calls the event handler or evaluates the assigned expression when there is a change to the value of the model</w:t>
-      </w:r>
-    </w:p>
-    <w:p>
-      <w:pPr>
-        <w:numPr>
-          <w:ilvl w:val="0"/>
-          <w:numId w:val="9"/>
-        </w:numPr>
-        <w:shd w:val="clear" w:color="auto" w:fill="FFFFFF"/>
-        <w:spacing w:before="100" w:beforeAutospacing="1" w:after="100" w:afterAutospacing="1" w:line="240" w:lineRule="auto"/>
-        <w:rPr>
-          <w:rFonts w:ascii="Arial" w:eastAsia="Times New Roman" w:hAnsi="Arial" w:cs="Arial"/>
-          <w:color w:val="333333"/>
-          <w:sz w:val="24"/>
-          <w:szCs w:val="24"/>
-        </w:rPr>
-      </w:pPr>
+        <w:t>ng</w:t>
+      </w:r>
+      <w:proofErr w:type="spellEnd"/>
       <w:r>
         <w:rPr>
           <w:rFonts w:ascii="Arial" w:eastAsia="Times New Roman" w:hAnsi="Arial" w:cs="Arial"/>
@@ -2967,24 +3265,9 @@
           <w:sz w:val="24"/>
           <w:szCs w:val="24"/>
         </w:rPr>
-        <w:t>ng-form: Works the same as a HTML form and allows the nesting of forms</w:t>
-      </w:r>
-    </w:p>
-    <w:p>
-      <w:pPr>
-        <w:numPr>
-          <w:ilvl w:val="0"/>
-          <w:numId w:val="9"/>
-        </w:numPr>
-        <w:shd w:val="clear" w:color="auto" w:fill="FFFFFF"/>
-        <w:spacing w:before="100" w:beforeAutospacing="1" w:after="100" w:afterAutospacing="1" w:line="240" w:lineRule="auto"/>
-        <w:rPr>
-          <w:rFonts w:ascii="Arial" w:eastAsia="Times New Roman" w:hAnsi="Arial" w:cs="Arial"/>
-          <w:color w:val="333333"/>
-          <w:sz w:val="24"/>
-          <w:szCs w:val="24"/>
-        </w:rPr>
-      </w:pPr>
+        <w:t xml:space="preserve">-if: Places or removes the DOM elements under this directive based on the </w:t>
+      </w:r>
+      <w:proofErr w:type="spellStart"/>
       <w:r>
         <w:rPr>
           <w:rFonts w:ascii="Arial" w:eastAsia="Times New Roman" w:hAnsi="Arial" w:cs="Arial"/>
@@ -2994,24 +3277,9 @@
           <w:sz w:val="24"/>
           <w:szCs w:val="24"/>
         </w:rPr>
-        <w:t>ng-non-bindable: Prevents AngularJS from compiling or binding the contents of the current DOM element</w:t>
-      </w:r>
-    </w:p>
-    <w:p>
-      <w:pPr>
-        <w:numPr>
-          <w:ilvl w:val="0"/>
-          <w:numId w:val="9"/>
-        </w:numPr>
-        <w:shd w:val="clear" w:color="auto" w:fill="FFFFFF"/>
-        <w:spacing w:before="100" w:beforeAutospacing="1" w:after="100" w:afterAutospacing="1" w:line="240" w:lineRule="auto"/>
-        <w:rPr>
-          <w:rFonts w:ascii="Arial" w:eastAsia="Times New Roman" w:hAnsi="Arial" w:cs="Arial"/>
-          <w:color w:val="333333"/>
-          <w:sz w:val="24"/>
-          <w:szCs w:val="24"/>
-        </w:rPr>
-      </w:pPr>
+        <w:t>boolean</w:t>
+      </w:r>
+      <w:proofErr w:type="spellEnd"/>
       <w:r>
         <w:rPr>
           <w:rFonts w:ascii="Arial" w:eastAsia="Times New Roman" w:hAnsi="Arial" w:cs="Arial"/>
@@ -3021,7 +3289,7 @@
           <w:sz w:val="24"/>
           <w:szCs w:val="24"/>
         </w:rPr>
-        <w:t>ng-repeat-start and ng-repeat-end: Repeats top-level attributes</w:t>
+        <w:t xml:space="preserve"> equivalent of value assigned</w:t>
       </w:r>
     </w:p>
     <w:p>
@@ -3039,6 +3307,7 @@
           <w:szCs w:val="24"/>
         </w:rPr>
       </w:pPr>
+      <w:proofErr w:type="spellStart"/>
       <w:r>
         <w:rPr>
           <w:rFonts w:ascii="Arial" w:eastAsia="Times New Roman" w:hAnsi="Arial" w:cs="Arial"/>
@@ -3048,24 +3317,9 @@
           <w:sz w:val="24"/>
           <w:szCs w:val="24"/>
         </w:rPr>
-        <w:t>ng-include: Loads a partial view</w:t>
-      </w:r>
-    </w:p>
-    <w:p>
-      <w:pPr>
-        <w:numPr>
-          <w:ilvl w:val="0"/>
-          <w:numId w:val="9"/>
-        </w:numPr>
-        <w:shd w:val="clear" w:color="auto" w:fill="FFFFFF"/>
-        <w:spacing w:before="100" w:beforeAutospacing="1" w:after="100" w:afterAutospacing="1" w:line="240" w:lineRule="auto"/>
-        <w:rPr>
-          <w:rFonts w:ascii="Arial" w:eastAsia="Times New Roman" w:hAnsi="Arial" w:cs="Arial"/>
-          <w:color w:val="333333"/>
-          <w:sz w:val="24"/>
-          <w:szCs w:val="24"/>
-        </w:rPr>
-      </w:pPr>
+        <w:t>ng</w:t>
+      </w:r>
+      <w:proofErr w:type="spellEnd"/>
       <w:r>
         <w:rPr>
           <w:rFonts w:ascii="Arial" w:eastAsia="Times New Roman" w:hAnsi="Arial" w:cs="Arial"/>
@@ -3075,7 +3329,7 @@
           <w:sz w:val="24"/>
           <w:szCs w:val="24"/>
         </w:rPr>
-        <w:t>ng-init: Used to evaluate an expression in the current scope</w:t>
+        <w:t>-model: Enables two-way data binding on any input controls and sends the validity of data in the input control to the enclosing form</w:t>
       </w:r>
     </w:p>
     <w:p>
@@ -3093,6 +3347,7 @@
           <w:szCs w:val="24"/>
         </w:rPr>
       </w:pPr>
+      <w:proofErr w:type="spellStart"/>
       <w:r>
         <w:rPr>
           <w:rFonts w:ascii="Arial" w:eastAsia="Times New Roman" w:hAnsi="Arial" w:cs="Arial"/>
@@ -3102,24 +3357,9 @@
           <w:sz w:val="24"/>
           <w:szCs w:val="24"/>
         </w:rPr>
-        <w:t>ng-switch conditionally displays elements</w:t>
-      </w:r>
-    </w:p>
-    <w:p>
-      <w:pPr>
-        <w:numPr>
-          <w:ilvl w:val="0"/>
-          <w:numId w:val="9"/>
-        </w:numPr>
-        <w:shd w:val="clear" w:color="auto" w:fill="FFFFFF"/>
-        <w:spacing w:before="100" w:beforeAutospacing="1" w:after="100" w:afterAutospacing="1" w:line="240" w:lineRule="auto"/>
-        <w:rPr>
-          <w:rFonts w:ascii="Arial" w:eastAsia="Times New Roman" w:hAnsi="Arial" w:cs="Arial"/>
-          <w:color w:val="333333"/>
-          <w:sz w:val="24"/>
-          <w:szCs w:val="24"/>
-        </w:rPr>
-      </w:pPr>
+        <w:t>ng</w:t>
+      </w:r>
+      <w:proofErr w:type="spellEnd"/>
       <w:r>
         <w:rPr>
           <w:rFonts w:ascii="Arial" w:eastAsia="Times New Roman" w:hAnsi="Arial" w:cs="Arial"/>
@@ -3129,7 +3369,636 @@
           <w:sz w:val="24"/>
           <w:szCs w:val="24"/>
         </w:rPr>
-        <w:t>ng-cloak to prevent Angular HTML to load before bindings are applied</w:t>
+        <w:t>-class: Provides an option to assign a value of a model to CSS, conditionally apply styles and use multiple models for CSS declaratively</w:t>
+      </w:r>
+    </w:p>
+    <w:p>
+      <w:pPr>
+        <w:numPr>
+          <w:ilvl w:val="0"/>
+          <w:numId w:val="9"/>
+        </w:numPr>
+        <w:shd w:val="clear" w:color="auto" w:fill="FFFFFF"/>
+        <w:spacing w:before="100" w:beforeAutospacing="1" w:after="100" w:afterAutospacing="1" w:line="240" w:lineRule="auto"/>
+        <w:rPr>
+          <w:rFonts w:ascii="Arial" w:eastAsia="Times New Roman" w:hAnsi="Arial" w:cs="Arial"/>
+          <w:color w:val="333333"/>
+          <w:sz w:val="24"/>
+          <w:szCs w:val="24"/>
+        </w:rPr>
+      </w:pPr>
+      <w:proofErr w:type="spellStart"/>
+      <w:r>
+        <w:rPr>
+          <w:rFonts w:ascii="Arial" w:eastAsia="Times New Roman" w:hAnsi="Arial" w:cs="Arial"/>
+          <w:i/>
+          <w:iCs/>
+          <w:color w:val="333333"/>
+          <w:sz w:val="24"/>
+          <w:szCs w:val="24"/>
+        </w:rPr>
+        <w:t>ng</w:t>
+      </w:r>
+      <w:proofErr w:type="spellEnd"/>
+      <w:r>
+        <w:rPr>
+          <w:rFonts w:ascii="Arial" w:eastAsia="Times New Roman" w:hAnsi="Arial" w:cs="Arial"/>
+          <w:i/>
+          <w:iCs/>
+          <w:color w:val="333333"/>
+          <w:sz w:val="24"/>
+          <w:szCs w:val="24"/>
+        </w:rPr>
+        <w:t>-repeat: Loops through a list of items and copies the HTML for every record in the collection</w:t>
+      </w:r>
+    </w:p>
+    <w:p>
+      <w:pPr>
+        <w:numPr>
+          <w:ilvl w:val="0"/>
+          <w:numId w:val="9"/>
+        </w:numPr>
+        <w:shd w:val="clear" w:color="auto" w:fill="FFFFFF"/>
+        <w:spacing w:before="100" w:beforeAutospacing="1" w:after="100" w:afterAutospacing="1" w:line="240" w:lineRule="auto"/>
+        <w:rPr>
+          <w:rFonts w:ascii="Arial" w:eastAsia="Times New Roman" w:hAnsi="Arial" w:cs="Arial"/>
+          <w:color w:val="333333"/>
+          <w:sz w:val="24"/>
+          <w:szCs w:val="24"/>
+        </w:rPr>
+      </w:pPr>
+      <w:proofErr w:type="spellStart"/>
+      <w:r>
+        <w:rPr>
+          <w:rFonts w:ascii="Arial" w:eastAsia="Times New Roman" w:hAnsi="Arial" w:cs="Arial"/>
+          <w:i/>
+          <w:iCs/>
+          <w:color w:val="333333"/>
+          <w:sz w:val="24"/>
+          <w:szCs w:val="24"/>
+        </w:rPr>
+        <w:t>ng</w:t>
+      </w:r>
+      <w:proofErr w:type="spellEnd"/>
+      <w:r>
+        <w:rPr>
+          <w:rFonts w:ascii="Arial" w:eastAsia="Times New Roman" w:hAnsi="Arial" w:cs="Arial"/>
+          <w:i/>
+          <w:iCs/>
+          <w:color w:val="333333"/>
+          <w:sz w:val="24"/>
+          <w:szCs w:val="24"/>
+        </w:rPr>
+        <w:t>-options: Used with HTML select element to render options based on data in a collection</w:t>
+      </w:r>
+    </w:p>
+    <w:p>
+      <w:pPr>
+        <w:numPr>
+          <w:ilvl w:val="0"/>
+          <w:numId w:val="9"/>
+        </w:numPr>
+        <w:shd w:val="clear" w:color="auto" w:fill="FFFFFF"/>
+        <w:spacing w:before="100" w:beforeAutospacing="1" w:after="100" w:afterAutospacing="1" w:line="240" w:lineRule="auto"/>
+        <w:rPr>
+          <w:rFonts w:ascii="Arial" w:eastAsia="Times New Roman" w:hAnsi="Arial" w:cs="Arial"/>
+          <w:color w:val="333333"/>
+          <w:sz w:val="24"/>
+          <w:szCs w:val="24"/>
+        </w:rPr>
+      </w:pPr>
+      <w:proofErr w:type="spellStart"/>
+      <w:r>
+        <w:rPr>
+          <w:rFonts w:ascii="Arial" w:eastAsia="Times New Roman" w:hAnsi="Arial" w:cs="Arial"/>
+          <w:i/>
+          <w:iCs/>
+          <w:color w:val="333333"/>
+          <w:sz w:val="24"/>
+          <w:szCs w:val="24"/>
+        </w:rPr>
+        <w:t>ng-href</w:t>
+      </w:r>
+      <w:proofErr w:type="spellEnd"/>
+      <w:r>
+        <w:rPr>
+          <w:rFonts w:ascii="Arial" w:eastAsia="Times New Roman" w:hAnsi="Arial" w:cs="Arial"/>
+          <w:i/>
+          <w:iCs/>
+          <w:color w:val="333333"/>
+          <w:sz w:val="24"/>
+          <w:szCs w:val="24"/>
+        </w:rPr>
+        <w:t>: Assigns a model as hyperlink to an anchor element</w:t>
+      </w:r>
+    </w:p>
+    <w:p>
+      <w:pPr>
+        <w:numPr>
+          <w:ilvl w:val="0"/>
+          <w:numId w:val="9"/>
+        </w:numPr>
+        <w:shd w:val="clear" w:color="auto" w:fill="FFFFFF"/>
+        <w:spacing w:before="100" w:beforeAutospacing="1" w:after="100" w:afterAutospacing="1" w:line="240" w:lineRule="auto"/>
+        <w:rPr>
+          <w:rFonts w:ascii="Arial" w:eastAsia="Times New Roman" w:hAnsi="Arial" w:cs="Arial"/>
+          <w:color w:val="333333"/>
+          <w:sz w:val="24"/>
+          <w:szCs w:val="24"/>
+        </w:rPr>
+      </w:pPr>
+      <w:proofErr w:type="spellStart"/>
+      <w:r>
+        <w:rPr>
+          <w:rFonts w:ascii="Arial" w:eastAsia="Times New Roman" w:hAnsi="Arial" w:cs="Arial"/>
+          <w:i/>
+          <w:iCs/>
+          <w:color w:val="333333"/>
+          <w:sz w:val="24"/>
+          <w:szCs w:val="24"/>
+        </w:rPr>
+        <w:t>ng-src</w:t>
+      </w:r>
+      <w:proofErr w:type="spellEnd"/>
+      <w:r>
+        <w:rPr>
+          <w:rFonts w:ascii="Arial" w:eastAsia="Times New Roman" w:hAnsi="Arial" w:cs="Arial"/>
+          <w:i/>
+          <w:iCs/>
+          <w:color w:val="333333"/>
+          <w:sz w:val="24"/>
+          <w:szCs w:val="24"/>
+        </w:rPr>
+        <w:t>: Assigns a model to source of an image element</w:t>
+      </w:r>
+    </w:p>
+    <w:p>
+      <w:pPr>
+        <w:numPr>
+          <w:ilvl w:val="0"/>
+          <w:numId w:val="9"/>
+        </w:numPr>
+        <w:shd w:val="clear" w:color="auto" w:fill="FFFFFF"/>
+        <w:spacing w:before="100" w:beforeAutospacing="1" w:after="100" w:afterAutospacing="1" w:line="240" w:lineRule="auto"/>
+        <w:rPr>
+          <w:rFonts w:ascii="Arial" w:eastAsia="Times New Roman" w:hAnsi="Arial" w:cs="Arial"/>
+          <w:color w:val="333333"/>
+          <w:sz w:val="24"/>
+          <w:szCs w:val="24"/>
+        </w:rPr>
+      </w:pPr>
+      <w:proofErr w:type="spellStart"/>
+      <w:r>
+        <w:rPr>
+          <w:rFonts w:ascii="Arial" w:eastAsia="Times New Roman" w:hAnsi="Arial" w:cs="Arial"/>
+          <w:i/>
+          <w:iCs/>
+          <w:color w:val="333333"/>
+          <w:sz w:val="24"/>
+          <w:szCs w:val="24"/>
+        </w:rPr>
+        <w:t>ng</w:t>
+      </w:r>
+      <w:proofErr w:type="spellEnd"/>
+      <w:r>
+        <w:rPr>
+          <w:rFonts w:ascii="Arial" w:eastAsia="Times New Roman" w:hAnsi="Arial" w:cs="Arial"/>
+          <w:i/>
+          <w:iCs/>
+          <w:color w:val="333333"/>
+          <w:sz w:val="24"/>
+          <w:szCs w:val="24"/>
+        </w:rPr>
+        <w:t>-click: To handle the click event on an element</w:t>
+      </w:r>
+    </w:p>
+    <w:p>
+      <w:pPr>
+        <w:numPr>
+          <w:ilvl w:val="0"/>
+          <w:numId w:val="9"/>
+        </w:numPr>
+        <w:shd w:val="clear" w:color="auto" w:fill="FFFFFF"/>
+        <w:spacing w:before="100" w:beforeAutospacing="1" w:after="100" w:afterAutospacing="1" w:line="240" w:lineRule="auto"/>
+        <w:rPr>
+          <w:rFonts w:ascii="Arial" w:eastAsia="Times New Roman" w:hAnsi="Arial" w:cs="Arial"/>
+          <w:color w:val="333333"/>
+          <w:sz w:val="24"/>
+          <w:szCs w:val="24"/>
+        </w:rPr>
+      </w:pPr>
+      <w:proofErr w:type="spellStart"/>
+      <w:proofErr w:type="gramStart"/>
+      <w:r>
+        <w:rPr>
+          <w:rFonts w:ascii="Arial" w:eastAsia="Times New Roman" w:hAnsi="Arial" w:cs="Arial"/>
+          <w:i/>
+          <w:iCs/>
+          <w:color w:val="333333"/>
+          <w:sz w:val="24"/>
+          <w:szCs w:val="24"/>
+        </w:rPr>
+        <w:t>ng</w:t>
+      </w:r>
+      <w:proofErr w:type="spellEnd"/>
+      <w:r>
+        <w:rPr>
+          <w:rFonts w:ascii="Arial" w:eastAsia="Times New Roman" w:hAnsi="Arial" w:cs="Arial"/>
+          <w:i/>
+          <w:iCs/>
+          <w:color w:val="333333"/>
+          <w:sz w:val="24"/>
+          <w:szCs w:val="24"/>
+        </w:rPr>
+        <w:t>-change</w:t>
+      </w:r>
+      <w:proofErr w:type="gramEnd"/>
+      <w:r>
+        <w:rPr>
+          <w:rFonts w:ascii="Arial" w:eastAsia="Times New Roman" w:hAnsi="Arial" w:cs="Arial"/>
+          <w:i/>
+          <w:iCs/>
+          <w:color w:val="333333"/>
+          <w:sz w:val="24"/>
+          <w:szCs w:val="24"/>
+        </w:rPr>
+        <w:t xml:space="preserve">: Requires </w:t>
+      </w:r>
+      <w:proofErr w:type="spellStart"/>
+      <w:r>
+        <w:rPr>
+          <w:rFonts w:ascii="Arial" w:eastAsia="Times New Roman" w:hAnsi="Arial" w:cs="Arial"/>
+          <w:i/>
+          <w:iCs/>
+          <w:color w:val="333333"/>
+          <w:sz w:val="24"/>
+          <w:szCs w:val="24"/>
+        </w:rPr>
+        <w:t>ng</w:t>
+      </w:r>
+      <w:proofErr w:type="spellEnd"/>
+      <w:r>
+        <w:rPr>
+          <w:rFonts w:ascii="Arial" w:eastAsia="Times New Roman" w:hAnsi="Arial" w:cs="Arial"/>
+          <w:i/>
+          <w:iCs/>
+          <w:color w:val="333333"/>
+          <w:sz w:val="24"/>
+          <w:szCs w:val="24"/>
+        </w:rPr>
+        <w:t>-model to be present along with it. Calls the event handler or evaluates the assigned expression when there is a change to the value of the model</w:t>
+      </w:r>
+    </w:p>
+    <w:p>
+      <w:pPr>
+        <w:numPr>
+          <w:ilvl w:val="0"/>
+          <w:numId w:val="9"/>
+        </w:numPr>
+        <w:shd w:val="clear" w:color="auto" w:fill="FFFFFF"/>
+        <w:spacing w:before="100" w:beforeAutospacing="1" w:after="100" w:afterAutospacing="1" w:line="240" w:lineRule="auto"/>
+        <w:rPr>
+          <w:rFonts w:ascii="Arial" w:eastAsia="Times New Roman" w:hAnsi="Arial" w:cs="Arial"/>
+          <w:color w:val="333333"/>
+          <w:sz w:val="24"/>
+          <w:szCs w:val="24"/>
+        </w:rPr>
+      </w:pPr>
+      <w:proofErr w:type="spellStart"/>
+      <w:r>
+        <w:rPr>
+          <w:rFonts w:ascii="Arial" w:eastAsia="Times New Roman" w:hAnsi="Arial" w:cs="Arial"/>
+          <w:i/>
+          <w:iCs/>
+          <w:color w:val="333333"/>
+          <w:sz w:val="24"/>
+          <w:szCs w:val="24"/>
+        </w:rPr>
+        <w:t>ng</w:t>
+      </w:r>
+      <w:proofErr w:type="spellEnd"/>
+      <w:r>
+        <w:rPr>
+          <w:rFonts w:ascii="Arial" w:eastAsia="Times New Roman" w:hAnsi="Arial" w:cs="Arial"/>
+          <w:i/>
+          <w:iCs/>
+          <w:color w:val="333333"/>
+          <w:sz w:val="24"/>
+          <w:szCs w:val="24"/>
+        </w:rPr>
+        <w:t>-form: Works the same as a HTML form and allows the nesting of forms</w:t>
+      </w:r>
+    </w:p>
+    <w:p>
+      <w:pPr>
+        <w:numPr>
+          <w:ilvl w:val="0"/>
+          <w:numId w:val="9"/>
+        </w:numPr>
+        <w:shd w:val="clear" w:color="auto" w:fill="FFFFFF"/>
+        <w:spacing w:before="100" w:beforeAutospacing="1" w:after="100" w:afterAutospacing="1" w:line="240" w:lineRule="auto"/>
+        <w:rPr>
+          <w:rFonts w:ascii="Arial" w:eastAsia="Times New Roman" w:hAnsi="Arial" w:cs="Arial"/>
+          <w:color w:val="333333"/>
+          <w:sz w:val="24"/>
+          <w:szCs w:val="24"/>
+        </w:rPr>
+      </w:pPr>
+      <w:proofErr w:type="spellStart"/>
+      <w:r>
+        <w:rPr>
+          <w:rFonts w:ascii="Arial" w:eastAsia="Times New Roman" w:hAnsi="Arial" w:cs="Arial"/>
+          <w:i/>
+          <w:iCs/>
+          <w:color w:val="333333"/>
+          <w:sz w:val="24"/>
+          <w:szCs w:val="24"/>
+        </w:rPr>
+        <w:t>ng</w:t>
+      </w:r>
+      <w:proofErr w:type="spellEnd"/>
+      <w:r>
+        <w:rPr>
+          <w:rFonts w:ascii="Arial" w:eastAsia="Times New Roman" w:hAnsi="Arial" w:cs="Arial"/>
+          <w:i/>
+          <w:iCs/>
+          <w:color w:val="333333"/>
+          <w:sz w:val="24"/>
+          <w:szCs w:val="24"/>
+        </w:rPr>
+        <w:t>-non-</w:t>
+      </w:r>
+      <w:proofErr w:type="spellStart"/>
+      <w:r>
+        <w:rPr>
+          <w:rFonts w:ascii="Arial" w:eastAsia="Times New Roman" w:hAnsi="Arial" w:cs="Arial"/>
+          <w:i/>
+          <w:iCs/>
+          <w:color w:val="333333"/>
+          <w:sz w:val="24"/>
+          <w:szCs w:val="24"/>
+        </w:rPr>
+        <w:t>bindable</w:t>
+      </w:r>
+      <w:proofErr w:type="spellEnd"/>
+      <w:r>
+        <w:rPr>
+          <w:rFonts w:ascii="Arial" w:eastAsia="Times New Roman" w:hAnsi="Arial" w:cs="Arial"/>
+          <w:i/>
+          <w:iCs/>
+          <w:color w:val="333333"/>
+          <w:sz w:val="24"/>
+          <w:szCs w:val="24"/>
+        </w:rPr>
+        <w:t xml:space="preserve">: Prevents </w:t>
+      </w:r>
+      <w:proofErr w:type="spellStart"/>
+      <w:r>
+        <w:rPr>
+          <w:rFonts w:ascii="Arial" w:eastAsia="Times New Roman" w:hAnsi="Arial" w:cs="Arial"/>
+          <w:i/>
+          <w:iCs/>
+          <w:color w:val="333333"/>
+          <w:sz w:val="24"/>
+          <w:szCs w:val="24"/>
+        </w:rPr>
+        <w:t>AngularJS</w:t>
+      </w:r>
+      <w:proofErr w:type="spellEnd"/>
+      <w:r>
+        <w:rPr>
+          <w:rFonts w:ascii="Arial" w:eastAsia="Times New Roman" w:hAnsi="Arial" w:cs="Arial"/>
+          <w:i/>
+          <w:iCs/>
+          <w:color w:val="333333"/>
+          <w:sz w:val="24"/>
+          <w:szCs w:val="24"/>
+        </w:rPr>
+        <w:t xml:space="preserve"> from compiling or binding the contents of the current DOM element</w:t>
+      </w:r>
+    </w:p>
+    <w:p>
+      <w:pPr>
+        <w:numPr>
+          <w:ilvl w:val="0"/>
+          <w:numId w:val="9"/>
+        </w:numPr>
+        <w:shd w:val="clear" w:color="auto" w:fill="FFFFFF"/>
+        <w:spacing w:before="100" w:beforeAutospacing="1" w:after="100" w:afterAutospacing="1" w:line="240" w:lineRule="auto"/>
+        <w:rPr>
+          <w:rFonts w:ascii="Arial" w:eastAsia="Times New Roman" w:hAnsi="Arial" w:cs="Arial"/>
+          <w:color w:val="333333"/>
+          <w:sz w:val="24"/>
+          <w:szCs w:val="24"/>
+        </w:rPr>
+      </w:pPr>
+      <w:proofErr w:type="spellStart"/>
+      <w:r>
+        <w:rPr>
+          <w:rFonts w:ascii="Arial" w:eastAsia="Times New Roman" w:hAnsi="Arial" w:cs="Arial"/>
+          <w:i/>
+          <w:iCs/>
+          <w:color w:val="333333"/>
+          <w:sz w:val="24"/>
+          <w:szCs w:val="24"/>
+        </w:rPr>
+        <w:t>ng</w:t>
+      </w:r>
+      <w:proofErr w:type="spellEnd"/>
+      <w:r>
+        <w:rPr>
+          <w:rFonts w:ascii="Arial" w:eastAsia="Times New Roman" w:hAnsi="Arial" w:cs="Arial"/>
+          <w:i/>
+          <w:iCs/>
+          <w:color w:val="333333"/>
+          <w:sz w:val="24"/>
+          <w:szCs w:val="24"/>
+        </w:rPr>
+        <w:t xml:space="preserve">-repeat-start and </w:t>
+      </w:r>
+      <w:proofErr w:type="spellStart"/>
+      <w:r>
+        <w:rPr>
+          <w:rFonts w:ascii="Arial" w:eastAsia="Times New Roman" w:hAnsi="Arial" w:cs="Arial"/>
+          <w:i/>
+          <w:iCs/>
+          <w:color w:val="333333"/>
+          <w:sz w:val="24"/>
+          <w:szCs w:val="24"/>
+        </w:rPr>
+        <w:t>ng</w:t>
+      </w:r>
+      <w:proofErr w:type="spellEnd"/>
+      <w:r>
+        <w:rPr>
+          <w:rFonts w:ascii="Arial" w:eastAsia="Times New Roman" w:hAnsi="Arial" w:cs="Arial"/>
+          <w:i/>
+          <w:iCs/>
+          <w:color w:val="333333"/>
+          <w:sz w:val="24"/>
+          <w:szCs w:val="24"/>
+        </w:rPr>
+        <w:t>-repeat-end: Repeats top-level attributes</w:t>
+      </w:r>
+    </w:p>
+    <w:p>
+      <w:pPr>
+        <w:numPr>
+          <w:ilvl w:val="0"/>
+          <w:numId w:val="9"/>
+        </w:numPr>
+        <w:shd w:val="clear" w:color="auto" w:fill="FFFFFF"/>
+        <w:spacing w:before="100" w:beforeAutospacing="1" w:after="100" w:afterAutospacing="1" w:line="240" w:lineRule="auto"/>
+        <w:rPr>
+          <w:rFonts w:ascii="Arial" w:eastAsia="Times New Roman" w:hAnsi="Arial" w:cs="Arial"/>
+          <w:color w:val="333333"/>
+          <w:sz w:val="24"/>
+          <w:szCs w:val="24"/>
+        </w:rPr>
+      </w:pPr>
+      <w:proofErr w:type="spellStart"/>
+      <w:r>
+        <w:rPr>
+          <w:rFonts w:ascii="Arial" w:eastAsia="Times New Roman" w:hAnsi="Arial" w:cs="Arial"/>
+          <w:i/>
+          <w:iCs/>
+          <w:color w:val="333333"/>
+          <w:sz w:val="24"/>
+          <w:szCs w:val="24"/>
+        </w:rPr>
+        <w:t>ng</w:t>
+      </w:r>
+      <w:proofErr w:type="spellEnd"/>
+      <w:r>
+        <w:rPr>
+          <w:rFonts w:ascii="Arial" w:eastAsia="Times New Roman" w:hAnsi="Arial" w:cs="Arial"/>
+          <w:i/>
+          <w:iCs/>
+          <w:color w:val="333333"/>
+          <w:sz w:val="24"/>
+          <w:szCs w:val="24"/>
+        </w:rPr>
+        <w:t>-include: Loads a partial view</w:t>
+      </w:r>
+    </w:p>
+    <w:p>
+      <w:pPr>
+        <w:numPr>
+          <w:ilvl w:val="0"/>
+          <w:numId w:val="9"/>
+        </w:numPr>
+        <w:shd w:val="clear" w:color="auto" w:fill="FFFFFF"/>
+        <w:spacing w:before="100" w:beforeAutospacing="1" w:after="100" w:afterAutospacing="1" w:line="240" w:lineRule="auto"/>
+        <w:rPr>
+          <w:rFonts w:ascii="Arial" w:eastAsia="Times New Roman" w:hAnsi="Arial" w:cs="Arial"/>
+          <w:color w:val="333333"/>
+          <w:sz w:val="24"/>
+          <w:szCs w:val="24"/>
+        </w:rPr>
+      </w:pPr>
+      <w:proofErr w:type="spellStart"/>
+      <w:r>
+        <w:rPr>
+          <w:rFonts w:ascii="Arial" w:eastAsia="Times New Roman" w:hAnsi="Arial" w:cs="Arial"/>
+          <w:i/>
+          <w:iCs/>
+          <w:color w:val="333333"/>
+          <w:sz w:val="24"/>
+          <w:szCs w:val="24"/>
+        </w:rPr>
+        <w:t>ng</w:t>
+      </w:r>
+      <w:proofErr w:type="spellEnd"/>
+      <w:r>
+        <w:rPr>
+          <w:rFonts w:ascii="Arial" w:eastAsia="Times New Roman" w:hAnsi="Arial" w:cs="Arial"/>
+          <w:i/>
+          <w:iCs/>
+          <w:color w:val="333333"/>
+          <w:sz w:val="24"/>
+          <w:szCs w:val="24"/>
+        </w:rPr>
+        <w:t>-init: Used to evaluate an expression in the current scope</w:t>
+      </w:r>
+    </w:p>
+    <w:p>
+      <w:pPr>
+        <w:numPr>
+          <w:ilvl w:val="0"/>
+          <w:numId w:val="9"/>
+        </w:numPr>
+        <w:shd w:val="clear" w:color="auto" w:fill="FFFFFF"/>
+        <w:spacing w:before="100" w:beforeAutospacing="1" w:after="100" w:afterAutospacing="1" w:line="240" w:lineRule="auto"/>
+        <w:rPr>
+          <w:rFonts w:ascii="Arial" w:eastAsia="Times New Roman" w:hAnsi="Arial" w:cs="Arial"/>
+          <w:color w:val="333333"/>
+          <w:sz w:val="24"/>
+          <w:szCs w:val="24"/>
+        </w:rPr>
+      </w:pPr>
+      <w:proofErr w:type="spellStart"/>
+      <w:r>
+        <w:rPr>
+          <w:rFonts w:ascii="Arial" w:eastAsia="Times New Roman" w:hAnsi="Arial" w:cs="Arial"/>
+          <w:i/>
+          <w:iCs/>
+          <w:color w:val="333333"/>
+          <w:sz w:val="24"/>
+          <w:szCs w:val="24"/>
+        </w:rPr>
+        <w:t>ng</w:t>
+      </w:r>
+      <w:proofErr w:type="spellEnd"/>
+      <w:r>
+        <w:rPr>
+          <w:rFonts w:ascii="Arial" w:eastAsia="Times New Roman" w:hAnsi="Arial" w:cs="Arial"/>
+          <w:i/>
+          <w:iCs/>
+          <w:color w:val="333333"/>
+          <w:sz w:val="24"/>
+          <w:szCs w:val="24"/>
+        </w:rPr>
+        <w:t>-switch conditionally displays elements</w:t>
+      </w:r>
+    </w:p>
+    <w:p>
+      <w:pPr>
+        <w:numPr>
+          <w:ilvl w:val="0"/>
+          <w:numId w:val="9"/>
+        </w:numPr>
+        <w:shd w:val="clear" w:color="auto" w:fill="FFFFFF"/>
+        <w:spacing w:before="100" w:beforeAutospacing="1" w:after="100" w:afterAutospacing="1" w:line="240" w:lineRule="auto"/>
+        <w:rPr>
+          <w:rFonts w:ascii="Arial" w:eastAsia="Times New Roman" w:hAnsi="Arial" w:cs="Arial"/>
+          <w:color w:val="333333"/>
+          <w:sz w:val="24"/>
+          <w:szCs w:val="24"/>
+        </w:rPr>
+      </w:pPr>
+      <w:proofErr w:type="spellStart"/>
+      <w:r>
+        <w:rPr>
+          <w:rFonts w:ascii="Arial" w:eastAsia="Times New Roman" w:hAnsi="Arial" w:cs="Arial"/>
+          <w:i/>
+          <w:iCs/>
+          <w:color w:val="333333"/>
+          <w:sz w:val="24"/>
+          <w:szCs w:val="24"/>
+        </w:rPr>
+        <w:t>ng</w:t>
+      </w:r>
+      <w:proofErr w:type="spellEnd"/>
+      <w:r>
+        <w:rPr>
+          <w:rFonts w:ascii="Arial" w:eastAsia="Times New Roman" w:hAnsi="Arial" w:cs="Arial"/>
+          <w:i/>
+          <w:iCs/>
+          <w:color w:val="333333"/>
+          <w:sz w:val="24"/>
+          <w:szCs w:val="24"/>
+        </w:rPr>
+        <w:t>-cloak to prevent Angular HTML to load before bindings are applied</w:t>
       </w:r>
     </w:p>
     <w:p>
@@ -3175,7 +4044,31 @@
           <w:sz w:val="24"/>
           <w:szCs w:val="24"/>
         </w:rPr>
-        <w:t>Example-3 ng-Repeat directive</w:t>
+        <w:t xml:space="preserve">Example-3 </w:t>
+      </w:r>
+      <w:proofErr w:type="spellStart"/>
+      <w:r>
+        <w:rPr>
+          <w:rFonts w:ascii="Arial" w:eastAsia="Times New Roman" w:hAnsi="Arial" w:cs="Arial"/>
+          <w:b/>
+          <w:bCs/>
+          <w:color w:val="333333"/>
+          <w:sz w:val="24"/>
+          <w:szCs w:val="24"/>
+        </w:rPr>
+        <w:t>ng</w:t>
+      </w:r>
+      <w:proofErr w:type="spellEnd"/>
+      <w:r>
+        <w:rPr>
+          <w:rFonts w:ascii="Arial" w:eastAsia="Times New Roman" w:hAnsi="Arial" w:cs="Arial"/>
+          <w:b/>
+          <w:bCs/>
+          <w:color w:val="333333"/>
+          <w:sz w:val="24"/>
+          <w:szCs w:val="24"/>
+        </w:rPr>
+        <w:t>-Repeat directive</w:t>
       </w:r>
     </w:p>
     <w:p>
@@ -3568,7 +4461,29 @@
           <w:szCs w:val="24"/>
           <w:bdr w:val="none" w:sz="0" w:space="0" w:color="auto" w:frame="1"/>
         </w:rPr>
-        <w:t>Looping with ng-repeat:</w:t>
+        <w:t>Looping with </w:t>
+      </w:r>
+      <w:proofErr w:type="spellStart"/>
+      <w:r>
+        <w:rPr>
+          <w:rFonts w:ascii="Consolas" w:eastAsia="Times New Roman" w:hAnsi="Consolas" w:cs="Times New Roman"/>
+          <w:color w:val="000000"/>
+          <w:sz w:val="24"/>
+          <w:szCs w:val="24"/>
+          <w:bdr w:val="none" w:sz="0" w:space="0" w:color="auto" w:frame="1"/>
+        </w:rPr>
+        <w:t>ng</w:t>
+      </w:r>
+      <w:proofErr w:type="spellEnd"/>
+      <w:r>
+        <w:rPr>
+          <w:rFonts w:ascii="Consolas" w:eastAsia="Times New Roman" w:hAnsi="Consolas" w:cs="Times New Roman"/>
+          <w:color w:val="000000"/>
+          <w:sz w:val="24"/>
+          <w:szCs w:val="24"/>
+          <w:bdr w:val="none" w:sz="0" w:space="0" w:color="auto" w:frame="1"/>
+        </w:rPr>
+        <w:t>-repeat:</w:t>
       </w:r>
       <w:r>
         <w:rPr>
@@ -3625,7 +4540,27 @@
           <w:sz w:val="24"/>
           <w:szCs w:val="24"/>
         </w:rPr>
-        <w:t>&lt;ul&gt;</w:t>
+        <w:t>&lt;</w:t>
+      </w:r>
+      <w:proofErr w:type="spellStart"/>
+      <w:r>
+        <w:rPr>
+          <w:rFonts w:ascii="Consolas" w:eastAsia="Times New Roman" w:hAnsi="Consolas" w:cs="Times New Roman"/>
+          <w:color w:val="000000"/>
+          <w:sz w:val="24"/>
+          <w:szCs w:val="24"/>
+        </w:rPr>
+        <w:t>ul</w:t>
+      </w:r>
+      <w:proofErr w:type="spellEnd"/>
+      <w:r>
+        <w:rPr>
+          <w:rFonts w:ascii="Consolas" w:eastAsia="Times New Roman" w:hAnsi="Consolas" w:cs="Times New Roman"/>
+          <w:color w:val="000000"/>
+          <w:sz w:val="24"/>
+          <w:szCs w:val="24"/>
+        </w:rPr>
+        <w:t>&gt;</w:t>
       </w:r>
       <w:r>
         <w:rPr>
@@ -3673,8 +4608,19 @@
           <w:sz w:val="24"/>
           <w:szCs w:val="24"/>
         </w:rPr>
-        <w:t>&lt;li</w:t>
-      </w:r>
+        <w:t>&lt;</w:t>
+      </w:r>
+      <w:proofErr w:type="spellStart"/>
+      <w:r>
+        <w:rPr>
+          <w:rFonts w:ascii="Consolas" w:eastAsia="Times New Roman" w:hAnsi="Consolas" w:cs="Times New Roman"/>
+          <w:color w:val="000000"/>
+          <w:sz w:val="24"/>
+          <w:szCs w:val="24"/>
+        </w:rPr>
+        <w:t>li</w:t>
+      </w:r>
+      <w:proofErr w:type="spellEnd"/>
       <w:r>
         <w:rPr>
           <w:rFonts w:ascii="Consolas" w:eastAsia="Times New Roman" w:hAnsi="Consolas" w:cs="Times New Roman"/>
@@ -3685,14 +4631,25 @@
         </w:rPr>
         <w:t> </w:t>
       </w:r>
-      <w:r>
-        <w:rPr>
-          <w:rFonts w:ascii="Consolas" w:eastAsia="Times New Roman" w:hAnsi="Consolas" w:cs="Times New Roman"/>
-          <w:color w:val="000000"/>
-          <w:sz w:val="24"/>
-          <w:szCs w:val="24"/>
-        </w:rPr>
-        <w:t>ng-repeat</w:t>
+      <w:proofErr w:type="spellStart"/>
+      <w:r>
+        <w:rPr>
+          <w:rFonts w:ascii="Consolas" w:eastAsia="Times New Roman" w:hAnsi="Consolas" w:cs="Times New Roman"/>
+          <w:color w:val="000000"/>
+          <w:sz w:val="24"/>
+          <w:szCs w:val="24"/>
+        </w:rPr>
+        <w:t>ng</w:t>
+      </w:r>
+      <w:proofErr w:type="spellEnd"/>
+      <w:r>
+        <w:rPr>
+          <w:rFonts w:ascii="Consolas" w:eastAsia="Times New Roman" w:hAnsi="Consolas" w:cs="Times New Roman"/>
+          <w:color w:val="000000"/>
+          <w:sz w:val="24"/>
+          <w:szCs w:val="24"/>
+        </w:rPr>
+        <w:t>-repeat</w:t>
       </w:r>
       <w:r>
         <w:rPr>
@@ -3778,7 +4735,27 @@
           <w:sz w:val="24"/>
           <w:szCs w:val="24"/>
         </w:rPr>
-        <w:t>&lt;/li&gt;</w:t>
+        <w:t>&lt;/</w:t>
+      </w:r>
+      <w:proofErr w:type="spellStart"/>
+      <w:r>
+        <w:rPr>
+          <w:rFonts w:ascii="Consolas" w:eastAsia="Times New Roman" w:hAnsi="Consolas" w:cs="Times New Roman"/>
+          <w:color w:val="000000"/>
+          <w:sz w:val="24"/>
+          <w:szCs w:val="24"/>
+        </w:rPr>
+        <w:t>li</w:t>
+      </w:r>
+      <w:proofErr w:type="spellEnd"/>
+      <w:r>
+        <w:rPr>
+          <w:rFonts w:ascii="Consolas" w:eastAsia="Times New Roman" w:hAnsi="Consolas" w:cs="Times New Roman"/>
+          <w:color w:val="000000"/>
+          <w:sz w:val="24"/>
+          <w:szCs w:val="24"/>
+        </w:rPr>
+        <w:t>&gt;</w:t>
       </w:r>
       <w:r>
         <w:rPr>
@@ -3826,7 +4803,27 @@
           <w:sz w:val="24"/>
           <w:szCs w:val="24"/>
         </w:rPr>
-        <w:t>&lt;/ul&gt;</w:t>
+        <w:t>&lt;/</w:t>
+      </w:r>
+      <w:proofErr w:type="spellStart"/>
+      <w:r>
+        <w:rPr>
+          <w:rFonts w:ascii="Consolas" w:eastAsia="Times New Roman" w:hAnsi="Consolas" w:cs="Times New Roman"/>
+          <w:color w:val="000000"/>
+          <w:sz w:val="24"/>
+          <w:szCs w:val="24"/>
+        </w:rPr>
+        <w:t>ul</w:t>
+      </w:r>
+      <w:proofErr w:type="spellEnd"/>
+      <w:r>
+        <w:rPr>
+          <w:rFonts w:ascii="Consolas" w:eastAsia="Times New Roman" w:hAnsi="Consolas" w:cs="Times New Roman"/>
+          <w:color w:val="000000"/>
+          <w:sz w:val="24"/>
+          <w:szCs w:val="24"/>
+        </w:rPr>
+        <w:t>&gt;</w:t>
       </w:r>
       <w:r>
         <w:rPr>
@@ -3993,7 +4990,31 @@
           <w:sz w:val="24"/>
           <w:szCs w:val="24"/>
         </w:rPr>
-        <w:t>Example-4 ng-options directive</w:t>
+        <w:t xml:space="preserve">Example-4 </w:t>
+      </w:r>
+      <w:proofErr w:type="spellStart"/>
+      <w:r>
+        <w:rPr>
+          <w:rFonts w:ascii="Arial" w:eastAsia="Times New Roman" w:hAnsi="Arial" w:cs="Arial"/>
+          <w:b/>
+          <w:bCs/>
+          <w:color w:val="333333"/>
+          <w:sz w:val="24"/>
+          <w:szCs w:val="24"/>
+        </w:rPr>
+        <w:t>ng</w:t>
+      </w:r>
+      <w:proofErr w:type="spellEnd"/>
+      <w:r>
+        <w:rPr>
+          <w:rFonts w:ascii="Arial" w:eastAsia="Times New Roman" w:hAnsi="Arial" w:cs="Arial"/>
+          <w:b/>
+          <w:bCs/>
+          <w:color w:val="333333"/>
+          <w:sz w:val="24"/>
+          <w:szCs w:val="24"/>
+        </w:rPr>
+        <w:t>-options directive</w:t>
       </w:r>
     </w:p>
     <w:p>
@@ -4053,7 +5074,31 @@
           <w:sz w:val="24"/>
           <w:szCs w:val="24"/>
         </w:rPr>
-        <w:t>    xmlns="http://www.w3.org/1999/xhtml"&gt;  </w:t>
+        <w:t>    </w:t>
+      </w:r>
+      <w:proofErr w:type="spellStart"/>
+      <w:r>
+        <w:rPr>
+          <w:rFonts w:ascii="Consolas" w:eastAsia="Times New Roman" w:hAnsi="Consolas" w:cs="Times New Roman"/>
+          <w:b/>
+          <w:bCs/>
+          <w:color w:val="000000"/>
+          <w:sz w:val="24"/>
+          <w:szCs w:val="24"/>
+        </w:rPr>
+        <w:t>xmlns</w:t>
+      </w:r>
+      <w:proofErr w:type="spellEnd"/>
+      <w:r>
+        <w:rPr>
+          <w:rFonts w:ascii="Consolas" w:eastAsia="Times New Roman" w:hAnsi="Consolas" w:cs="Times New Roman"/>
+          <w:b/>
+          <w:bCs/>
+          <w:color w:val="000000"/>
+          <w:sz w:val="24"/>
+          <w:szCs w:val="24"/>
+        </w:rPr>
+        <w:t>="http://www.w3.org/1999/xhtml"&gt;  </w:t>
       </w:r>
     </w:p>
     <w:p>
@@ -4173,7 +5218,31 @@
           <w:sz w:val="24"/>
           <w:szCs w:val="24"/>
         </w:rPr>
-        <w:t>        &lt;script type="text/javascript"&gt;  </w:t>
+        <w:t>        &lt;script type="text/</w:t>
+      </w:r>
+      <w:proofErr w:type="spellStart"/>
+      <w:r>
+        <w:rPr>
+          <w:rFonts w:ascii="Consolas" w:eastAsia="Times New Roman" w:hAnsi="Consolas" w:cs="Times New Roman"/>
+          <w:b/>
+          <w:bCs/>
+          <w:color w:val="000000"/>
+          <w:sz w:val="24"/>
+          <w:szCs w:val="24"/>
+        </w:rPr>
+        <w:t>javascript</w:t>
+      </w:r>
+      <w:proofErr w:type="spellEnd"/>
+      <w:r>
+        <w:rPr>
+          <w:rFonts w:ascii="Consolas" w:eastAsia="Times New Roman" w:hAnsi="Consolas" w:cs="Times New Roman"/>
+          <w:b/>
+          <w:bCs/>
+          <w:color w:val="000000"/>
+          <w:sz w:val="24"/>
+          <w:szCs w:val="24"/>
+        </w:rPr>
+        <w:t>"&gt;  </w:t>
       </w:r>
     </w:p>
     <w:p>
@@ -4194,6 +5263,7 @@
           <w:szCs w:val="24"/>
         </w:rPr>
       </w:pPr>
+      <w:proofErr w:type="spellStart"/>
       <w:r>
         <w:rPr>
           <w:rFonts w:ascii="Consolas" w:eastAsia="Times New Roman" w:hAnsi="Consolas" w:cs="Times New Roman"/>
@@ -4203,7 +5273,67 @@
           <w:sz w:val="24"/>
           <w:szCs w:val="24"/>
         </w:rPr>
-        <w:t>var app = angular.module('sampleapp', [])  </w:t>
+        <w:t>var</w:t>
+      </w:r>
+      <w:proofErr w:type="spellEnd"/>
+      <w:r>
+        <w:rPr>
+          <w:rFonts w:ascii="Consolas" w:eastAsia="Times New Roman" w:hAnsi="Consolas" w:cs="Times New Roman"/>
+          <w:b/>
+          <w:bCs/>
+          <w:color w:val="000000"/>
+          <w:sz w:val="24"/>
+          <w:szCs w:val="24"/>
+        </w:rPr>
+        <w:t> app = </w:t>
+      </w:r>
+      <w:proofErr w:type="spellStart"/>
+      <w:r>
+        <w:rPr>
+          <w:rFonts w:ascii="Consolas" w:eastAsia="Times New Roman" w:hAnsi="Consolas" w:cs="Times New Roman"/>
+          <w:b/>
+          <w:bCs/>
+          <w:color w:val="000000"/>
+          <w:sz w:val="24"/>
+          <w:szCs w:val="24"/>
+        </w:rPr>
+        <w:t>angular.module</w:t>
+      </w:r>
+      <w:proofErr w:type="spellEnd"/>
+      <w:r>
+        <w:rPr>
+          <w:rFonts w:ascii="Consolas" w:eastAsia="Times New Roman" w:hAnsi="Consolas" w:cs="Times New Roman"/>
+          <w:b/>
+          <w:bCs/>
+          <w:color w:val="000000"/>
+          <w:sz w:val="24"/>
+          <w:szCs w:val="24"/>
+        </w:rPr>
+        <w:t>('</w:t>
+      </w:r>
+      <w:proofErr w:type="spellStart"/>
+      <w:r>
+        <w:rPr>
+          <w:rFonts w:ascii="Consolas" w:eastAsia="Times New Roman" w:hAnsi="Consolas" w:cs="Times New Roman"/>
+          <w:b/>
+          <w:bCs/>
+          <w:color w:val="000000"/>
+          <w:sz w:val="24"/>
+          <w:szCs w:val="24"/>
+        </w:rPr>
+        <w:t>sampleapp</w:t>
+      </w:r>
+      <w:proofErr w:type="spellEnd"/>
+      <w:r>
+        <w:rPr>
+          <w:rFonts w:ascii="Consolas" w:eastAsia="Times New Roman" w:hAnsi="Consolas" w:cs="Times New Roman"/>
+          <w:b/>
+          <w:bCs/>
+          <w:color w:val="000000"/>
+          <w:sz w:val="24"/>
+          <w:szCs w:val="24"/>
+        </w:rPr>
+        <w:t>', [])  </w:t>
       </w:r>
     </w:p>
     <w:p>
@@ -4224,6 +5354,7 @@
           <w:szCs w:val="24"/>
         </w:rPr>
       </w:pPr>
+      <w:proofErr w:type="spellStart"/>
       <w:r>
         <w:rPr>
           <w:rFonts w:ascii="Consolas" w:eastAsia="Times New Roman" w:hAnsi="Consolas" w:cs="Times New Roman"/>
@@ -4233,7 +5364,43 @@
           <w:sz w:val="24"/>
           <w:szCs w:val="24"/>
         </w:rPr>
-        <w:t>app.controller('samplecontrol', function ($scope) {  </w:t>
+        <w:t>app.controller</w:t>
+      </w:r>
+      <w:proofErr w:type="spellEnd"/>
+      <w:r>
+        <w:rPr>
+          <w:rFonts w:ascii="Consolas" w:eastAsia="Times New Roman" w:hAnsi="Consolas" w:cs="Times New Roman"/>
+          <w:b/>
+          <w:bCs/>
+          <w:color w:val="000000"/>
+          <w:sz w:val="24"/>
+          <w:szCs w:val="24"/>
+        </w:rPr>
+        <w:t>('</w:t>
+      </w:r>
+      <w:proofErr w:type="spellStart"/>
+      <w:r>
+        <w:rPr>
+          <w:rFonts w:ascii="Consolas" w:eastAsia="Times New Roman" w:hAnsi="Consolas" w:cs="Times New Roman"/>
+          <w:b/>
+          <w:bCs/>
+          <w:color w:val="000000"/>
+          <w:sz w:val="24"/>
+          <w:szCs w:val="24"/>
+        </w:rPr>
+        <w:t>samplecontrol</w:t>
+      </w:r>
+      <w:proofErr w:type="spellEnd"/>
+      <w:r>
+        <w:rPr>
+          <w:rFonts w:ascii="Consolas" w:eastAsia="Times New Roman" w:hAnsi="Consolas" w:cs="Times New Roman"/>
+          <w:b/>
+          <w:bCs/>
+          <w:color w:val="000000"/>
+          <w:sz w:val="24"/>
+          <w:szCs w:val="24"/>
+        </w:rPr>
+        <w:t>', function ($scope) {  </w:t>
       </w:r>
     </w:p>
     <w:p>
@@ -4263,7 +5430,31 @@
           <w:sz w:val="24"/>
           <w:szCs w:val="24"/>
         </w:rPr>
-        <w:t>$scope.sample = [{id: '1',  </w:t>
+        <w:t>$</w:t>
+      </w:r>
+      <w:proofErr w:type="spellStart"/>
+      <w:r>
+        <w:rPr>
+          <w:rFonts w:ascii="Consolas" w:eastAsia="Times New Roman" w:hAnsi="Consolas" w:cs="Times New Roman"/>
+          <w:b/>
+          <w:bCs/>
+          <w:color w:val="000000"/>
+          <w:sz w:val="24"/>
+          <w:szCs w:val="24"/>
+        </w:rPr>
+        <w:t>scope.sample</w:t>
+      </w:r>
+      <w:proofErr w:type="spellEnd"/>
+      <w:r>
+        <w:rPr>
+          <w:rFonts w:ascii="Consolas" w:eastAsia="Times New Roman" w:hAnsi="Consolas" w:cs="Times New Roman"/>
+          <w:b/>
+          <w:bCs/>
+          <w:color w:val="000000"/>
+          <w:sz w:val="24"/>
+          <w:szCs w:val="24"/>
+        </w:rPr>
+        <w:t> = [{id: '1',  </w:t>
       </w:r>
     </w:p>
     <w:p>
@@ -4593,7 +5784,31 @@
           <w:sz w:val="24"/>
           <w:szCs w:val="24"/>
         </w:rPr>
-        <w:t>name: 'Pune'  </w:t>
+        <w:t>name: '</w:t>
+      </w:r>
+      <w:proofErr w:type="spellStart"/>
+      <w:r>
+        <w:rPr>
+          <w:rFonts w:ascii="Consolas" w:eastAsia="Times New Roman" w:hAnsi="Consolas" w:cs="Times New Roman"/>
+          <w:b/>
+          <w:bCs/>
+          <w:color w:val="000000"/>
+          <w:sz w:val="24"/>
+          <w:szCs w:val="24"/>
+        </w:rPr>
+        <w:t>Pune</w:t>
+      </w:r>
+      <w:proofErr w:type="spellEnd"/>
+      <w:r>
+        <w:rPr>
+          <w:rFonts w:ascii="Consolas" w:eastAsia="Times New Roman" w:hAnsi="Consolas" w:cs="Times New Roman"/>
+          <w:b/>
+          <w:bCs/>
+          <w:color w:val="000000"/>
+          <w:sz w:val="24"/>
+          <w:szCs w:val="24"/>
+        </w:rPr>
+        <w:t>'  </w:t>
       </w:r>
     </w:p>
     <w:p>
@@ -4924,7 +6139,31 @@
           <w:sz w:val="24"/>
           <w:szCs w:val="24"/>
         </w:rPr>
-        <w:t>            &lt;p&gt;selected item is: {{selectedItem}}&lt;/p&gt;  </w:t>
+        <w:t>            &lt;p&gt;selected item is: {{</w:t>
+      </w:r>
+      <w:proofErr w:type="spellStart"/>
+      <w:r>
+        <w:rPr>
+          <w:rFonts w:ascii="Consolas" w:eastAsia="Times New Roman" w:hAnsi="Consolas" w:cs="Times New Roman"/>
+          <w:b/>
+          <w:bCs/>
+          <w:color w:val="000000"/>
+          <w:sz w:val="24"/>
+          <w:szCs w:val="24"/>
+        </w:rPr>
+        <w:t>selectedItem</w:t>
+      </w:r>
+      <w:proofErr w:type="spellEnd"/>
+      <w:r>
+        <w:rPr>
+          <w:rFonts w:ascii="Consolas" w:eastAsia="Times New Roman" w:hAnsi="Consolas" w:cs="Times New Roman"/>
+          <w:b/>
+          <w:bCs/>
+          <w:color w:val="000000"/>
+          <w:sz w:val="24"/>
+          <w:szCs w:val="24"/>
+        </w:rPr>
+        <w:t>}}&lt;/p&gt;  </w:t>
       </w:r>
     </w:p>
     <w:p>
@@ -5160,7 +6399,27 @@
           <w:sz w:val="24"/>
           <w:szCs w:val="24"/>
         </w:rPr>
-        <w:t>The {{ }} are a declarative way of specifying a data binding location in HTML. AngularJS will automatically update this text.</w:t>
+        <w:t xml:space="preserve">The {{ }} are a declarative way of specifying a data binding location in HTML. </w:t>
+      </w:r>
+      <w:proofErr w:type="spellStart"/>
+      <w:r>
+        <w:rPr>
+          <w:rFonts w:ascii="Arial" w:eastAsia="Times New Roman" w:hAnsi="Arial" w:cs="Arial"/>
+          <w:color w:val="333333"/>
+          <w:sz w:val="24"/>
+          <w:szCs w:val="24"/>
+        </w:rPr>
+        <w:t>AngularJS</w:t>
+      </w:r>
+      <w:proofErr w:type="spellEnd"/>
+      <w:r>
+        <w:rPr>
+          <w:rFonts w:ascii="Arial" w:eastAsia="Times New Roman" w:hAnsi="Arial" w:cs="Arial"/>
+          <w:color w:val="333333"/>
+          <w:sz w:val="24"/>
+          <w:szCs w:val="24"/>
+        </w:rPr>
+        <w:t xml:space="preserve"> will automatically update this text.</w:t>
       </w:r>
     </w:p>
     <w:p>
@@ -5562,14 +6821,25 @@
         </w:rPr>
         <w:t> </w:t>
       </w:r>
-      <w:r>
-        <w:rPr>
-          <w:rFonts w:ascii="Consolas" w:eastAsia="Times New Roman" w:hAnsi="Consolas" w:cs="Arial"/>
-          <w:color w:val="000000"/>
-          <w:sz w:val="24"/>
-          <w:szCs w:val="24"/>
-        </w:rPr>
-        <w:t>ng-app</w:t>
+      <w:proofErr w:type="spellStart"/>
+      <w:r>
+        <w:rPr>
+          <w:rFonts w:ascii="Consolas" w:eastAsia="Times New Roman" w:hAnsi="Consolas" w:cs="Arial"/>
+          <w:color w:val="000000"/>
+          <w:sz w:val="24"/>
+          <w:szCs w:val="24"/>
+        </w:rPr>
+        <w:t>ng</w:t>
+      </w:r>
+      <w:proofErr w:type="spellEnd"/>
+      <w:r>
+        <w:rPr>
+          <w:rFonts w:ascii="Consolas" w:eastAsia="Times New Roman" w:hAnsi="Consolas" w:cs="Arial"/>
+          <w:color w:val="000000"/>
+          <w:sz w:val="24"/>
+          <w:szCs w:val="24"/>
+        </w:rPr>
+        <w:t>-app</w:t>
       </w:r>
       <w:r>
         <w:rPr>
@@ -5600,14 +6870,25 @@
         </w:rPr>
         <w:t> </w:t>
       </w:r>
-      <w:r>
-        <w:rPr>
-          <w:rFonts w:ascii="Consolas" w:eastAsia="Times New Roman" w:hAnsi="Consolas" w:cs="Arial"/>
-          <w:color w:val="000000"/>
-          <w:sz w:val="24"/>
-          <w:szCs w:val="24"/>
-        </w:rPr>
-        <w:t>ng-init</w:t>
+      <w:proofErr w:type="spellStart"/>
+      <w:r>
+        <w:rPr>
+          <w:rFonts w:ascii="Consolas" w:eastAsia="Times New Roman" w:hAnsi="Consolas" w:cs="Arial"/>
+          <w:color w:val="000000"/>
+          <w:sz w:val="24"/>
+          <w:szCs w:val="24"/>
+        </w:rPr>
+        <w:t>ng</w:t>
+      </w:r>
+      <w:proofErr w:type="spellEnd"/>
+      <w:r>
+        <w:rPr>
+          <w:rFonts w:ascii="Consolas" w:eastAsia="Times New Roman" w:hAnsi="Consolas" w:cs="Arial"/>
+          <w:color w:val="000000"/>
+          <w:sz w:val="24"/>
+          <w:szCs w:val="24"/>
+        </w:rPr>
+        <w:t>-init</w:t>
       </w:r>
       <w:r>
         <w:rPr>
@@ -5626,7 +6907,27 @@
           <w:sz w:val="24"/>
           <w:szCs w:val="24"/>
         </w:rPr>
-        <w:t>"firstName='John'"&gt;</w:t>
+        <w:t>"</w:t>
+      </w:r>
+      <w:proofErr w:type="spellStart"/>
+      <w:r>
+        <w:rPr>
+          <w:rFonts w:ascii="Consolas" w:eastAsia="Times New Roman" w:hAnsi="Consolas" w:cs="Arial"/>
+          <w:color w:val="000000"/>
+          <w:sz w:val="24"/>
+          <w:szCs w:val="24"/>
+        </w:rPr>
+        <w:t>firstName</w:t>
+      </w:r>
+      <w:proofErr w:type="spellEnd"/>
+      <w:r>
+        <w:rPr>
+          <w:rFonts w:ascii="Consolas" w:eastAsia="Times New Roman" w:hAnsi="Consolas" w:cs="Arial"/>
+          <w:color w:val="000000"/>
+          <w:sz w:val="24"/>
+          <w:szCs w:val="24"/>
+        </w:rPr>
+        <w:t>='John'"&gt;</w:t>
       </w:r>
       <w:r>
         <w:rPr>
@@ -5839,14 +7140,25 @@
         </w:rPr>
         <w:t> </w:t>
       </w:r>
-      <w:r>
-        <w:rPr>
-          <w:rFonts w:ascii="Consolas" w:eastAsia="Times New Roman" w:hAnsi="Consolas" w:cs="Arial"/>
-          <w:color w:val="000000"/>
-          <w:sz w:val="24"/>
-          <w:szCs w:val="24"/>
-        </w:rPr>
-        <w:t>ng-model</w:t>
+      <w:proofErr w:type="spellStart"/>
+      <w:r>
+        <w:rPr>
+          <w:rFonts w:ascii="Consolas" w:eastAsia="Times New Roman" w:hAnsi="Consolas" w:cs="Arial"/>
+          <w:color w:val="000000"/>
+          <w:sz w:val="24"/>
+          <w:szCs w:val="24"/>
+        </w:rPr>
+        <w:t>ng</w:t>
+      </w:r>
+      <w:proofErr w:type="spellEnd"/>
+      <w:r>
+        <w:rPr>
+          <w:rFonts w:ascii="Consolas" w:eastAsia="Times New Roman" w:hAnsi="Consolas" w:cs="Arial"/>
+          <w:color w:val="000000"/>
+          <w:sz w:val="24"/>
+          <w:szCs w:val="24"/>
+        </w:rPr>
+        <w:t>-model</w:t>
       </w:r>
       <w:r>
         <w:rPr>
@@ -5865,7 +7177,27 @@
           <w:sz w:val="24"/>
           <w:szCs w:val="24"/>
         </w:rPr>
-        <w:t>"firstName"&gt;</w:t>
+        <w:t>"</w:t>
+      </w:r>
+      <w:proofErr w:type="spellStart"/>
+      <w:r>
+        <w:rPr>
+          <w:rFonts w:ascii="Consolas" w:eastAsia="Times New Roman" w:hAnsi="Consolas" w:cs="Arial"/>
+          <w:color w:val="000000"/>
+          <w:sz w:val="24"/>
+          <w:szCs w:val="24"/>
+        </w:rPr>
+        <w:t>firstName</w:t>
+      </w:r>
+      <w:proofErr w:type="spellEnd"/>
+      <w:r>
+        <w:rPr>
+          <w:rFonts w:ascii="Consolas" w:eastAsia="Times New Roman" w:hAnsi="Consolas" w:cs="Arial"/>
+          <w:color w:val="000000"/>
+          <w:sz w:val="24"/>
+          <w:szCs w:val="24"/>
+        </w:rPr>
+        <w:t>"&gt;</w:t>
       </w:r>
       <w:r>
         <w:rPr>
@@ -5971,7 +7303,29 @@
           <w:szCs w:val="24"/>
           <w:bdr w:val="none" w:sz="0" w:space="0" w:color="auto" w:frame="1"/>
         </w:rPr>
-        <w:t>You wrote: {{ firstName }}</w:t>
+        <w:t>You wrote: {{ </w:t>
+      </w:r>
+      <w:proofErr w:type="spellStart"/>
+      <w:r>
+        <w:rPr>
+          <w:rFonts w:ascii="Consolas" w:eastAsia="Times New Roman" w:hAnsi="Consolas" w:cs="Arial"/>
+          <w:color w:val="000000"/>
+          <w:sz w:val="24"/>
+          <w:szCs w:val="24"/>
+          <w:bdr w:val="none" w:sz="0" w:space="0" w:color="auto" w:frame="1"/>
+        </w:rPr>
+        <w:t>firstName</w:t>
+      </w:r>
+      <w:proofErr w:type="spellEnd"/>
+      <w:r>
+        <w:rPr>
+          <w:rFonts w:ascii="Consolas" w:eastAsia="Times New Roman" w:hAnsi="Consolas" w:cs="Arial"/>
+          <w:color w:val="000000"/>
+          <w:sz w:val="24"/>
+          <w:szCs w:val="24"/>
+          <w:bdr w:val="none" w:sz="0" w:space="0" w:color="auto" w:frame="1"/>
+        </w:rPr>
+        <w:t> }}</w:t>
       </w:r>
       <w:r>
         <w:rPr>
@@ -6146,7 +7500,38 @@
           <w:sz w:val="24"/>
           <w:szCs w:val="24"/>
         </w:rPr>
-        <w:t>{{ firstName}} is the expression here.</w:t>
+        <w:t>{</w:t>
+      </w:r>
+      <w:proofErr w:type="gramStart"/>
+      <w:r>
+        <w:rPr>
+          <w:rFonts w:ascii="Arial" w:eastAsia="Times New Roman" w:hAnsi="Arial" w:cs="Arial"/>
+          <w:color w:val="333333"/>
+          <w:sz w:val="24"/>
+          <w:szCs w:val="24"/>
+        </w:rPr>
+        <w:t xml:space="preserve">{ </w:t>
+      </w:r>
+      <w:proofErr w:type="spellStart"/>
+      <w:r>
+        <w:rPr>
+          <w:rFonts w:ascii="Arial" w:eastAsia="Times New Roman" w:hAnsi="Arial" w:cs="Arial"/>
+          <w:color w:val="333333"/>
+          <w:sz w:val="24"/>
+          <w:szCs w:val="24"/>
+        </w:rPr>
+        <w:t>firstName</w:t>
+      </w:r>
+      <w:proofErr w:type="spellEnd"/>
+      <w:proofErr w:type="gramEnd"/>
+      <w:r>
+        <w:rPr>
+          <w:rFonts w:ascii="Arial" w:eastAsia="Times New Roman" w:hAnsi="Arial" w:cs="Arial"/>
+          <w:color w:val="333333"/>
+          <w:sz w:val="24"/>
+          <w:szCs w:val="24"/>
+        </w:rPr>
+        <w:t>}} is the expression here.</w:t>
       </w:r>
     </w:p>
     <w:p/>
@@ -6188,14 +7573,25 @@
           <w:szCs w:val="24"/>
         </w:rPr>
       </w:pPr>
-      <w:r>
-        <w:rPr>
-          <w:rFonts w:ascii="Arial" w:eastAsia="Times New Roman" w:hAnsi="Arial" w:cs="Arial"/>
-          <w:color w:val="333333"/>
-          <w:sz w:val="24"/>
-          <w:szCs w:val="24"/>
-        </w:rPr>
-        <w:t>AngularJS applications are controlled by controllers.</w:t>
+      <w:proofErr w:type="spellStart"/>
+      <w:r>
+        <w:rPr>
+          <w:rFonts w:ascii="Arial" w:eastAsia="Times New Roman" w:hAnsi="Arial" w:cs="Arial"/>
+          <w:color w:val="333333"/>
+          <w:sz w:val="24"/>
+          <w:szCs w:val="24"/>
+        </w:rPr>
+        <w:t>AngularJS</w:t>
+      </w:r>
+      <w:proofErr w:type="spellEnd"/>
+      <w:r>
+        <w:rPr>
+          <w:rFonts w:ascii="Arial" w:eastAsia="Times New Roman" w:hAnsi="Arial" w:cs="Arial"/>
+          <w:color w:val="333333"/>
+          <w:sz w:val="24"/>
+          <w:szCs w:val="24"/>
+        </w:rPr>
+        <w:t xml:space="preserve"> applications are controlled by controllers.</w:t>
       </w:r>
     </w:p>
     <w:p>
@@ -6220,7 +7616,27 @@
           <w:sz w:val="24"/>
           <w:szCs w:val="24"/>
         </w:rPr>
-        <w:t>The ng-controller directive defines the application controller.</w:t>
+        <w:t xml:space="preserve">The </w:t>
+      </w:r>
+      <w:proofErr w:type="spellStart"/>
+      <w:r>
+        <w:rPr>
+          <w:rFonts w:ascii="Arial" w:eastAsia="Times New Roman" w:hAnsi="Arial" w:cs="Arial"/>
+          <w:color w:val="333333"/>
+          <w:sz w:val="24"/>
+          <w:szCs w:val="24"/>
+        </w:rPr>
+        <w:t>ng</w:t>
+      </w:r>
+      <w:proofErr w:type="spellEnd"/>
+      <w:r>
+        <w:rPr>
+          <w:rFonts w:ascii="Arial" w:eastAsia="Times New Roman" w:hAnsi="Arial" w:cs="Arial"/>
+          <w:color w:val="333333"/>
+          <w:sz w:val="24"/>
+          <w:szCs w:val="24"/>
+        </w:rPr>
+        <w:t>-controller directive defines the application controller.</w:t>
       </w:r>
     </w:p>
     <w:p>
@@ -6584,14 +8000,25 @@
         </w:rPr>
         <w:t> </w:t>
       </w:r>
-      <w:r>
-        <w:rPr>
-          <w:rFonts w:ascii="Consolas" w:eastAsia="Times New Roman" w:hAnsi="Consolas" w:cs="Arial"/>
-          <w:color w:val="000000"/>
-          <w:sz w:val="24"/>
-          <w:szCs w:val="24"/>
-        </w:rPr>
-        <w:t>ng-app</w:t>
+      <w:proofErr w:type="spellStart"/>
+      <w:r>
+        <w:rPr>
+          <w:rFonts w:ascii="Consolas" w:eastAsia="Times New Roman" w:hAnsi="Consolas" w:cs="Arial"/>
+          <w:color w:val="000000"/>
+          <w:sz w:val="24"/>
+          <w:szCs w:val="24"/>
+        </w:rPr>
+        <w:t>ng</w:t>
+      </w:r>
+      <w:proofErr w:type="spellEnd"/>
+      <w:r>
+        <w:rPr>
+          <w:rFonts w:ascii="Consolas" w:eastAsia="Times New Roman" w:hAnsi="Consolas" w:cs="Arial"/>
+          <w:color w:val="000000"/>
+          <w:sz w:val="24"/>
+          <w:szCs w:val="24"/>
+        </w:rPr>
+        <w:t>-app</w:t>
       </w:r>
       <w:r>
         <w:rPr>
@@ -6610,7 +8037,27 @@
           <w:sz w:val="24"/>
           <w:szCs w:val="24"/>
         </w:rPr>
-        <w:t>"myApp"</w:t>
+        <w:t>"</w:t>
+      </w:r>
+      <w:proofErr w:type="spellStart"/>
+      <w:r>
+        <w:rPr>
+          <w:rFonts w:ascii="Consolas" w:eastAsia="Times New Roman" w:hAnsi="Consolas" w:cs="Arial"/>
+          <w:color w:val="000000"/>
+          <w:sz w:val="24"/>
+          <w:szCs w:val="24"/>
+        </w:rPr>
+        <w:t>myApp</w:t>
+      </w:r>
+      <w:proofErr w:type="spellEnd"/>
+      <w:r>
+        <w:rPr>
+          <w:rFonts w:ascii="Consolas" w:eastAsia="Times New Roman" w:hAnsi="Consolas" w:cs="Arial"/>
+          <w:color w:val="000000"/>
+          <w:sz w:val="24"/>
+          <w:szCs w:val="24"/>
+        </w:rPr>
+        <w:t>"</w:t>
       </w:r>
       <w:r>
         <w:rPr>
@@ -6622,14 +8069,25 @@
         </w:rPr>
         <w:t> </w:t>
       </w:r>
-      <w:r>
-        <w:rPr>
-          <w:rFonts w:ascii="Consolas" w:eastAsia="Times New Roman" w:hAnsi="Consolas" w:cs="Arial"/>
-          <w:color w:val="000000"/>
-          <w:sz w:val="24"/>
-          <w:szCs w:val="24"/>
-        </w:rPr>
-        <w:t>ng-controller</w:t>
+      <w:proofErr w:type="spellStart"/>
+      <w:r>
+        <w:rPr>
+          <w:rFonts w:ascii="Consolas" w:eastAsia="Times New Roman" w:hAnsi="Consolas" w:cs="Arial"/>
+          <w:color w:val="000000"/>
+          <w:sz w:val="24"/>
+          <w:szCs w:val="24"/>
+        </w:rPr>
+        <w:t>ng</w:t>
+      </w:r>
+      <w:proofErr w:type="spellEnd"/>
+      <w:r>
+        <w:rPr>
+          <w:rFonts w:ascii="Consolas" w:eastAsia="Times New Roman" w:hAnsi="Consolas" w:cs="Arial"/>
+          <w:color w:val="000000"/>
+          <w:sz w:val="24"/>
+          <w:szCs w:val="24"/>
+        </w:rPr>
+        <w:t>-controller</w:t>
       </w:r>
       <w:r>
         <w:rPr>
@@ -6648,7 +8106,27 @@
           <w:sz w:val="24"/>
           <w:szCs w:val="24"/>
         </w:rPr>
-        <w:t>"myCtrl"&gt;</w:t>
+        <w:t>"</w:t>
+      </w:r>
+      <w:proofErr w:type="spellStart"/>
+      <w:r>
+        <w:rPr>
+          <w:rFonts w:ascii="Consolas" w:eastAsia="Times New Roman" w:hAnsi="Consolas" w:cs="Arial"/>
+          <w:color w:val="000000"/>
+          <w:sz w:val="24"/>
+          <w:szCs w:val="24"/>
+        </w:rPr>
+        <w:t>myCtrl</w:t>
+      </w:r>
+      <w:proofErr w:type="spellEnd"/>
+      <w:r>
+        <w:rPr>
+          <w:rFonts w:ascii="Consolas" w:eastAsia="Times New Roman" w:hAnsi="Consolas" w:cs="Arial"/>
+          <w:color w:val="000000"/>
+          <w:sz w:val="24"/>
+          <w:szCs w:val="24"/>
+        </w:rPr>
+        <w:t>"&gt;</w:t>
       </w:r>
       <w:r>
         <w:rPr>
@@ -6775,14 +8253,25 @@
         </w:rPr>
         <w:t> </w:t>
       </w:r>
-      <w:r>
-        <w:rPr>
-          <w:rFonts w:ascii="Consolas" w:eastAsia="Times New Roman" w:hAnsi="Consolas" w:cs="Arial"/>
-          <w:color w:val="000000"/>
-          <w:sz w:val="24"/>
-          <w:szCs w:val="24"/>
-        </w:rPr>
-        <w:t>ng-model</w:t>
+      <w:proofErr w:type="spellStart"/>
+      <w:r>
+        <w:rPr>
+          <w:rFonts w:ascii="Consolas" w:eastAsia="Times New Roman" w:hAnsi="Consolas" w:cs="Arial"/>
+          <w:color w:val="000000"/>
+          <w:sz w:val="24"/>
+          <w:szCs w:val="24"/>
+        </w:rPr>
+        <w:t>ng</w:t>
+      </w:r>
+      <w:proofErr w:type="spellEnd"/>
+      <w:r>
+        <w:rPr>
+          <w:rFonts w:ascii="Consolas" w:eastAsia="Times New Roman" w:hAnsi="Consolas" w:cs="Arial"/>
+          <w:color w:val="000000"/>
+          <w:sz w:val="24"/>
+          <w:szCs w:val="24"/>
+        </w:rPr>
+        <w:t>-model</w:t>
       </w:r>
       <w:r>
         <w:rPr>
@@ -6801,7 +8290,27 @@
           <w:sz w:val="24"/>
           <w:szCs w:val="24"/>
         </w:rPr>
-        <w:t>"firstName"&gt;</w:t>
+        <w:t>"</w:t>
+      </w:r>
+      <w:proofErr w:type="spellStart"/>
+      <w:r>
+        <w:rPr>
+          <w:rFonts w:ascii="Consolas" w:eastAsia="Times New Roman" w:hAnsi="Consolas" w:cs="Arial"/>
+          <w:color w:val="000000"/>
+          <w:sz w:val="24"/>
+          <w:szCs w:val="24"/>
+        </w:rPr>
+        <w:t>firstName</w:t>
+      </w:r>
+      <w:proofErr w:type="spellEnd"/>
+      <w:r>
+        <w:rPr>
+          <w:rFonts w:ascii="Consolas" w:eastAsia="Times New Roman" w:hAnsi="Consolas" w:cs="Arial"/>
+          <w:color w:val="000000"/>
+          <w:sz w:val="24"/>
+          <w:szCs w:val="24"/>
+        </w:rPr>
+        <w:t>"&gt;</w:t>
       </w:r>
       <w:r>
         <w:rPr>
@@ -6849,7 +8358,27 @@
           <w:sz w:val="24"/>
           <w:szCs w:val="24"/>
         </w:rPr>
-        <w:t>&lt;br&gt;</w:t>
+        <w:t>&lt;</w:t>
+      </w:r>
+      <w:proofErr w:type="spellStart"/>
+      <w:r>
+        <w:rPr>
+          <w:rFonts w:ascii="Consolas" w:eastAsia="Times New Roman" w:hAnsi="Consolas" w:cs="Arial"/>
+          <w:color w:val="000000"/>
+          <w:sz w:val="24"/>
+          <w:szCs w:val="24"/>
+        </w:rPr>
+        <w:t>br</w:t>
+      </w:r>
+      <w:proofErr w:type="spellEnd"/>
+      <w:r>
+        <w:rPr>
+          <w:rFonts w:ascii="Consolas" w:eastAsia="Times New Roman" w:hAnsi="Consolas" w:cs="Arial"/>
+          <w:color w:val="000000"/>
+          <w:sz w:val="24"/>
+          <w:szCs w:val="24"/>
+        </w:rPr>
+        <w:t>&gt;</w:t>
       </w:r>
       <w:r>
         <w:rPr>
@@ -6976,14 +8505,25 @@
         </w:rPr>
         <w:t> </w:t>
       </w:r>
-      <w:r>
-        <w:rPr>
-          <w:rFonts w:ascii="Consolas" w:eastAsia="Times New Roman" w:hAnsi="Consolas" w:cs="Arial"/>
-          <w:color w:val="000000"/>
-          <w:sz w:val="24"/>
-          <w:szCs w:val="24"/>
-        </w:rPr>
-        <w:t>ng-model</w:t>
+      <w:proofErr w:type="spellStart"/>
+      <w:r>
+        <w:rPr>
+          <w:rFonts w:ascii="Consolas" w:eastAsia="Times New Roman" w:hAnsi="Consolas" w:cs="Arial"/>
+          <w:color w:val="000000"/>
+          <w:sz w:val="24"/>
+          <w:szCs w:val="24"/>
+        </w:rPr>
+        <w:t>ng</w:t>
+      </w:r>
+      <w:proofErr w:type="spellEnd"/>
+      <w:r>
+        <w:rPr>
+          <w:rFonts w:ascii="Consolas" w:eastAsia="Times New Roman" w:hAnsi="Consolas" w:cs="Arial"/>
+          <w:color w:val="000000"/>
+          <w:sz w:val="24"/>
+          <w:szCs w:val="24"/>
+        </w:rPr>
+        <w:t>-model</w:t>
       </w:r>
       <w:r>
         <w:rPr>
@@ -7002,7 +8542,27 @@
           <w:sz w:val="24"/>
           <w:szCs w:val="24"/>
         </w:rPr>
-        <w:t>"lastName"&gt;</w:t>
+        <w:t>"</w:t>
+      </w:r>
+      <w:proofErr w:type="spellStart"/>
+      <w:r>
+        <w:rPr>
+          <w:rFonts w:ascii="Consolas" w:eastAsia="Times New Roman" w:hAnsi="Consolas" w:cs="Arial"/>
+          <w:color w:val="000000"/>
+          <w:sz w:val="24"/>
+          <w:szCs w:val="24"/>
+        </w:rPr>
+        <w:t>lastName</w:t>
+      </w:r>
+      <w:proofErr w:type="spellEnd"/>
+      <w:r>
+        <w:rPr>
+          <w:rFonts w:ascii="Consolas" w:eastAsia="Times New Roman" w:hAnsi="Consolas" w:cs="Arial"/>
+          <w:color w:val="000000"/>
+          <w:sz w:val="24"/>
+          <w:szCs w:val="24"/>
+        </w:rPr>
+        <w:t>"&gt;</w:t>
       </w:r>
       <w:r>
         <w:rPr>
@@ -7050,7 +8610,27 @@
           <w:sz w:val="24"/>
           <w:szCs w:val="24"/>
         </w:rPr>
-        <w:t>&lt;br&gt;</w:t>
+        <w:t>&lt;</w:t>
+      </w:r>
+      <w:proofErr w:type="spellStart"/>
+      <w:r>
+        <w:rPr>
+          <w:rFonts w:ascii="Consolas" w:eastAsia="Times New Roman" w:hAnsi="Consolas" w:cs="Arial"/>
+          <w:color w:val="000000"/>
+          <w:sz w:val="24"/>
+          <w:szCs w:val="24"/>
+        </w:rPr>
+        <w:t>br</w:t>
+      </w:r>
+      <w:proofErr w:type="spellEnd"/>
+      <w:r>
+        <w:rPr>
+          <w:rFonts w:ascii="Consolas" w:eastAsia="Times New Roman" w:hAnsi="Consolas" w:cs="Arial"/>
+          <w:color w:val="000000"/>
+          <w:sz w:val="24"/>
+          <w:szCs w:val="24"/>
+        </w:rPr>
+        <w:t>&gt;</w:t>
       </w:r>
       <w:r>
         <w:rPr>
@@ -7098,7 +8678,27 @@
           <w:sz w:val="24"/>
           <w:szCs w:val="24"/>
         </w:rPr>
-        <w:t>&lt;br&gt;</w:t>
+        <w:t>&lt;</w:t>
+      </w:r>
+      <w:proofErr w:type="spellStart"/>
+      <w:r>
+        <w:rPr>
+          <w:rFonts w:ascii="Consolas" w:eastAsia="Times New Roman" w:hAnsi="Consolas" w:cs="Arial"/>
+          <w:color w:val="000000"/>
+          <w:sz w:val="24"/>
+          <w:szCs w:val="24"/>
+        </w:rPr>
+        <w:t>br</w:t>
+      </w:r>
+      <w:proofErr w:type="spellEnd"/>
+      <w:r>
+        <w:rPr>
+          <w:rFonts w:ascii="Consolas" w:eastAsia="Times New Roman" w:hAnsi="Consolas" w:cs="Arial"/>
+          <w:color w:val="000000"/>
+          <w:sz w:val="24"/>
+          <w:szCs w:val="24"/>
+        </w:rPr>
+        <w:t>&gt;</w:t>
       </w:r>
       <w:r>
         <w:rPr>
@@ -7137,7 +8737,51 @@
           <w:szCs w:val="24"/>
           <w:bdr w:val="none" w:sz="0" w:space="0" w:color="auto" w:frame="1"/>
         </w:rPr>
-        <w:t>Full Name: {{firstName + " " + lastName}}  </w:t>
+        <w:t>Full Name: {{</w:t>
+      </w:r>
+      <w:proofErr w:type="spellStart"/>
+      <w:r>
+        <w:rPr>
+          <w:rFonts w:ascii="Consolas" w:eastAsia="Times New Roman" w:hAnsi="Consolas" w:cs="Arial"/>
+          <w:color w:val="000000"/>
+          <w:sz w:val="24"/>
+          <w:szCs w:val="24"/>
+          <w:bdr w:val="none" w:sz="0" w:space="0" w:color="auto" w:frame="1"/>
+        </w:rPr>
+        <w:t>firstName</w:t>
+      </w:r>
+      <w:proofErr w:type="spellEnd"/>
+      <w:r>
+        <w:rPr>
+          <w:rFonts w:ascii="Consolas" w:eastAsia="Times New Roman" w:hAnsi="Consolas" w:cs="Arial"/>
+          <w:color w:val="000000"/>
+          <w:sz w:val="24"/>
+          <w:szCs w:val="24"/>
+          <w:bdr w:val="none" w:sz="0" w:space="0" w:color="auto" w:frame="1"/>
+        </w:rPr>
+        <w:t> + " " + </w:t>
+      </w:r>
+      <w:proofErr w:type="spellStart"/>
+      <w:r>
+        <w:rPr>
+          <w:rFonts w:ascii="Consolas" w:eastAsia="Times New Roman" w:hAnsi="Consolas" w:cs="Arial"/>
+          <w:color w:val="000000"/>
+          <w:sz w:val="24"/>
+          <w:szCs w:val="24"/>
+          <w:bdr w:val="none" w:sz="0" w:space="0" w:color="auto" w:frame="1"/>
+        </w:rPr>
+        <w:t>lastName</w:t>
+      </w:r>
+      <w:proofErr w:type="spellEnd"/>
+      <w:r>
+        <w:rPr>
+          <w:rFonts w:ascii="Consolas" w:eastAsia="Times New Roman" w:hAnsi="Consolas" w:cs="Arial"/>
+          <w:color w:val="000000"/>
+          <w:sz w:val="24"/>
+          <w:szCs w:val="24"/>
+          <w:bdr w:val="none" w:sz="0" w:space="0" w:color="auto" w:frame="1"/>
+        </w:rPr>
+        <w:t>}}  </w:t>
       </w:r>
     </w:p>
     <w:p>
@@ -7254,15 +8898,27 @@
           <w:szCs w:val="24"/>
         </w:rPr>
       </w:pPr>
-      <w:r>
-        <w:rPr>
-          <w:rFonts w:ascii="Consolas" w:eastAsia="Times New Roman" w:hAnsi="Consolas" w:cs="Arial"/>
-          <w:color w:val="000000"/>
-          <w:sz w:val="24"/>
-          <w:szCs w:val="24"/>
-          <w:bdr w:val="none" w:sz="0" w:space="0" w:color="auto" w:frame="1"/>
-        </w:rPr>
-        <w:t>var </w:t>
+      <w:proofErr w:type="spellStart"/>
+      <w:r>
+        <w:rPr>
+          <w:rFonts w:ascii="Consolas" w:eastAsia="Times New Roman" w:hAnsi="Consolas" w:cs="Arial"/>
+          <w:color w:val="000000"/>
+          <w:sz w:val="24"/>
+          <w:szCs w:val="24"/>
+          <w:bdr w:val="none" w:sz="0" w:space="0" w:color="auto" w:frame="1"/>
+        </w:rPr>
+        <w:t>var</w:t>
+      </w:r>
+      <w:proofErr w:type="spellEnd"/>
+      <w:r>
+        <w:rPr>
+          <w:rFonts w:ascii="Consolas" w:eastAsia="Times New Roman" w:hAnsi="Consolas" w:cs="Arial"/>
+          <w:color w:val="000000"/>
+          <w:sz w:val="24"/>
+          <w:szCs w:val="24"/>
+          <w:bdr w:val="none" w:sz="0" w:space="0" w:color="auto" w:frame="1"/>
+        </w:rPr>
+        <w:t> </w:t>
       </w:r>
       <w:r>
         <w:rPr>
@@ -7283,6 +8939,7 @@
         </w:rPr>
         <w:t> = </w:t>
       </w:r>
+      <w:proofErr w:type="spellStart"/>
       <w:r>
         <w:rPr>
           <w:rFonts w:ascii="Consolas" w:eastAsia="Times New Roman" w:hAnsi="Consolas" w:cs="Arial"/>
@@ -7300,7 +8957,40 @@
           <w:szCs w:val="24"/>
           <w:bdr w:val="none" w:sz="0" w:space="0" w:color="auto" w:frame="1"/>
         </w:rPr>
-        <w:t>.module('myApp', []);  </w:t>
+        <w:t>.module</w:t>
+      </w:r>
+      <w:proofErr w:type="spellEnd"/>
+      <w:r>
+        <w:rPr>
+          <w:rFonts w:ascii="Consolas" w:eastAsia="Times New Roman" w:hAnsi="Consolas" w:cs="Arial"/>
+          <w:color w:val="000000"/>
+          <w:sz w:val="24"/>
+          <w:szCs w:val="24"/>
+          <w:bdr w:val="none" w:sz="0" w:space="0" w:color="auto" w:frame="1"/>
+        </w:rPr>
+        <w:t>('</w:t>
+      </w:r>
+      <w:proofErr w:type="spellStart"/>
+      <w:r>
+        <w:rPr>
+          <w:rFonts w:ascii="Consolas" w:eastAsia="Times New Roman" w:hAnsi="Consolas" w:cs="Arial"/>
+          <w:color w:val="000000"/>
+          <w:sz w:val="24"/>
+          <w:szCs w:val="24"/>
+          <w:bdr w:val="none" w:sz="0" w:space="0" w:color="auto" w:frame="1"/>
+        </w:rPr>
+        <w:t>myApp</w:t>
+      </w:r>
+      <w:proofErr w:type="spellEnd"/>
+      <w:r>
+        <w:rPr>
+          <w:rFonts w:ascii="Consolas" w:eastAsia="Times New Roman" w:hAnsi="Consolas" w:cs="Arial"/>
+          <w:color w:val="000000"/>
+          <w:sz w:val="24"/>
+          <w:szCs w:val="24"/>
+          <w:bdr w:val="none" w:sz="0" w:space="0" w:color="auto" w:frame="1"/>
+        </w:rPr>
+        <w:t>', []);  </w:t>
       </w:r>
     </w:p>
     <w:p>
@@ -7321,15 +9011,49 @@
           <w:szCs w:val="24"/>
         </w:rPr>
       </w:pPr>
-      <w:r>
-        <w:rPr>
-          <w:rFonts w:ascii="Consolas" w:eastAsia="Times New Roman" w:hAnsi="Consolas" w:cs="Arial"/>
-          <w:color w:val="000000"/>
-          <w:sz w:val="24"/>
-          <w:szCs w:val="24"/>
-          <w:bdr w:val="none" w:sz="0" w:space="0" w:color="auto" w:frame="1"/>
-        </w:rPr>
-        <w:t>app.controller('myCtrl', function ($scope) {  </w:t>
+      <w:proofErr w:type="spellStart"/>
+      <w:r>
+        <w:rPr>
+          <w:rFonts w:ascii="Consolas" w:eastAsia="Times New Roman" w:hAnsi="Consolas" w:cs="Arial"/>
+          <w:color w:val="000000"/>
+          <w:sz w:val="24"/>
+          <w:szCs w:val="24"/>
+          <w:bdr w:val="none" w:sz="0" w:space="0" w:color="auto" w:frame="1"/>
+        </w:rPr>
+        <w:t>app.controller</w:t>
+      </w:r>
+      <w:proofErr w:type="spellEnd"/>
+      <w:r>
+        <w:rPr>
+          <w:rFonts w:ascii="Consolas" w:eastAsia="Times New Roman" w:hAnsi="Consolas" w:cs="Arial"/>
+          <w:color w:val="000000"/>
+          <w:sz w:val="24"/>
+          <w:szCs w:val="24"/>
+          <w:bdr w:val="none" w:sz="0" w:space="0" w:color="auto" w:frame="1"/>
+        </w:rPr>
+        <w:t>('</w:t>
+      </w:r>
+      <w:proofErr w:type="spellStart"/>
+      <w:r>
+        <w:rPr>
+          <w:rFonts w:ascii="Consolas" w:eastAsia="Times New Roman" w:hAnsi="Consolas" w:cs="Arial"/>
+          <w:color w:val="000000"/>
+          <w:sz w:val="24"/>
+          <w:szCs w:val="24"/>
+          <w:bdr w:val="none" w:sz="0" w:space="0" w:color="auto" w:frame="1"/>
+        </w:rPr>
+        <w:t>myCtrl</w:t>
+      </w:r>
+      <w:proofErr w:type="spellEnd"/>
+      <w:r>
+        <w:rPr>
+          <w:rFonts w:ascii="Consolas" w:eastAsia="Times New Roman" w:hAnsi="Consolas" w:cs="Arial"/>
+          <w:color w:val="000000"/>
+          <w:sz w:val="24"/>
+          <w:szCs w:val="24"/>
+          <w:bdr w:val="none" w:sz="0" w:space="0" w:color="auto" w:frame="1"/>
+        </w:rPr>
+        <w:t>', function ($scope) {  </w:t>
       </w:r>
     </w:p>
     <w:p>
@@ -7360,6 +9084,7 @@
         </w:rPr>
         <w:t>$</w:t>
       </w:r>
+      <w:proofErr w:type="spellStart"/>
       <w:r>
         <w:rPr>
           <w:rFonts w:ascii="Consolas" w:eastAsia="Times New Roman" w:hAnsi="Consolas" w:cs="Arial"/>
@@ -7369,6 +9094,7 @@
         </w:rPr>
         <w:t>scope.firstName</w:t>
       </w:r>
+      <w:proofErr w:type="spellEnd"/>
       <w:r>
         <w:rPr>
           <w:rFonts w:ascii="Consolas" w:eastAsia="Times New Roman" w:hAnsi="Consolas" w:cs="Arial"/>
@@ -7386,7 +9112,27 @@
           <w:sz w:val="24"/>
           <w:szCs w:val="24"/>
         </w:rPr>
-        <w:t>"Pradeep"</w:t>
+        <w:t>"</w:t>
+      </w:r>
+      <w:proofErr w:type="spellStart"/>
+      <w:r>
+        <w:rPr>
+          <w:rFonts w:ascii="Consolas" w:eastAsia="Times New Roman" w:hAnsi="Consolas" w:cs="Arial"/>
+          <w:color w:val="000000"/>
+          <w:sz w:val="24"/>
+          <w:szCs w:val="24"/>
+        </w:rPr>
+        <w:t>Pradeep</w:t>
+      </w:r>
+      <w:proofErr w:type="spellEnd"/>
+      <w:r>
+        <w:rPr>
+          <w:rFonts w:ascii="Consolas" w:eastAsia="Times New Roman" w:hAnsi="Consolas" w:cs="Arial"/>
+          <w:color w:val="000000"/>
+          <w:sz w:val="24"/>
+          <w:szCs w:val="24"/>
+        </w:rPr>
+        <w:t>"</w:t>
       </w:r>
       <w:r>
         <w:rPr>
@@ -7427,6 +9173,7 @@
         </w:rPr>
         <w:t>$</w:t>
       </w:r>
+      <w:proofErr w:type="spellStart"/>
       <w:r>
         <w:rPr>
           <w:rFonts w:ascii="Consolas" w:eastAsia="Times New Roman" w:hAnsi="Consolas" w:cs="Arial"/>
@@ -7436,6 +9183,7 @@
         </w:rPr>
         <w:t>scope.lastName</w:t>
       </w:r>
+      <w:proofErr w:type="spellEnd"/>
       <w:r>
         <w:rPr>
           <w:rFonts w:ascii="Consolas" w:eastAsia="Times New Roman" w:hAnsi="Consolas" w:cs="Arial"/>
@@ -7671,7 +9419,27 @@
           <w:szCs w:val="24"/>
         </w:rPr>
         <w:lastRenderedPageBreak/>
-        <w:t>A $scope is a JavaScript object that is used for communication between the controller and view. Basically, $scope binds a view (DOM element) to the viewmodel and functions defined in a controller. </w:t>
+        <w:t xml:space="preserve">A $scope is a JavaScript object that is used for communication between the controller and view. Basically, $scope binds a view (DOM element) to the </w:t>
+      </w:r>
+      <w:proofErr w:type="spellStart"/>
+      <w:r>
+        <w:rPr>
+          <w:rFonts w:ascii="Arial" w:eastAsia="Times New Roman" w:hAnsi="Arial" w:cs="Arial"/>
+          <w:color w:val="333333"/>
+          <w:sz w:val="24"/>
+          <w:szCs w:val="24"/>
+        </w:rPr>
+        <w:t>viewmodel</w:t>
+      </w:r>
+      <w:proofErr w:type="spellEnd"/>
+      <w:r>
+        <w:rPr>
+          <w:rFonts w:ascii="Arial" w:eastAsia="Times New Roman" w:hAnsi="Arial" w:cs="Arial"/>
+          <w:color w:val="333333"/>
+          <w:sz w:val="24"/>
+          <w:szCs w:val="24"/>
+        </w:rPr>
+        <w:t xml:space="preserve"> and functions defined in a controller. </w:t>
       </w:r>
     </w:p>
     <w:p>
@@ -7721,8 +9489,19 @@
           <w:sz w:val="24"/>
           <w:szCs w:val="24"/>
         </w:rPr>
-        <w:t>Scope is the data source for angular js</w:t>
-      </w:r>
+        <w:t xml:space="preserve">Scope is the data source for angular </w:t>
+      </w:r>
+      <w:proofErr w:type="spellStart"/>
+      <w:r>
+        <w:rPr>
+          <w:rFonts w:ascii="Arial" w:eastAsia="Times New Roman" w:hAnsi="Arial" w:cs="Arial"/>
+          <w:color w:val="333333"/>
+          <w:sz w:val="24"/>
+          <w:szCs w:val="24"/>
+        </w:rPr>
+        <w:t>js</w:t>
+      </w:r>
+      <w:proofErr w:type="spellEnd"/>
     </w:p>
     <w:p>
       <w:pPr>
@@ -7746,7 +9525,27 @@
           <w:sz w:val="24"/>
           <w:szCs w:val="24"/>
         </w:rPr>
-        <w:t>scope is considered as model and ViewModel in MV-Whatever design pattern</w:t>
+        <w:t xml:space="preserve">scope is considered as model and </w:t>
+      </w:r>
+      <w:proofErr w:type="spellStart"/>
+      <w:r>
+        <w:rPr>
+          <w:rFonts w:ascii="Arial" w:eastAsia="Times New Roman" w:hAnsi="Arial" w:cs="Arial"/>
+          <w:color w:val="333333"/>
+          <w:sz w:val="24"/>
+          <w:szCs w:val="24"/>
+        </w:rPr>
+        <w:t>ViewModel</w:t>
+      </w:r>
+      <w:proofErr w:type="spellEnd"/>
+      <w:r>
+        <w:rPr>
+          <w:rFonts w:ascii="Arial" w:eastAsia="Times New Roman" w:hAnsi="Arial" w:cs="Arial"/>
+          <w:color w:val="333333"/>
+          <w:sz w:val="24"/>
+          <w:szCs w:val="24"/>
+        </w:rPr>
+        <w:t xml:space="preserve"> in MV-Whatever design pattern</w:t>
       </w:r>
     </w:p>
     <w:p>
@@ -7771,8 +9570,19 @@
           <w:sz w:val="24"/>
           <w:szCs w:val="24"/>
         </w:rPr>
-        <w:t>scope provides two-way binding when the model data changes scope data changes by notification in Angular js</w:t>
-      </w:r>
+        <w:t xml:space="preserve">scope provides two-way binding when the model data changes scope data changes by notification in Angular </w:t>
+      </w:r>
+      <w:proofErr w:type="spellStart"/>
+      <w:r>
+        <w:rPr>
+          <w:rFonts w:ascii="Arial" w:eastAsia="Times New Roman" w:hAnsi="Arial" w:cs="Arial"/>
+          <w:color w:val="333333"/>
+          <w:sz w:val="24"/>
+          <w:szCs w:val="24"/>
+        </w:rPr>
+        <w:t>js</w:t>
+      </w:r>
+      <w:proofErr w:type="spellEnd"/>
     </w:p>
     <w:p>
       <w:pPr>
@@ -7865,7 +9675,27 @@
           <w:sz w:val="24"/>
           <w:szCs w:val="24"/>
         </w:rPr>
-        <w:t>Two-way data binding synchronizes data between a model and a view. In other words, any change in model will update the view and vice versa. The ng-model directive is used for two-way data binding. In the first example we saw that when the user types into the text box the changed value shows in upper and lower case in the label. This is two-way binding.</w:t>
+        <w:t xml:space="preserve">Two-way data binding synchronizes data between a model and a view. In other words, any change in model will update the view and vice versa. The </w:t>
+      </w:r>
+      <w:proofErr w:type="spellStart"/>
+      <w:r>
+        <w:rPr>
+          <w:rFonts w:ascii="Arial" w:eastAsia="Times New Roman" w:hAnsi="Arial" w:cs="Arial"/>
+          <w:color w:val="333333"/>
+          <w:sz w:val="24"/>
+          <w:szCs w:val="24"/>
+        </w:rPr>
+        <w:t>ng</w:t>
+      </w:r>
+      <w:proofErr w:type="spellEnd"/>
+      <w:r>
+        <w:rPr>
+          <w:rFonts w:ascii="Arial" w:eastAsia="Times New Roman" w:hAnsi="Arial" w:cs="Arial"/>
+          <w:color w:val="333333"/>
+          <w:sz w:val="24"/>
+          <w:szCs w:val="24"/>
+        </w:rPr>
+        <w:t>-model directive is used for two-way data binding. In the first example we saw that when the user types into the text box the changed value shows in upper and lower case in the label. This is two-way binding.</w:t>
       </w:r>
     </w:p>
     <w:p>
@@ -7879,14 +9709,85 @@
           <w:szCs w:val="24"/>
         </w:rPr>
       </w:pPr>
-      <w:r>
-        <w:rPr>
-          <w:rFonts w:ascii="Arial" w:eastAsia="Times New Roman" w:hAnsi="Arial" w:cs="Arial"/>
-          <w:color w:val="333333"/>
-          <w:sz w:val="24"/>
-          <w:szCs w:val="24"/>
-        </w:rPr>
-        <w:t>AngularJS handles the data-binding mechanism using the three powerful functions: $watch(), $digest() and $apply (). Most of the time AngularJS will call the $watch() and $digest() functions on the scope object for you, but in some cases you may need to call these functions yourself to update new values.</w:t>
+      <w:proofErr w:type="spellStart"/>
+      <w:r>
+        <w:rPr>
+          <w:rFonts w:ascii="Arial" w:eastAsia="Times New Roman" w:hAnsi="Arial" w:cs="Arial"/>
+          <w:color w:val="333333"/>
+          <w:sz w:val="24"/>
+          <w:szCs w:val="24"/>
+        </w:rPr>
+        <w:t>AngularJS</w:t>
+      </w:r>
+      <w:proofErr w:type="spellEnd"/>
+      <w:r>
+        <w:rPr>
+          <w:rFonts w:ascii="Arial" w:eastAsia="Times New Roman" w:hAnsi="Arial" w:cs="Arial"/>
+          <w:color w:val="333333"/>
+          <w:sz w:val="24"/>
+          <w:szCs w:val="24"/>
+        </w:rPr>
+        <w:t xml:space="preserve"> handles the data-binding mechanism using the three powerful functions: $</w:t>
+      </w:r>
+      <w:proofErr w:type="gramStart"/>
+      <w:r>
+        <w:rPr>
+          <w:rFonts w:ascii="Arial" w:eastAsia="Times New Roman" w:hAnsi="Arial" w:cs="Arial"/>
+          <w:color w:val="333333"/>
+          <w:sz w:val="24"/>
+          <w:szCs w:val="24"/>
+        </w:rPr>
+        <w:t>watch(</w:t>
+      </w:r>
+      <w:proofErr w:type="gramEnd"/>
+      <w:r>
+        <w:rPr>
+          <w:rFonts w:ascii="Arial" w:eastAsia="Times New Roman" w:hAnsi="Arial" w:cs="Arial"/>
+          <w:color w:val="333333"/>
+          <w:sz w:val="24"/>
+          <w:szCs w:val="24"/>
+        </w:rPr>
+        <w:t xml:space="preserve">), $digest() and $apply (). Most of the time </w:t>
+      </w:r>
+      <w:proofErr w:type="spellStart"/>
+      <w:r>
+        <w:rPr>
+          <w:rFonts w:ascii="Arial" w:eastAsia="Times New Roman" w:hAnsi="Arial" w:cs="Arial"/>
+          <w:color w:val="333333"/>
+          <w:sz w:val="24"/>
+          <w:szCs w:val="24"/>
+        </w:rPr>
+        <w:t>AngularJS</w:t>
+      </w:r>
+      <w:proofErr w:type="spellEnd"/>
+      <w:r>
+        <w:rPr>
+          <w:rFonts w:ascii="Arial" w:eastAsia="Times New Roman" w:hAnsi="Arial" w:cs="Arial"/>
+          <w:color w:val="333333"/>
+          <w:sz w:val="24"/>
+          <w:szCs w:val="24"/>
+        </w:rPr>
+        <w:t xml:space="preserve"> will call the $</w:t>
+      </w:r>
+      <w:proofErr w:type="gramStart"/>
+      <w:r>
+        <w:rPr>
+          <w:rFonts w:ascii="Arial" w:eastAsia="Times New Roman" w:hAnsi="Arial" w:cs="Arial"/>
+          <w:color w:val="333333"/>
+          <w:sz w:val="24"/>
+          <w:szCs w:val="24"/>
+        </w:rPr>
+        <w:t>watch(</w:t>
+      </w:r>
+      <w:proofErr w:type="gramEnd"/>
+      <w:r>
+        <w:rPr>
+          <w:rFonts w:ascii="Arial" w:eastAsia="Times New Roman" w:hAnsi="Arial" w:cs="Arial"/>
+          <w:color w:val="333333"/>
+          <w:sz w:val="24"/>
+          <w:szCs w:val="24"/>
+        </w:rPr>
+        <w:t>) and $digest() functions on the scope object for you, but in some cases you may need to call these functions yourself to update new values.</w:t>
       </w:r>
     </w:p>
     <w:p>
@@ -7923,14 +9824,25 @@
           <w:szCs w:val="24"/>
         </w:rPr>
       </w:pPr>
-      <w:r>
-        <w:rPr>
-          <w:rFonts w:ascii="Arial" w:eastAsia="Times New Roman" w:hAnsi="Arial" w:cs="Arial"/>
-          <w:color w:val="333333"/>
-          <w:sz w:val="24"/>
-          <w:szCs w:val="24"/>
-        </w:rPr>
-        <w:t>AngularJS forms and controls can validate input data.</w:t>
+      <w:proofErr w:type="spellStart"/>
+      <w:r>
+        <w:rPr>
+          <w:rFonts w:ascii="Arial" w:eastAsia="Times New Roman" w:hAnsi="Arial" w:cs="Arial"/>
+          <w:color w:val="333333"/>
+          <w:sz w:val="24"/>
+          <w:szCs w:val="24"/>
+        </w:rPr>
+        <w:t>AngularJS</w:t>
+      </w:r>
+      <w:proofErr w:type="spellEnd"/>
+      <w:r>
+        <w:rPr>
+          <w:rFonts w:ascii="Arial" w:eastAsia="Times New Roman" w:hAnsi="Arial" w:cs="Arial"/>
+          <w:color w:val="333333"/>
+          <w:sz w:val="24"/>
+          <w:szCs w:val="24"/>
+        </w:rPr>
+        <w:t xml:space="preserve"> forms and controls can validate input data.</w:t>
       </w:r>
     </w:p>
     <w:p>
@@ -7944,14 +9856,25 @@
           <w:szCs w:val="24"/>
         </w:rPr>
       </w:pPr>
-      <w:r>
-        <w:rPr>
-          <w:rFonts w:ascii="Arial" w:eastAsia="Times New Roman" w:hAnsi="Arial" w:cs="Arial"/>
-          <w:color w:val="333333"/>
-          <w:sz w:val="24"/>
-          <w:szCs w:val="24"/>
-        </w:rPr>
-        <w:t>AngularJS forms and controls can provide validation services and notify users of invalid data.</w:t>
+      <w:proofErr w:type="spellStart"/>
+      <w:r>
+        <w:rPr>
+          <w:rFonts w:ascii="Arial" w:eastAsia="Times New Roman" w:hAnsi="Arial" w:cs="Arial"/>
+          <w:color w:val="333333"/>
+          <w:sz w:val="24"/>
+          <w:szCs w:val="24"/>
+        </w:rPr>
+        <w:t>AngularJS</w:t>
+      </w:r>
+      <w:proofErr w:type="spellEnd"/>
+      <w:r>
+        <w:rPr>
+          <w:rFonts w:ascii="Arial" w:eastAsia="Times New Roman" w:hAnsi="Arial" w:cs="Arial"/>
+          <w:color w:val="333333"/>
+          <w:sz w:val="24"/>
+          <w:szCs w:val="24"/>
+        </w:rPr>
+        <w:t xml:space="preserve"> forms and controls can provide validation services and notify users of invalid data.</w:t>
       </w:r>
     </w:p>
     <w:p>
@@ -8332,14 +10255,25 @@
         </w:rPr>
         <w:t> </w:t>
       </w:r>
-      <w:r>
-        <w:rPr>
-          <w:rFonts w:ascii="Consolas" w:eastAsia="Times New Roman" w:hAnsi="Consolas" w:cs="Arial"/>
-          <w:color w:val="000000"/>
-          <w:sz w:val="24"/>
-          <w:szCs w:val="24"/>
-        </w:rPr>
-        <w:t>ng-app</w:t>
+      <w:proofErr w:type="spellStart"/>
+      <w:r>
+        <w:rPr>
+          <w:rFonts w:ascii="Consolas" w:eastAsia="Times New Roman" w:hAnsi="Consolas" w:cs="Arial"/>
+          <w:color w:val="000000"/>
+          <w:sz w:val="24"/>
+          <w:szCs w:val="24"/>
+        </w:rPr>
+        <w:t>ng</w:t>
+      </w:r>
+      <w:proofErr w:type="spellEnd"/>
+      <w:r>
+        <w:rPr>
+          <w:rFonts w:ascii="Consolas" w:eastAsia="Times New Roman" w:hAnsi="Consolas" w:cs="Arial"/>
+          <w:color w:val="000000"/>
+          <w:sz w:val="24"/>
+          <w:szCs w:val="24"/>
+        </w:rPr>
+        <w:t>-app</w:t>
       </w:r>
       <w:r>
         <w:rPr>
@@ -8358,7 +10292,27 @@
           <w:sz w:val="24"/>
           <w:szCs w:val="24"/>
         </w:rPr>
-        <w:t>"myApp"</w:t>
+        <w:t>"</w:t>
+      </w:r>
+      <w:proofErr w:type="spellStart"/>
+      <w:r>
+        <w:rPr>
+          <w:rFonts w:ascii="Consolas" w:eastAsia="Times New Roman" w:hAnsi="Consolas" w:cs="Arial"/>
+          <w:color w:val="000000"/>
+          <w:sz w:val="24"/>
+          <w:szCs w:val="24"/>
+        </w:rPr>
+        <w:t>myApp</w:t>
+      </w:r>
+      <w:proofErr w:type="spellEnd"/>
+      <w:r>
+        <w:rPr>
+          <w:rFonts w:ascii="Consolas" w:eastAsia="Times New Roman" w:hAnsi="Consolas" w:cs="Arial"/>
+          <w:color w:val="000000"/>
+          <w:sz w:val="24"/>
+          <w:szCs w:val="24"/>
+        </w:rPr>
+        <w:t>"</w:t>
       </w:r>
       <w:r>
         <w:rPr>
@@ -8370,14 +10324,25 @@
         </w:rPr>
         <w:t> </w:t>
       </w:r>
-      <w:r>
-        <w:rPr>
-          <w:rFonts w:ascii="Consolas" w:eastAsia="Times New Roman" w:hAnsi="Consolas" w:cs="Arial"/>
-          <w:color w:val="000000"/>
-          <w:sz w:val="24"/>
-          <w:szCs w:val="24"/>
-        </w:rPr>
-        <w:t>ng-controller</w:t>
+      <w:proofErr w:type="spellStart"/>
+      <w:r>
+        <w:rPr>
+          <w:rFonts w:ascii="Consolas" w:eastAsia="Times New Roman" w:hAnsi="Consolas" w:cs="Arial"/>
+          <w:color w:val="000000"/>
+          <w:sz w:val="24"/>
+          <w:szCs w:val="24"/>
+        </w:rPr>
+        <w:t>ng</w:t>
+      </w:r>
+      <w:proofErr w:type="spellEnd"/>
+      <w:r>
+        <w:rPr>
+          <w:rFonts w:ascii="Consolas" w:eastAsia="Times New Roman" w:hAnsi="Consolas" w:cs="Arial"/>
+          <w:color w:val="000000"/>
+          <w:sz w:val="24"/>
+          <w:szCs w:val="24"/>
+        </w:rPr>
+        <w:t>-controller</w:t>
       </w:r>
       <w:r>
         <w:rPr>
@@ -8396,7 +10361,27 @@
           <w:sz w:val="24"/>
           <w:szCs w:val="24"/>
         </w:rPr>
-        <w:t>"validateCtrl"</w:t>
+        <w:t>"</w:t>
+      </w:r>
+      <w:proofErr w:type="spellStart"/>
+      <w:r>
+        <w:rPr>
+          <w:rFonts w:ascii="Consolas" w:eastAsia="Times New Roman" w:hAnsi="Consolas" w:cs="Arial"/>
+          <w:color w:val="000000"/>
+          <w:sz w:val="24"/>
+          <w:szCs w:val="24"/>
+        </w:rPr>
+        <w:t>validateCtrl</w:t>
+      </w:r>
+      <w:proofErr w:type="spellEnd"/>
+      <w:r>
+        <w:rPr>
+          <w:rFonts w:ascii="Consolas" w:eastAsia="Times New Roman" w:hAnsi="Consolas" w:cs="Arial"/>
+          <w:color w:val="000000"/>
+          <w:sz w:val="24"/>
+          <w:szCs w:val="24"/>
+        </w:rPr>
+        <w:t>"</w:t>
       </w:r>
       <w:r>
         <w:rPr>
@@ -8453,18 +10438,50 @@
           <w:sz w:val="24"/>
           <w:szCs w:val="24"/>
         </w:rPr>
-        <w:t>"myForm"</w:t>
-      </w:r>
-      <w:r>
-        <w:rPr>
-          <w:rFonts w:ascii="Consolas" w:eastAsia="Times New Roman" w:hAnsi="Consolas" w:cs="Arial"/>
-          <w:color w:val="000000"/>
-          <w:sz w:val="24"/>
-          <w:szCs w:val="24"/>
-          <w:bdr w:val="none" w:sz="0" w:space="0" w:color="auto" w:frame="1"/>
-        </w:rPr>
-        <w:t> novalidate</w:t>
-      </w:r>
+        <w:t>"</w:t>
+      </w:r>
+      <w:proofErr w:type="spellStart"/>
+      <w:r>
+        <w:rPr>
+          <w:rFonts w:ascii="Consolas" w:eastAsia="Times New Roman" w:hAnsi="Consolas" w:cs="Arial"/>
+          <w:color w:val="000000"/>
+          <w:sz w:val="24"/>
+          <w:szCs w:val="24"/>
+        </w:rPr>
+        <w:t>myForm</w:t>
+      </w:r>
+      <w:proofErr w:type="spellEnd"/>
+      <w:r>
+        <w:rPr>
+          <w:rFonts w:ascii="Consolas" w:eastAsia="Times New Roman" w:hAnsi="Consolas" w:cs="Arial"/>
+          <w:color w:val="000000"/>
+          <w:sz w:val="24"/>
+          <w:szCs w:val="24"/>
+        </w:rPr>
+        <w:t>"</w:t>
+      </w:r>
+      <w:r>
+        <w:rPr>
+          <w:rFonts w:ascii="Consolas" w:eastAsia="Times New Roman" w:hAnsi="Consolas" w:cs="Arial"/>
+          <w:color w:val="000000"/>
+          <w:sz w:val="24"/>
+          <w:szCs w:val="24"/>
+          <w:bdr w:val="none" w:sz="0" w:space="0" w:color="auto" w:frame="1"/>
+        </w:rPr>
+        <w:t> </w:t>
+      </w:r>
+      <w:proofErr w:type="spellStart"/>
+      <w:r>
+        <w:rPr>
+          <w:rFonts w:ascii="Consolas" w:eastAsia="Times New Roman" w:hAnsi="Consolas" w:cs="Arial"/>
+          <w:color w:val="000000"/>
+          <w:sz w:val="24"/>
+          <w:szCs w:val="24"/>
+          <w:bdr w:val="none" w:sz="0" w:space="0" w:color="auto" w:frame="1"/>
+        </w:rPr>
+        <w:t>novalidate</w:t>
+      </w:r>
+      <w:proofErr w:type="spellEnd"/>
       <w:r>
         <w:rPr>
           <w:rFonts w:ascii="Consolas" w:eastAsia="Times New Roman" w:hAnsi="Consolas" w:cs="Arial"/>
@@ -8597,6 +10614,7 @@
           <w:szCs w:val="24"/>
           <w:bdr w:val="none" w:sz="0" w:space="0" w:color="auto" w:frame="1"/>
         </w:rPr>
+        <w:lastRenderedPageBreak/>
         <w:t>                </w:t>
       </w:r>
       <w:r>
@@ -8606,7 +10624,27 @@
           <w:sz w:val="24"/>
           <w:szCs w:val="24"/>
         </w:rPr>
-        <w:t>&lt;tr&gt;</w:t>
+        <w:t>&lt;</w:t>
+      </w:r>
+      <w:proofErr w:type="spellStart"/>
+      <w:r>
+        <w:rPr>
+          <w:rFonts w:ascii="Consolas" w:eastAsia="Times New Roman" w:hAnsi="Consolas" w:cs="Arial"/>
+          <w:color w:val="000000"/>
+          <w:sz w:val="24"/>
+          <w:szCs w:val="24"/>
+        </w:rPr>
+        <w:t>tr</w:t>
+      </w:r>
+      <w:proofErr w:type="spellEnd"/>
+      <w:r>
+        <w:rPr>
+          <w:rFonts w:ascii="Consolas" w:eastAsia="Times New Roman" w:hAnsi="Consolas" w:cs="Arial"/>
+          <w:color w:val="000000"/>
+          <w:sz w:val="24"/>
+          <w:szCs w:val="24"/>
+        </w:rPr>
+        <w:t>&gt;</w:t>
       </w:r>
       <w:r>
         <w:rPr>
@@ -8666,6 +10704,7 @@
         </w:rPr>
         <w:t> </w:t>
       </w:r>
+      <w:proofErr w:type="spellStart"/>
       <w:r>
         <w:rPr>
           <w:rFonts w:ascii="Consolas" w:eastAsia="Times New Roman" w:hAnsi="Consolas" w:cs="Arial"/>
@@ -8675,6 +10714,7 @@
         </w:rPr>
         <w:t>colspan</w:t>
       </w:r>
+      <w:proofErr w:type="spellEnd"/>
       <w:r>
         <w:rPr>
           <w:rFonts w:ascii="Consolas" w:eastAsia="Times New Roman" w:hAnsi="Consolas" w:cs="Arial"/>
@@ -8893,7 +10933,27 @@
           <w:sz w:val="24"/>
           <w:szCs w:val="24"/>
         </w:rPr>
-        <w:t>&lt;/tr&gt;</w:t>
+        <w:t>&lt;/</w:t>
+      </w:r>
+      <w:proofErr w:type="spellStart"/>
+      <w:r>
+        <w:rPr>
+          <w:rFonts w:ascii="Consolas" w:eastAsia="Times New Roman" w:hAnsi="Consolas" w:cs="Arial"/>
+          <w:color w:val="000000"/>
+          <w:sz w:val="24"/>
+          <w:szCs w:val="24"/>
+        </w:rPr>
+        <w:t>tr</w:t>
+      </w:r>
+      <w:proofErr w:type="spellEnd"/>
+      <w:r>
+        <w:rPr>
+          <w:rFonts w:ascii="Consolas" w:eastAsia="Times New Roman" w:hAnsi="Consolas" w:cs="Arial"/>
+          <w:color w:val="000000"/>
+          <w:sz w:val="24"/>
+          <w:szCs w:val="24"/>
+        </w:rPr>
+        <w:t>&gt;</w:t>
       </w:r>
       <w:r>
         <w:rPr>
@@ -8941,8 +11001,19 @@
           <w:sz w:val="24"/>
           <w:szCs w:val="24"/>
         </w:rPr>
-        <w:t>&lt;br</w:t>
-      </w:r>
+        <w:t>&lt;</w:t>
+      </w:r>
+      <w:proofErr w:type="spellStart"/>
+      <w:r>
+        <w:rPr>
+          <w:rFonts w:ascii="Consolas" w:eastAsia="Times New Roman" w:hAnsi="Consolas" w:cs="Arial"/>
+          <w:color w:val="000000"/>
+          <w:sz w:val="24"/>
+          <w:szCs w:val="24"/>
+        </w:rPr>
+        <w:t>br</w:t>
+      </w:r>
+      <w:proofErr w:type="spellEnd"/>
       <w:r>
         <w:rPr>
           <w:rFonts w:ascii="Consolas" w:eastAsia="Times New Roman" w:hAnsi="Consolas" w:cs="Arial"/>
@@ -9008,7 +11079,27 @@
           <w:sz w:val="24"/>
           <w:szCs w:val="24"/>
         </w:rPr>
-        <w:t>&lt;tr&gt;</w:t>
+        <w:t>&lt;</w:t>
+      </w:r>
+      <w:proofErr w:type="spellStart"/>
+      <w:r>
+        <w:rPr>
+          <w:rFonts w:ascii="Consolas" w:eastAsia="Times New Roman" w:hAnsi="Consolas" w:cs="Arial"/>
+          <w:color w:val="000000"/>
+          <w:sz w:val="24"/>
+          <w:szCs w:val="24"/>
+        </w:rPr>
+        <w:t>tr</w:t>
+      </w:r>
+      <w:proofErr w:type="spellEnd"/>
+      <w:r>
+        <w:rPr>
+          <w:rFonts w:ascii="Consolas" w:eastAsia="Times New Roman" w:hAnsi="Consolas" w:cs="Arial"/>
+          <w:color w:val="000000"/>
+          <w:sz w:val="24"/>
+          <w:szCs w:val="24"/>
+        </w:rPr>
+        <w:t>&gt;</w:t>
       </w:r>
       <w:r>
         <w:rPr>
@@ -9696,7 +11787,27 @@
           <w:sz w:val="24"/>
           <w:szCs w:val="24"/>
         </w:rPr>
-        <w:t>&lt;/tr&gt;</w:t>
+        <w:t>&lt;/</w:t>
+      </w:r>
+      <w:proofErr w:type="spellStart"/>
+      <w:r>
+        <w:rPr>
+          <w:rFonts w:ascii="Consolas" w:eastAsia="Times New Roman" w:hAnsi="Consolas" w:cs="Arial"/>
+          <w:color w:val="000000"/>
+          <w:sz w:val="24"/>
+          <w:szCs w:val="24"/>
+        </w:rPr>
+        <w:t>tr</w:t>
+      </w:r>
+      <w:proofErr w:type="spellEnd"/>
+      <w:r>
+        <w:rPr>
+          <w:rFonts w:ascii="Consolas" w:eastAsia="Times New Roman" w:hAnsi="Consolas" w:cs="Arial"/>
+          <w:color w:val="000000"/>
+          <w:sz w:val="24"/>
+          <w:szCs w:val="24"/>
+        </w:rPr>
+        <w:t>&gt;</w:t>
       </w:r>
       <w:r>
         <w:rPr>
@@ -9744,7 +11855,27 @@
           <w:sz w:val="24"/>
           <w:szCs w:val="24"/>
         </w:rPr>
-        <w:t>&lt;tr&gt;</w:t>
+        <w:t>&lt;</w:t>
+      </w:r>
+      <w:proofErr w:type="spellStart"/>
+      <w:r>
+        <w:rPr>
+          <w:rFonts w:ascii="Consolas" w:eastAsia="Times New Roman" w:hAnsi="Consolas" w:cs="Arial"/>
+          <w:color w:val="000000"/>
+          <w:sz w:val="24"/>
+          <w:szCs w:val="24"/>
+        </w:rPr>
+        <w:t>tr</w:t>
+      </w:r>
+      <w:proofErr w:type="spellEnd"/>
+      <w:r>
+        <w:rPr>
+          <w:rFonts w:ascii="Consolas" w:eastAsia="Times New Roman" w:hAnsi="Consolas" w:cs="Arial"/>
+          <w:color w:val="000000"/>
+          <w:sz w:val="24"/>
+          <w:szCs w:val="24"/>
+        </w:rPr>
+        <w:t>&gt;</w:t>
       </w:r>
       <w:r>
         <w:rPr>
@@ -10537,7 +12668,27 @@
           <w:sz w:val="24"/>
           <w:szCs w:val="24"/>
         </w:rPr>
-        <w:t>&lt;/tr&gt;</w:t>
+        <w:t>&lt;/</w:t>
+      </w:r>
+      <w:proofErr w:type="spellStart"/>
+      <w:r>
+        <w:rPr>
+          <w:rFonts w:ascii="Consolas" w:eastAsia="Times New Roman" w:hAnsi="Consolas" w:cs="Arial"/>
+          <w:color w:val="000000"/>
+          <w:sz w:val="24"/>
+          <w:szCs w:val="24"/>
+        </w:rPr>
+        <w:t>tr</w:t>
+      </w:r>
+      <w:proofErr w:type="spellEnd"/>
+      <w:r>
+        <w:rPr>
+          <w:rFonts w:ascii="Consolas" w:eastAsia="Times New Roman" w:hAnsi="Consolas" w:cs="Arial"/>
+          <w:color w:val="000000"/>
+          <w:sz w:val="24"/>
+          <w:szCs w:val="24"/>
+        </w:rPr>
+        <w:t>&gt;</w:t>
       </w:r>
       <w:r>
         <w:rPr>
@@ -10585,7 +12736,27 @@
           <w:sz w:val="24"/>
           <w:szCs w:val="24"/>
         </w:rPr>
-        <w:t>&lt;tr&gt;</w:t>
+        <w:t>&lt;</w:t>
+      </w:r>
+      <w:proofErr w:type="spellStart"/>
+      <w:r>
+        <w:rPr>
+          <w:rFonts w:ascii="Consolas" w:eastAsia="Times New Roman" w:hAnsi="Consolas" w:cs="Arial"/>
+          <w:color w:val="000000"/>
+          <w:sz w:val="24"/>
+          <w:szCs w:val="24"/>
+        </w:rPr>
+        <w:t>tr</w:t>
+      </w:r>
+      <w:proofErr w:type="spellEnd"/>
+      <w:r>
+        <w:rPr>
+          <w:rFonts w:ascii="Consolas" w:eastAsia="Times New Roman" w:hAnsi="Consolas" w:cs="Arial"/>
+          <w:color w:val="000000"/>
+          <w:sz w:val="24"/>
+          <w:szCs w:val="24"/>
+        </w:rPr>
+        <w:t>&gt;</w:t>
       </w:r>
       <w:r>
         <w:rPr>
@@ -10645,6 +12816,7 @@
         </w:rPr>
         <w:t> </w:t>
       </w:r>
+      <w:proofErr w:type="spellStart"/>
       <w:r>
         <w:rPr>
           <w:rFonts w:ascii="Consolas" w:eastAsia="Times New Roman" w:hAnsi="Consolas" w:cs="Arial"/>
@@ -10654,6 +12826,7 @@
         </w:rPr>
         <w:t>colspan</w:t>
       </w:r>
+      <w:proofErr w:type="spellEnd"/>
       <w:r>
         <w:rPr>
           <w:rFonts w:ascii="Consolas" w:eastAsia="Times New Roman" w:hAnsi="Consolas" w:cs="Arial"/>
@@ -10836,24 +13009,79 @@
           <w:szCs w:val="24"/>
         </w:rPr>
       </w:pPr>
-      <w:r>
-        <w:rPr>
-          <w:rFonts w:ascii="Consolas" w:eastAsia="Times New Roman" w:hAnsi="Consolas" w:cs="Arial"/>
-          <w:color w:val="000000"/>
-          <w:sz w:val="24"/>
-          <w:szCs w:val="24"/>
-        </w:rPr>
-        <w:t>ng-disabled</w:t>
-      </w:r>
-      <w:r>
-        <w:rPr>
-          <w:rFonts w:ascii="Consolas" w:eastAsia="Times New Roman" w:hAnsi="Consolas" w:cs="Arial"/>
-          <w:color w:val="000000"/>
-          <w:sz w:val="24"/>
-          <w:szCs w:val="24"/>
-          <w:bdr w:val="none" w:sz="0" w:space="0" w:color="auto" w:frame="1"/>
-        </w:rPr>
-        <w:t>="myForm.user.$dirty &amp;&amp; myForm.user.$invalid ||  </w:t>
+      <w:proofErr w:type="spellStart"/>
+      <w:r>
+        <w:rPr>
+          <w:rFonts w:ascii="Consolas" w:eastAsia="Times New Roman" w:hAnsi="Consolas" w:cs="Arial"/>
+          <w:color w:val="000000"/>
+          <w:sz w:val="24"/>
+          <w:szCs w:val="24"/>
+        </w:rPr>
+        <w:t>ng</w:t>
+      </w:r>
+      <w:proofErr w:type="spellEnd"/>
+      <w:r>
+        <w:rPr>
+          <w:rFonts w:ascii="Consolas" w:eastAsia="Times New Roman" w:hAnsi="Consolas" w:cs="Arial"/>
+          <w:color w:val="000000"/>
+          <w:sz w:val="24"/>
+          <w:szCs w:val="24"/>
+        </w:rPr>
+        <w:t>-disabled</w:t>
+      </w:r>
+      <w:r>
+        <w:rPr>
+          <w:rFonts w:ascii="Consolas" w:eastAsia="Times New Roman" w:hAnsi="Consolas" w:cs="Arial"/>
+          <w:color w:val="000000"/>
+          <w:sz w:val="24"/>
+          <w:szCs w:val="24"/>
+          <w:bdr w:val="none" w:sz="0" w:space="0" w:color="auto" w:frame="1"/>
+        </w:rPr>
+        <w:t>="</w:t>
+      </w:r>
+      <w:proofErr w:type="spellStart"/>
+      <w:r>
+        <w:rPr>
+          <w:rFonts w:ascii="Consolas" w:eastAsia="Times New Roman" w:hAnsi="Consolas" w:cs="Arial"/>
+          <w:color w:val="000000"/>
+          <w:sz w:val="24"/>
+          <w:szCs w:val="24"/>
+          <w:bdr w:val="none" w:sz="0" w:space="0" w:color="auto" w:frame="1"/>
+        </w:rPr>
+        <w:t>myForm.user.$dirty</w:t>
+      </w:r>
+      <w:proofErr w:type="spellEnd"/>
+      <w:r>
+        <w:rPr>
+          <w:rFonts w:ascii="Consolas" w:eastAsia="Times New Roman" w:hAnsi="Consolas" w:cs="Arial"/>
+          <w:color w:val="000000"/>
+          <w:sz w:val="24"/>
+          <w:szCs w:val="24"/>
+          <w:bdr w:val="none" w:sz="0" w:space="0" w:color="auto" w:frame="1"/>
+        </w:rPr>
+        <w:t> &amp;&amp; </w:t>
+      </w:r>
+      <w:proofErr w:type="spellStart"/>
+      <w:r>
+        <w:rPr>
+          <w:rFonts w:ascii="Consolas" w:eastAsia="Times New Roman" w:hAnsi="Consolas" w:cs="Arial"/>
+          <w:color w:val="000000"/>
+          <w:sz w:val="24"/>
+          <w:szCs w:val="24"/>
+          <w:bdr w:val="none" w:sz="0" w:space="0" w:color="auto" w:frame="1"/>
+        </w:rPr>
+        <w:t>myForm.user.$invalid</w:t>
+      </w:r>
+      <w:proofErr w:type="spellEnd"/>
+      <w:r>
+        <w:rPr>
+          <w:rFonts w:ascii="Consolas" w:eastAsia="Times New Roman" w:hAnsi="Consolas" w:cs="Arial"/>
+          <w:color w:val="000000"/>
+          <w:sz w:val="24"/>
+          <w:szCs w:val="24"/>
+          <w:bdr w:val="none" w:sz="0" w:space="0" w:color="auto" w:frame="1"/>
+        </w:rPr>
+        <w:t> ||  </w:t>
       </w:r>
     </w:p>
     <w:p>
@@ -10874,15 +13102,49 @@
           <w:szCs w:val="24"/>
         </w:rPr>
       </w:pPr>
-      <w:r>
-        <w:rPr>
-          <w:rFonts w:ascii="Consolas" w:eastAsia="Times New Roman" w:hAnsi="Consolas" w:cs="Arial"/>
-          <w:color w:val="000000"/>
-          <w:sz w:val="24"/>
-          <w:szCs w:val="24"/>
-          <w:bdr w:val="none" w:sz="0" w:space="0" w:color="auto" w:frame="1"/>
-        </w:rPr>
-        <w:t>myForm.email.$dirty &amp;&amp; myForm.email.$invalid"</w:t>
+      <w:proofErr w:type="spellStart"/>
+      <w:r>
+        <w:rPr>
+          <w:rFonts w:ascii="Consolas" w:eastAsia="Times New Roman" w:hAnsi="Consolas" w:cs="Arial"/>
+          <w:color w:val="000000"/>
+          <w:sz w:val="24"/>
+          <w:szCs w:val="24"/>
+          <w:bdr w:val="none" w:sz="0" w:space="0" w:color="auto" w:frame="1"/>
+        </w:rPr>
+        <w:t>myForm.email.$dirty</w:t>
+      </w:r>
+      <w:proofErr w:type="spellEnd"/>
+      <w:r>
+        <w:rPr>
+          <w:rFonts w:ascii="Consolas" w:eastAsia="Times New Roman" w:hAnsi="Consolas" w:cs="Arial"/>
+          <w:color w:val="000000"/>
+          <w:sz w:val="24"/>
+          <w:szCs w:val="24"/>
+          <w:bdr w:val="none" w:sz="0" w:space="0" w:color="auto" w:frame="1"/>
+        </w:rPr>
+        <w:t> &amp;&amp; </w:t>
+      </w:r>
+      <w:proofErr w:type="spellStart"/>
+      <w:r>
+        <w:rPr>
+          <w:rFonts w:ascii="Consolas" w:eastAsia="Times New Roman" w:hAnsi="Consolas" w:cs="Arial"/>
+          <w:color w:val="000000"/>
+          <w:sz w:val="24"/>
+          <w:szCs w:val="24"/>
+          <w:bdr w:val="none" w:sz="0" w:space="0" w:color="auto" w:frame="1"/>
+        </w:rPr>
+        <w:t>myForm.email.$invalid</w:t>
+      </w:r>
+      <w:proofErr w:type="spellEnd"/>
+      <w:r>
+        <w:rPr>
+          <w:rFonts w:ascii="Consolas" w:eastAsia="Times New Roman" w:hAnsi="Consolas" w:cs="Arial"/>
+          <w:color w:val="000000"/>
+          <w:sz w:val="24"/>
+          <w:szCs w:val="24"/>
+          <w:bdr w:val="none" w:sz="0" w:space="0" w:color="auto" w:frame="1"/>
+        </w:rPr>
+        <w:t>"</w:t>
       </w:r>
       <w:r>
         <w:rPr>
@@ -11035,7 +13297,27 @@
           <w:sz w:val="24"/>
           <w:szCs w:val="24"/>
         </w:rPr>
-        <w:t>&lt;/tr&gt;</w:t>
+        <w:t>&lt;/</w:t>
+      </w:r>
+      <w:proofErr w:type="spellStart"/>
+      <w:r>
+        <w:rPr>
+          <w:rFonts w:ascii="Consolas" w:eastAsia="Times New Roman" w:hAnsi="Consolas" w:cs="Arial"/>
+          <w:color w:val="000000"/>
+          <w:sz w:val="24"/>
+          <w:szCs w:val="24"/>
+        </w:rPr>
+        <w:t>tr</w:t>
+      </w:r>
+      <w:proofErr w:type="spellEnd"/>
+      <w:r>
+        <w:rPr>
+          <w:rFonts w:ascii="Consolas" w:eastAsia="Times New Roman" w:hAnsi="Consolas" w:cs="Arial"/>
+          <w:color w:val="000000"/>
+          <w:sz w:val="24"/>
+          <w:szCs w:val="24"/>
+        </w:rPr>
+        <w:t>&gt;</w:t>
       </w:r>
       <w:r>
         <w:rPr>
@@ -11170,6 +13452,7 @@
           <w:szCs w:val="24"/>
           <w:bdr w:val="none" w:sz="0" w:space="0" w:color="auto" w:frame="1"/>
         </w:rPr>
+        <w:lastRenderedPageBreak/>
         <w:t>                    </w:t>
       </w:r>
       <w:r>
@@ -11210,15 +13493,27 @@
           <w:szCs w:val="24"/>
         </w:rPr>
       </w:pPr>
-      <w:r>
-        <w:rPr>
-          <w:rFonts w:ascii="Consolas" w:eastAsia="Times New Roman" w:hAnsi="Consolas" w:cs="Arial"/>
-          <w:color w:val="000000"/>
-          <w:sz w:val="24"/>
-          <w:szCs w:val="24"/>
-          <w:bdr w:val="none" w:sz="0" w:space="0" w:color="auto" w:frame="1"/>
-        </w:rPr>
-        <w:t>var </w:t>
+      <w:proofErr w:type="spellStart"/>
+      <w:r>
+        <w:rPr>
+          <w:rFonts w:ascii="Consolas" w:eastAsia="Times New Roman" w:hAnsi="Consolas" w:cs="Arial"/>
+          <w:color w:val="000000"/>
+          <w:sz w:val="24"/>
+          <w:szCs w:val="24"/>
+          <w:bdr w:val="none" w:sz="0" w:space="0" w:color="auto" w:frame="1"/>
+        </w:rPr>
+        <w:t>var</w:t>
+      </w:r>
+      <w:proofErr w:type="spellEnd"/>
+      <w:r>
+        <w:rPr>
+          <w:rFonts w:ascii="Consolas" w:eastAsia="Times New Roman" w:hAnsi="Consolas" w:cs="Arial"/>
+          <w:color w:val="000000"/>
+          <w:sz w:val="24"/>
+          <w:szCs w:val="24"/>
+          <w:bdr w:val="none" w:sz="0" w:space="0" w:color="auto" w:frame="1"/>
+        </w:rPr>
+        <w:t> </w:t>
       </w:r>
       <w:r>
         <w:rPr>
@@ -11239,6 +13534,7 @@
         </w:rPr>
         <w:t> = </w:t>
       </w:r>
+      <w:proofErr w:type="spellStart"/>
       <w:r>
         <w:rPr>
           <w:rFonts w:ascii="Consolas" w:eastAsia="Times New Roman" w:hAnsi="Consolas" w:cs="Arial"/>
@@ -11256,7 +13552,40 @@
           <w:szCs w:val="24"/>
           <w:bdr w:val="none" w:sz="0" w:space="0" w:color="auto" w:frame="1"/>
         </w:rPr>
-        <w:t>.module('myApp', []);  </w:t>
+        <w:t>.module</w:t>
+      </w:r>
+      <w:proofErr w:type="spellEnd"/>
+      <w:r>
+        <w:rPr>
+          <w:rFonts w:ascii="Consolas" w:eastAsia="Times New Roman" w:hAnsi="Consolas" w:cs="Arial"/>
+          <w:color w:val="000000"/>
+          <w:sz w:val="24"/>
+          <w:szCs w:val="24"/>
+          <w:bdr w:val="none" w:sz="0" w:space="0" w:color="auto" w:frame="1"/>
+        </w:rPr>
+        <w:t>('</w:t>
+      </w:r>
+      <w:proofErr w:type="spellStart"/>
+      <w:r>
+        <w:rPr>
+          <w:rFonts w:ascii="Consolas" w:eastAsia="Times New Roman" w:hAnsi="Consolas" w:cs="Arial"/>
+          <w:color w:val="000000"/>
+          <w:sz w:val="24"/>
+          <w:szCs w:val="24"/>
+          <w:bdr w:val="none" w:sz="0" w:space="0" w:color="auto" w:frame="1"/>
+        </w:rPr>
+        <w:t>myApp</w:t>
+      </w:r>
+      <w:proofErr w:type="spellEnd"/>
+      <w:r>
+        <w:rPr>
+          <w:rFonts w:ascii="Consolas" w:eastAsia="Times New Roman" w:hAnsi="Consolas" w:cs="Arial"/>
+          <w:color w:val="000000"/>
+          <w:sz w:val="24"/>
+          <w:szCs w:val="24"/>
+          <w:bdr w:val="none" w:sz="0" w:space="0" w:color="auto" w:frame="1"/>
+        </w:rPr>
+        <w:t>', []);  </w:t>
       </w:r>
     </w:p>
     <w:p>
@@ -11277,15 +13606,49 @@
           <w:szCs w:val="24"/>
         </w:rPr>
       </w:pPr>
-      <w:r>
-        <w:rPr>
-          <w:rFonts w:ascii="Consolas" w:eastAsia="Times New Roman" w:hAnsi="Consolas" w:cs="Arial"/>
-          <w:color w:val="000000"/>
-          <w:sz w:val="24"/>
-          <w:szCs w:val="24"/>
-          <w:bdr w:val="none" w:sz="0" w:space="0" w:color="auto" w:frame="1"/>
-        </w:rPr>
-        <w:t>app.controller('validateCtrl', function ($scope) {  </w:t>
+      <w:proofErr w:type="spellStart"/>
+      <w:r>
+        <w:rPr>
+          <w:rFonts w:ascii="Consolas" w:eastAsia="Times New Roman" w:hAnsi="Consolas" w:cs="Arial"/>
+          <w:color w:val="000000"/>
+          <w:sz w:val="24"/>
+          <w:szCs w:val="24"/>
+          <w:bdr w:val="none" w:sz="0" w:space="0" w:color="auto" w:frame="1"/>
+        </w:rPr>
+        <w:t>app.controller</w:t>
+      </w:r>
+      <w:proofErr w:type="spellEnd"/>
+      <w:r>
+        <w:rPr>
+          <w:rFonts w:ascii="Consolas" w:eastAsia="Times New Roman" w:hAnsi="Consolas" w:cs="Arial"/>
+          <w:color w:val="000000"/>
+          <w:sz w:val="24"/>
+          <w:szCs w:val="24"/>
+          <w:bdr w:val="none" w:sz="0" w:space="0" w:color="auto" w:frame="1"/>
+        </w:rPr>
+        <w:t>('</w:t>
+      </w:r>
+      <w:proofErr w:type="spellStart"/>
+      <w:r>
+        <w:rPr>
+          <w:rFonts w:ascii="Consolas" w:eastAsia="Times New Roman" w:hAnsi="Consolas" w:cs="Arial"/>
+          <w:color w:val="000000"/>
+          <w:sz w:val="24"/>
+          <w:szCs w:val="24"/>
+          <w:bdr w:val="none" w:sz="0" w:space="0" w:color="auto" w:frame="1"/>
+        </w:rPr>
+        <w:t>validateCtrl</w:t>
+      </w:r>
+      <w:proofErr w:type="spellEnd"/>
+      <w:r>
+        <w:rPr>
+          <w:rFonts w:ascii="Consolas" w:eastAsia="Times New Roman" w:hAnsi="Consolas" w:cs="Arial"/>
+          <w:color w:val="000000"/>
+          <w:sz w:val="24"/>
+          <w:szCs w:val="24"/>
+          <w:bdr w:val="none" w:sz="0" w:space="0" w:color="auto" w:frame="1"/>
+        </w:rPr>
+        <w:t>', function ($scope) {  </w:t>
       </w:r>
     </w:p>
     <w:p>
@@ -11316,6 +13679,7 @@
         </w:rPr>
         <w:t>$</w:t>
       </w:r>
+      <w:proofErr w:type="spellStart"/>
       <w:r>
         <w:rPr>
           <w:rFonts w:ascii="Consolas" w:eastAsia="Times New Roman" w:hAnsi="Consolas" w:cs="Arial"/>
@@ -11325,6 +13689,7 @@
         </w:rPr>
         <w:t>scope.user</w:t>
       </w:r>
+      <w:proofErr w:type="spellEnd"/>
       <w:r>
         <w:rPr>
           <w:rFonts w:ascii="Consolas" w:eastAsia="Times New Roman" w:hAnsi="Consolas" w:cs="Arial"/>
@@ -11342,7 +13707,27 @@
           <w:sz w:val="24"/>
           <w:szCs w:val="24"/>
         </w:rPr>
-        <w:t>'Pradeep K'</w:t>
+        <w:t>'</w:t>
+      </w:r>
+      <w:proofErr w:type="spellStart"/>
+      <w:r>
+        <w:rPr>
+          <w:rFonts w:ascii="Consolas" w:eastAsia="Times New Roman" w:hAnsi="Consolas" w:cs="Arial"/>
+          <w:color w:val="000000"/>
+          <w:sz w:val="24"/>
+          <w:szCs w:val="24"/>
+        </w:rPr>
+        <w:t>Pradeep</w:t>
+      </w:r>
+      <w:proofErr w:type="spellEnd"/>
+      <w:r>
+        <w:rPr>
+          <w:rFonts w:ascii="Consolas" w:eastAsia="Times New Roman" w:hAnsi="Consolas" w:cs="Arial"/>
+          <w:color w:val="000000"/>
+          <w:sz w:val="24"/>
+          <w:szCs w:val="24"/>
+        </w:rPr>
+        <w:t> K'</w:t>
       </w:r>
       <w:r>
         <w:rPr>
@@ -11383,6 +13768,7 @@
         </w:rPr>
         <w:t>$</w:t>
       </w:r>
+      <w:proofErr w:type="spellStart"/>
       <w:r>
         <w:rPr>
           <w:rFonts w:ascii="Consolas" w:eastAsia="Times New Roman" w:hAnsi="Consolas" w:cs="Arial"/>
@@ -11392,6 +13778,7 @@
         </w:rPr>
         <w:t>scope.email</w:t>
       </w:r>
+      <w:proofErr w:type="spellEnd"/>
       <w:r>
         <w:rPr>
           <w:rFonts w:ascii="Consolas" w:eastAsia="Times New Roman" w:hAnsi="Consolas" w:cs="Arial"/>
@@ -11741,7 +14128,27 @@
           <w:sz w:val="24"/>
           <w:szCs w:val="24"/>
         </w:rPr>
-        <w:t>Filters are used to extend the behaviour of binding expressions and directives.</w:t>
+        <w:t xml:space="preserve">Filters are used to extend the </w:t>
+      </w:r>
+      <w:proofErr w:type="spellStart"/>
+      <w:r>
+        <w:rPr>
+          <w:rFonts w:ascii="Arial" w:eastAsia="Times New Roman" w:hAnsi="Arial" w:cs="Arial"/>
+          <w:color w:val="333333"/>
+          <w:sz w:val="24"/>
+          <w:szCs w:val="24"/>
+        </w:rPr>
+        <w:t>behaviour</w:t>
+      </w:r>
+      <w:proofErr w:type="spellEnd"/>
+      <w:r>
+        <w:rPr>
+          <w:rFonts w:ascii="Arial" w:eastAsia="Times New Roman" w:hAnsi="Arial" w:cs="Arial"/>
+          <w:color w:val="333333"/>
+          <w:sz w:val="24"/>
+          <w:szCs w:val="24"/>
+        </w:rPr>
+        <w:t xml:space="preserve"> of binding expressions and directives.</w:t>
       </w:r>
     </w:p>
     <w:p>
@@ -12101,15 +14508,28 @@
           <w:szCs w:val="24"/>
         </w:rPr>
       </w:pPr>
-      <w:r>
-        <w:rPr>
-          <w:rFonts w:ascii="Consolas" w:eastAsia="Times New Roman" w:hAnsi="Consolas" w:cs="Arial"/>
-          <w:color w:val="000000"/>
-          <w:sz w:val="24"/>
-          <w:szCs w:val="24"/>
-          <w:bdr w:val="none" w:sz="0" w:space="0" w:color="auto" w:frame="1"/>
-        </w:rPr>
-        <w:t>var </w:t>
+      <w:proofErr w:type="spellStart"/>
+      <w:r>
+        <w:rPr>
+          <w:rFonts w:ascii="Consolas" w:eastAsia="Times New Roman" w:hAnsi="Consolas" w:cs="Arial"/>
+          <w:color w:val="000000"/>
+          <w:sz w:val="24"/>
+          <w:szCs w:val="24"/>
+          <w:bdr w:val="none" w:sz="0" w:space="0" w:color="auto" w:frame="1"/>
+        </w:rPr>
+        <w:lastRenderedPageBreak/>
+        <w:t>var</w:t>
+      </w:r>
+      <w:proofErr w:type="spellEnd"/>
+      <w:r>
+        <w:rPr>
+          <w:rFonts w:ascii="Consolas" w:eastAsia="Times New Roman" w:hAnsi="Consolas" w:cs="Arial"/>
+          <w:color w:val="000000"/>
+          <w:sz w:val="24"/>
+          <w:szCs w:val="24"/>
+          <w:bdr w:val="none" w:sz="0" w:space="0" w:color="auto" w:frame="1"/>
+        </w:rPr>
+        <w:t> </w:t>
       </w:r>
       <w:r>
         <w:rPr>
@@ -12130,6 +14550,7 @@
         </w:rPr>
         <w:t> = </w:t>
       </w:r>
+      <w:proofErr w:type="spellStart"/>
       <w:r>
         <w:rPr>
           <w:rFonts w:ascii="Consolas" w:eastAsia="Times New Roman" w:hAnsi="Consolas" w:cs="Arial"/>
@@ -12147,7 +14568,40 @@
           <w:szCs w:val="24"/>
           <w:bdr w:val="none" w:sz="0" w:space="0" w:color="auto" w:frame="1"/>
         </w:rPr>
-        <w:t>.module('myApp', []);  </w:t>
+        <w:t>.module</w:t>
+      </w:r>
+      <w:proofErr w:type="spellEnd"/>
+      <w:r>
+        <w:rPr>
+          <w:rFonts w:ascii="Consolas" w:eastAsia="Times New Roman" w:hAnsi="Consolas" w:cs="Arial"/>
+          <w:color w:val="000000"/>
+          <w:sz w:val="24"/>
+          <w:szCs w:val="24"/>
+          <w:bdr w:val="none" w:sz="0" w:space="0" w:color="auto" w:frame="1"/>
+        </w:rPr>
+        <w:t>('</w:t>
+      </w:r>
+      <w:proofErr w:type="spellStart"/>
+      <w:r>
+        <w:rPr>
+          <w:rFonts w:ascii="Consolas" w:eastAsia="Times New Roman" w:hAnsi="Consolas" w:cs="Arial"/>
+          <w:color w:val="000000"/>
+          <w:sz w:val="24"/>
+          <w:szCs w:val="24"/>
+          <w:bdr w:val="none" w:sz="0" w:space="0" w:color="auto" w:frame="1"/>
+        </w:rPr>
+        <w:t>myApp</w:t>
+      </w:r>
+      <w:proofErr w:type="spellEnd"/>
+      <w:r>
+        <w:rPr>
+          <w:rFonts w:ascii="Consolas" w:eastAsia="Times New Roman" w:hAnsi="Consolas" w:cs="Arial"/>
+          <w:color w:val="000000"/>
+          <w:sz w:val="24"/>
+          <w:szCs w:val="24"/>
+          <w:bdr w:val="none" w:sz="0" w:space="0" w:color="auto" w:frame="1"/>
+        </w:rPr>
+        <w:t>', []);  </w:t>
       </w:r>
     </w:p>
     <w:p>
@@ -12168,15 +14622,49 @@
           <w:szCs w:val="24"/>
         </w:rPr>
       </w:pPr>
-      <w:r>
-        <w:rPr>
-          <w:rFonts w:ascii="Consolas" w:eastAsia="Times New Roman" w:hAnsi="Consolas" w:cs="Arial"/>
-          <w:color w:val="000000"/>
-          <w:sz w:val="24"/>
-          <w:szCs w:val="24"/>
-          <w:bdr w:val="none" w:sz="0" w:space="0" w:color="auto" w:frame="1"/>
-        </w:rPr>
-        <w:t>app.controller("namesCtrl", function ($scope) {  </w:t>
+      <w:proofErr w:type="spellStart"/>
+      <w:r>
+        <w:rPr>
+          <w:rFonts w:ascii="Consolas" w:eastAsia="Times New Roman" w:hAnsi="Consolas" w:cs="Arial"/>
+          <w:color w:val="000000"/>
+          <w:sz w:val="24"/>
+          <w:szCs w:val="24"/>
+          <w:bdr w:val="none" w:sz="0" w:space="0" w:color="auto" w:frame="1"/>
+        </w:rPr>
+        <w:t>app.controller</w:t>
+      </w:r>
+      <w:proofErr w:type="spellEnd"/>
+      <w:r>
+        <w:rPr>
+          <w:rFonts w:ascii="Consolas" w:eastAsia="Times New Roman" w:hAnsi="Consolas" w:cs="Arial"/>
+          <w:color w:val="000000"/>
+          <w:sz w:val="24"/>
+          <w:szCs w:val="24"/>
+          <w:bdr w:val="none" w:sz="0" w:space="0" w:color="auto" w:frame="1"/>
+        </w:rPr>
+        <w:t>("</w:t>
+      </w:r>
+      <w:proofErr w:type="spellStart"/>
+      <w:r>
+        <w:rPr>
+          <w:rFonts w:ascii="Consolas" w:eastAsia="Times New Roman" w:hAnsi="Consolas" w:cs="Arial"/>
+          <w:color w:val="000000"/>
+          <w:sz w:val="24"/>
+          <w:szCs w:val="24"/>
+          <w:bdr w:val="none" w:sz="0" w:space="0" w:color="auto" w:frame="1"/>
+        </w:rPr>
+        <w:t>namesCtrl</w:t>
+      </w:r>
+      <w:proofErr w:type="spellEnd"/>
+      <w:r>
+        <w:rPr>
+          <w:rFonts w:ascii="Consolas" w:eastAsia="Times New Roman" w:hAnsi="Consolas" w:cs="Arial"/>
+          <w:color w:val="000000"/>
+          <w:sz w:val="24"/>
+          <w:szCs w:val="24"/>
+          <w:bdr w:val="none" w:sz="0" w:space="0" w:color="auto" w:frame="1"/>
+        </w:rPr>
+        <w:t>", function ($scope) {  </w:t>
       </w:r>
     </w:p>
     <w:p>
@@ -12207,6 +14695,7 @@
         </w:rPr>
         <w:t>$</w:t>
       </w:r>
+      <w:proofErr w:type="spellStart"/>
       <w:r>
         <w:rPr>
           <w:rFonts w:ascii="Consolas" w:eastAsia="Times New Roman" w:hAnsi="Consolas" w:cs="Arial"/>
@@ -12216,6 +14705,7 @@
         </w:rPr>
         <w:t>scope.friends</w:t>
       </w:r>
+      <w:proofErr w:type="spellEnd"/>
       <w:r>
         <w:rPr>
           <w:rFonts w:ascii="Consolas" w:eastAsia="Times New Roman" w:hAnsi="Consolas" w:cs="Arial"/>
@@ -12282,7 +14772,29 @@
           <w:szCs w:val="24"/>
           <w:bdr w:val="none" w:sz="0" w:space="0" w:color="auto" w:frame="1"/>
         </w:rPr>
-        <w:t>{ name: "Lewis", age: 55, city: "Newyork" },  </w:t>
+        <w:t>{ name: "Lewis", age: 55, city: "</w:t>
+      </w:r>
+      <w:proofErr w:type="spellStart"/>
+      <w:r>
+        <w:rPr>
+          <w:rFonts w:ascii="Consolas" w:eastAsia="Times New Roman" w:hAnsi="Consolas" w:cs="Arial"/>
+          <w:color w:val="000000"/>
+          <w:sz w:val="24"/>
+          <w:szCs w:val="24"/>
+          <w:bdr w:val="none" w:sz="0" w:space="0" w:color="auto" w:frame="1"/>
+        </w:rPr>
+        <w:t>Newyork</w:t>
+      </w:r>
+      <w:proofErr w:type="spellEnd"/>
+      <w:r>
+        <w:rPr>
+          <w:rFonts w:ascii="Consolas" w:eastAsia="Times New Roman" w:hAnsi="Consolas" w:cs="Arial"/>
+          <w:color w:val="000000"/>
+          <w:sz w:val="24"/>
+          <w:szCs w:val="24"/>
+          <w:bdr w:val="none" w:sz="0" w:space="0" w:color="auto" w:frame="1"/>
+        </w:rPr>
+        <w:t>" },  </w:t>
       </w:r>
     </w:p>
     <w:p>
@@ -12311,7 +14823,29 @@
           <w:szCs w:val="24"/>
           <w:bdr w:val="none" w:sz="0" w:space="0" w:color="auto" w:frame="1"/>
         </w:rPr>
-        <w:t>{ name: "Adarsh", age: 20, city: "London" },  </w:t>
+        <w:t>{ name: "</w:t>
+      </w:r>
+      <w:proofErr w:type="spellStart"/>
+      <w:r>
+        <w:rPr>
+          <w:rFonts w:ascii="Consolas" w:eastAsia="Times New Roman" w:hAnsi="Consolas" w:cs="Arial"/>
+          <w:color w:val="000000"/>
+          <w:sz w:val="24"/>
+          <w:szCs w:val="24"/>
+          <w:bdr w:val="none" w:sz="0" w:space="0" w:color="auto" w:frame="1"/>
+        </w:rPr>
+        <w:t>Adarsh</w:t>
+      </w:r>
+      <w:proofErr w:type="spellEnd"/>
+      <w:r>
+        <w:rPr>
+          <w:rFonts w:ascii="Consolas" w:eastAsia="Times New Roman" w:hAnsi="Consolas" w:cs="Arial"/>
+          <w:color w:val="000000"/>
+          <w:sz w:val="24"/>
+          <w:szCs w:val="24"/>
+          <w:bdr w:val="none" w:sz="0" w:space="0" w:color="auto" w:frame="1"/>
+        </w:rPr>
+        <w:t>", age: 20, city: "London" },  </w:t>
       </w:r>
     </w:p>
     <w:p>
@@ -12340,7 +14874,29 @@
           <w:szCs w:val="24"/>
           <w:bdr w:val="none" w:sz="0" w:space="0" w:color="auto" w:frame="1"/>
         </w:rPr>
-        <w:t>{ name: "John", age: 21, city: "Newyork" },  </w:t>
+        <w:t>{ name: "John", age: 21, city: "</w:t>
+      </w:r>
+      <w:proofErr w:type="spellStart"/>
+      <w:r>
+        <w:rPr>
+          <w:rFonts w:ascii="Consolas" w:eastAsia="Times New Roman" w:hAnsi="Consolas" w:cs="Arial"/>
+          <w:color w:val="000000"/>
+          <w:sz w:val="24"/>
+          <w:szCs w:val="24"/>
+          <w:bdr w:val="none" w:sz="0" w:space="0" w:color="auto" w:frame="1"/>
+        </w:rPr>
+        <w:t>Newyork</w:t>
+      </w:r>
+      <w:proofErr w:type="spellEnd"/>
+      <w:r>
+        <w:rPr>
+          <w:rFonts w:ascii="Consolas" w:eastAsia="Times New Roman" w:hAnsi="Consolas" w:cs="Arial"/>
+          <w:color w:val="000000"/>
+          <w:sz w:val="24"/>
+          <w:szCs w:val="24"/>
+          <w:bdr w:val="none" w:sz="0" w:space="0" w:color="auto" w:frame="1"/>
+        </w:rPr>
+        <w:t>" },  </w:t>
       </w:r>
     </w:p>
     <w:p>
@@ -12369,7 +14925,29 @@
           <w:szCs w:val="24"/>
           <w:bdr w:val="none" w:sz="0" w:space="0" w:color="auto" w:frame="1"/>
         </w:rPr>
-        <w:t>{ name: "David", age: 20, city: "Chenai" },  </w:t>
+        <w:t>{ name: "David", age: 20, city: "</w:t>
+      </w:r>
+      <w:proofErr w:type="spellStart"/>
+      <w:r>
+        <w:rPr>
+          <w:rFonts w:ascii="Consolas" w:eastAsia="Times New Roman" w:hAnsi="Consolas" w:cs="Arial"/>
+          <w:color w:val="000000"/>
+          <w:sz w:val="24"/>
+          <w:szCs w:val="24"/>
+          <w:bdr w:val="none" w:sz="0" w:space="0" w:color="auto" w:frame="1"/>
+        </w:rPr>
+        <w:t>Chenai</w:t>
+      </w:r>
+      <w:proofErr w:type="spellEnd"/>
+      <w:r>
+        <w:rPr>
+          <w:rFonts w:ascii="Consolas" w:eastAsia="Times New Roman" w:hAnsi="Consolas" w:cs="Arial"/>
+          <w:color w:val="000000"/>
+          <w:sz w:val="24"/>
+          <w:szCs w:val="24"/>
+          <w:bdr w:val="none" w:sz="0" w:space="0" w:color="auto" w:frame="1"/>
+        </w:rPr>
+        <w:t>" },  </w:t>
       </w:r>
     </w:p>
     <w:p>
@@ -12592,14 +15170,25 @@
         </w:rPr>
         <w:t> </w:t>
       </w:r>
-      <w:r>
-        <w:rPr>
-          <w:rFonts w:ascii="Consolas" w:eastAsia="Times New Roman" w:hAnsi="Consolas" w:cs="Arial"/>
-          <w:color w:val="000000"/>
-          <w:sz w:val="24"/>
-          <w:szCs w:val="24"/>
-        </w:rPr>
-        <w:t>ng-app</w:t>
+      <w:proofErr w:type="spellStart"/>
+      <w:r>
+        <w:rPr>
+          <w:rFonts w:ascii="Consolas" w:eastAsia="Times New Roman" w:hAnsi="Consolas" w:cs="Arial"/>
+          <w:color w:val="000000"/>
+          <w:sz w:val="24"/>
+          <w:szCs w:val="24"/>
+        </w:rPr>
+        <w:t>ng</w:t>
+      </w:r>
+      <w:proofErr w:type="spellEnd"/>
+      <w:r>
+        <w:rPr>
+          <w:rFonts w:ascii="Consolas" w:eastAsia="Times New Roman" w:hAnsi="Consolas" w:cs="Arial"/>
+          <w:color w:val="000000"/>
+          <w:sz w:val="24"/>
+          <w:szCs w:val="24"/>
+        </w:rPr>
+        <w:t>-app</w:t>
       </w:r>
       <w:r>
         <w:rPr>
@@ -12618,7 +15207,27 @@
           <w:sz w:val="24"/>
           <w:szCs w:val="24"/>
         </w:rPr>
-        <w:t>"myApp"</w:t>
+        <w:t>"</w:t>
+      </w:r>
+      <w:proofErr w:type="spellStart"/>
+      <w:r>
+        <w:rPr>
+          <w:rFonts w:ascii="Consolas" w:eastAsia="Times New Roman" w:hAnsi="Consolas" w:cs="Arial"/>
+          <w:color w:val="000000"/>
+          <w:sz w:val="24"/>
+          <w:szCs w:val="24"/>
+        </w:rPr>
+        <w:t>myApp</w:t>
+      </w:r>
+      <w:proofErr w:type="spellEnd"/>
+      <w:r>
+        <w:rPr>
+          <w:rFonts w:ascii="Consolas" w:eastAsia="Times New Roman" w:hAnsi="Consolas" w:cs="Arial"/>
+          <w:color w:val="000000"/>
+          <w:sz w:val="24"/>
+          <w:szCs w:val="24"/>
+        </w:rPr>
+        <w:t>"</w:t>
       </w:r>
       <w:r>
         <w:rPr>
@@ -12630,14 +15239,25 @@
         </w:rPr>
         <w:t> </w:t>
       </w:r>
-      <w:r>
-        <w:rPr>
-          <w:rFonts w:ascii="Consolas" w:eastAsia="Times New Roman" w:hAnsi="Consolas" w:cs="Arial"/>
-          <w:color w:val="000000"/>
-          <w:sz w:val="24"/>
-          <w:szCs w:val="24"/>
-        </w:rPr>
-        <w:t>ng-controller</w:t>
+      <w:proofErr w:type="spellStart"/>
+      <w:r>
+        <w:rPr>
+          <w:rFonts w:ascii="Consolas" w:eastAsia="Times New Roman" w:hAnsi="Consolas" w:cs="Arial"/>
+          <w:color w:val="000000"/>
+          <w:sz w:val="24"/>
+          <w:szCs w:val="24"/>
+        </w:rPr>
+        <w:t>ng</w:t>
+      </w:r>
+      <w:proofErr w:type="spellEnd"/>
+      <w:r>
+        <w:rPr>
+          <w:rFonts w:ascii="Consolas" w:eastAsia="Times New Roman" w:hAnsi="Consolas" w:cs="Arial"/>
+          <w:color w:val="000000"/>
+          <w:sz w:val="24"/>
+          <w:szCs w:val="24"/>
+        </w:rPr>
+        <w:t>-controller</w:t>
       </w:r>
       <w:r>
         <w:rPr>
@@ -12656,7 +15276,27 @@
           <w:sz w:val="24"/>
           <w:szCs w:val="24"/>
         </w:rPr>
-        <w:t>"namesCtrl"&gt;</w:t>
+        <w:t>"</w:t>
+      </w:r>
+      <w:proofErr w:type="spellStart"/>
+      <w:r>
+        <w:rPr>
+          <w:rFonts w:ascii="Consolas" w:eastAsia="Times New Roman" w:hAnsi="Consolas" w:cs="Arial"/>
+          <w:color w:val="000000"/>
+          <w:sz w:val="24"/>
+          <w:szCs w:val="24"/>
+        </w:rPr>
+        <w:t>namesCtrl</w:t>
+      </w:r>
+      <w:proofErr w:type="spellEnd"/>
+      <w:r>
+        <w:rPr>
+          <w:rFonts w:ascii="Consolas" w:eastAsia="Times New Roman" w:hAnsi="Consolas" w:cs="Arial"/>
+          <w:color w:val="000000"/>
+          <w:sz w:val="24"/>
+          <w:szCs w:val="24"/>
+        </w:rPr>
+        <w:t>"&gt;</w:t>
       </w:r>
       <w:r>
         <w:rPr>
@@ -12869,14 +15509,25 @@
         </w:rPr>
         <w:t> </w:t>
       </w:r>
-      <w:r>
-        <w:rPr>
-          <w:rFonts w:ascii="Consolas" w:eastAsia="Times New Roman" w:hAnsi="Consolas" w:cs="Arial"/>
-          <w:color w:val="000000"/>
-          <w:sz w:val="24"/>
-          <w:szCs w:val="24"/>
-        </w:rPr>
-        <w:t>ng-model</w:t>
+      <w:proofErr w:type="spellStart"/>
+      <w:r>
+        <w:rPr>
+          <w:rFonts w:ascii="Consolas" w:eastAsia="Times New Roman" w:hAnsi="Consolas" w:cs="Arial"/>
+          <w:color w:val="000000"/>
+          <w:sz w:val="24"/>
+          <w:szCs w:val="24"/>
+        </w:rPr>
+        <w:t>ng</w:t>
+      </w:r>
+      <w:proofErr w:type="spellEnd"/>
+      <w:r>
+        <w:rPr>
+          <w:rFonts w:ascii="Consolas" w:eastAsia="Times New Roman" w:hAnsi="Consolas" w:cs="Arial"/>
+          <w:color w:val="000000"/>
+          <w:sz w:val="24"/>
+          <w:szCs w:val="24"/>
+        </w:rPr>
+        <w:t>-model</w:t>
       </w:r>
       <w:r>
         <w:rPr>
@@ -12991,7 +15642,27 @@
           <w:sz w:val="24"/>
           <w:szCs w:val="24"/>
         </w:rPr>
-        <w:t>&lt;ul&gt;</w:t>
+        <w:t>&lt;</w:t>
+      </w:r>
+      <w:proofErr w:type="spellStart"/>
+      <w:r>
+        <w:rPr>
+          <w:rFonts w:ascii="Consolas" w:eastAsia="Times New Roman" w:hAnsi="Consolas" w:cs="Arial"/>
+          <w:color w:val="000000"/>
+          <w:sz w:val="24"/>
+          <w:szCs w:val="24"/>
+        </w:rPr>
+        <w:t>ul</w:t>
+      </w:r>
+      <w:proofErr w:type="spellEnd"/>
+      <w:r>
+        <w:rPr>
+          <w:rFonts w:ascii="Consolas" w:eastAsia="Times New Roman" w:hAnsi="Consolas" w:cs="Arial"/>
+          <w:color w:val="000000"/>
+          <w:sz w:val="24"/>
+          <w:szCs w:val="24"/>
+        </w:rPr>
+        <w:t>&gt;</w:t>
       </w:r>
       <w:r>
         <w:rPr>
@@ -13116,7 +15787,51 @@
           <w:szCs w:val="24"/>
           <w:bdr w:val="none" w:sz="0" w:space="0" w:color="auto" w:frame="1"/>
         </w:rPr>
-        <w:t>{{ (x.name | uppercase) + ', ' + x.age +','+x.city }}  </w:t>
+        <w:t>{{ (x.name | uppercase) + ', ' + </w:t>
+      </w:r>
+      <w:proofErr w:type="spellStart"/>
+      <w:r>
+        <w:rPr>
+          <w:rFonts w:ascii="Consolas" w:eastAsia="Times New Roman" w:hAnsi="Consolas" w:cs="Arial"/>
+          <w:color w:val="000000"/>
+          <w:sz w:val="24"/>
+          <w:szCs w:val="24"/>
+          <w:bdr w:val="none" w:sz="0" w:space="0" w:color="auto" w:frame="1"/>
+        </w:rPr>
+        <w:t>x.age</w:t>
+      </w:r>
+      <w:proofErr w:type="spellEnd"/>
+      <w:r>
+        <w:rPr>
+          <w:rFonts w:ascii="Consolas" w:eastAsia="Times New Roman" w:hAnsi="Consolas" w:cs="Arial"/>
+          <w:color w:val="000000"/>
+          <w:sz w:val="24"/>
+          <w:szCs w:val="24"/>
+          <w:bdr w:val="none" w:sz="0" w:space="0" w:color="auto" w:frame="1"/>
+        </w:rPr>
+        <w:t> +','+</w:t>
+      </w:r>
+      <w:proofErr w:type="spellStart"/>
+      <w:r>
+        <w:rPr>
+          <w:rFonts w:ascii="Consolas" w:eastAsia="Times New Roman" w:hAnsi="Consolas" w:cs="Arial"/>
+          <w:color w:val="000000"/>
+          <w:sz w:val="24"/>
+          <w:szCs w:val="24"/>
+          <w:bdr w:val="none" w:sz="0" w:space="0" w:color="auto" w:frame="1"/>
+        </w:rPr>
+        <w:t>x.city</w:t>
+      </w:r>
+      <w:proofErr w:type="spellEnd"/>
+      <w:r>
+        <w:rPr>
+          <w:rFonts w:ascii="Consolas" w:eastAsia="Times New Roman" w:hAnsi="Consolas" w:cs="Arial"/>
+          <w:color w:val="000000"/>
+          <w:sz w:val="24"/>
+          <w:szCs w:val="24"/>
+          <w:bdr w:val="none" w:sz="0" w:space="0" w:color="auto" w:frame="1"/>
+        </w:rPr>
+        <w:t> }}  </w:t>
       </w:r>
     </w:p>
     <w:p>
@@ -13144,7 +15859,27 @@
           <w:sz w:val="24"/>
           <w:szCs w:val="24"/>
         </w:rPr>
-        <w:t>&lt;/li&gt;</w:t>
+        <w:t>&lt;/</w:t>
+      </w:r>
+      <w:proofErr w:type="spellStart"/>
+      <w:r>
+        <w:rPr>
+          <w:rFonts w:ascii="Consolas" w:eastAsia="Times New Roman" w:hAnsi="Consolas" w:cs="Arial"/>
+          <w:color w:val="000000"/>
+          <w:sz w:val="24"/>
+          <w:szCs w:val="24"/>
+        </w:rPr>
+        <w:t>li</w:t>
+      </w:r>
+      <w:proofErr w:type="spellEnd"/>
+      <w:r>
+        <w:rPr>
+          <w:rFonts w:ascii="Consolas" w:eastAsia="Times New Roman" w:hAnsi="Consolas" w:cs="Arial"/>
+          <w:color w:val="000000"/>
+          <w:sz w:val="24"/>
+          <w:szCs w:val="24"/>
+        </w:rPr>
+        <w:t>&gt;</w:t>
       </w:r>
       <w:r>
         <w:rPr>
@@ -13192,7 +15927,27 @@
           <w:sz w:val="24"/>
           <w:szCs w:val="24"/>
         </w:rPr>
-        <w:t>&lt;/ul&gt;</w:t>
+        <w:t>&lt;/</w:t>
+      </w:r>
+      <w:proofErr w:type="spellStart"/>
+      <w:r>
+        <w:rPr>
+          <w:rFonts w:ascii="Consolas" w:eastAsia="Times New Roman" w:hAnsi="Consolas" w:cs="Arial"/>
+          <w:color w:val="000000"/>
+          <w:sz w:val="24"/>
+          <w:szCs w:val="24"/>
+        </w:rPr>
+        <w:t>ul</w:t>
+      </w:r>
+      <w:proofErr w:type="spellEnd"/>
+      <w:r>
+        <w:rPr>
+          <w:rFonts w:ascii="Consolas" w:eastAsia="Times New Roman" w:hAnsi="Consolas" w:cs="Arial"/>
+          <w:color w:val="000000"/>
+          <w:sz w:val="24"/>
+          <w:szCs w:val="24"/>
+        </w:rPr>
+        <w:t>&gt;</w:t>
       </w:r>
       <w:r>
         <w:rPr>
@@ -13453,7 +16208,57 @@
           <w:sz w:val="24"/>
           <w:szCs w:val="24"/>
         </w:rPr>
-        <w:t>If you need to share state across your application, or need a solution for data storage or cache, think of Services. Services are singletons and can be used by other components such as directives, controllers, filters and even other services. Services do not have a scope of their own, so it is permissible to add eventlisteners in Services using $rootScope.</w:t>
+        <w:t xml:space="preserve">If you need to share state across your application, or need a solution for data storage or cache, think of Services. Services are singletons and can be used by other components </w:t>
+      </w:r>
+      <w:r>
+        <w:rPr>
+          <w:rFonts w:ascii="Arial" w:eastAsia="Times New Roman" w:hAnsi="Arial" w:cs="Arial"/>
+          <w:color w:val="333333"/>
+          <w:sz w:val="24"/>
+          <w:szCs w:val="24"/>
+        </w:rPr>
+        <w:lastRenderedPageBreak/>
+        <w:t xml:space="preserve">such as directives, controllers, filters and even other services. Services do not have a scope of their own, so it is permissible to add </w:t>
+      </w:r>
+      <w:proofErr w:type="spellStart"/>
+      <w:r>
+        <w:rPr>
+          <w:rFonts w:ascii="Arial" w:eastAsia="Times New Roman" w:hAnsi="Arial" w:cs="Arial"/>
+          <w:color w:val="333333"/>
+          <w:sz w:val="24"/>
+          <w:szCs w:val="24"/>
+        </w:rPr>
+        <w:t>eventlisteners</w:t>
+      </w:r>
+      <w:proofErr w:type="spellEnd"/>
+      <w:r>
+        <w:rPr>
+          <w:rFonts w:ascii="Arial" w:eastAsia="Times New Roman" w:hAnsi="Arial" w:cs="Arial"/>
+          <w:color w:val="333333"/>
+          <w:sz w:val="24"/>
+          <w:szCs w:val="24"/>
+        </w:rPr>
+        <w:t xml:space="preserve"> in Services using $</w:t>
+      </w:r>
+      <w:proofErr w:type="spellStart"/>
+      <w:r>
+        <w:rPr>
+          <w:rFonts w:ascii="Arial" w:eastAsia="Times New Roman" w:hAnsi="Arial" w:cs="Arial"/>
+          <w:color w:val="333333"/>
+          <w:sz w:val="24"/>
+          <w:szCs w:val="24"/>
+        </w:rPr>
+        <w:t>rootScope</w:t>
+      </w:r>
+      <w:proofErr w:type="spellEnd"/>
+      <w:r>
+        <w:rPr>
+          <w:rFonts w:ascii="Arial" w:eastAsia="Times New Roman" w:hAnsi="Arial" w:cs="Arial"/>
+          <w:color w:val="333333"/>
+          <w:sz w:val="24"/>
+          <w:szCs w:val="24"/>
+        </w:rPr>
+        <w:t>.</w:t>
       </w:r>
     </w:p>
     <w:p>
@@ -13603,24 +16408,9 @@
           <w:sz w:val="24"/>
           <w:szCs w:val="24"/>
         </w:rPr>
-        <w:t>$timeout –Provides a reference to window.settimeout function</w:t>
-      </w:r>
-    </w:p>
-    <w:p>
-      <w:pPr>
-        <w:numPr>
-          <w:ilvl w:val="0"/>
-          <w:numId w:val="22"/>
-        </w:numPr>
-        <w:shd w:val="clear" w:color="auto" w:fill="FFFFFF"/>
-        <w:spacing w:before="100" w:beforeAutospacing="1" w:after="100" w:afterAutospacing="1" w:line="240" w:lineRule="auto"/>
-        <w:rPr>
-          <w:rFonts w:ascii="Arial" w:eastAsia="Times New Roman" w:hAnsi="Arial" w:cs="Arial"/>
-          <w:color w:val="333333"/>
-          <w:sz w:val="24"/>
-          <w:szCs w:val="24"/>
-        </w:rPr>
-      </w:pPr>
+        <w:t xml:space="preserve">$timeout –Provides a reference to </w:t>
+      </w:r>
+      <w:proofErr w:type="spellStart"/>
       <w:r>
         <w:rPr>
           <w:rFonts w:ascii="Arial" w:eastAsia="Times New Roman" w:hAnsi="Arial" w:cs="Arial"/>
@@ -13630,24 +16420,9 @@
           <w:sz w:val="24"/>
           <w:szCs w:val="24"/>
         </w:rPr>
-        <w:t>$Log- Used for logging</w:t>
-      </w:r>
-    </w:p>
-    <w:p>
-      <w:pPr>
-        <w:numPr>
-          <w:ilvl w:val="0"/>
-          <w:numId w:val="22"/>
-        </w:numPr>
-        <w:shd w:val="clear" w:color="auto" w:fill="FFFFFF"/>
-        <w:spacing w:before="100" w:beforeAutospacing="1" w:after="100" w:afterAutospacing="1" w:line="240" w:lineRule="auto"/>
-        <w:rPr>
-          <w:rFonts w:ascii="Arial" w:eastAsia="Times New Roman" w:hAnsi="Arial" w:cs="Arial"/>
-          <w:color w:val="333333"/>
-          <w:sz w:val="24"/>
-          <w:szCs w:val="24"/>
-        </w:rPr>
-      </w:pPr>
+        <w:t>window.settimeout</w:t>
+      </w:r>
+      <w:proofErr w:type="spellEnd"/>
       <w:r>
         <w:rPr>
           <w:rFonts w:ascii="Arial" w:eastAsia="Times New Roman" w:hAnsi="Arial" w:cs="Arial"/>
@@ -13657,7 +16432,7 @@
           <w:sz w:val="24"/>
           <w:szCs w:val="24"/>
         </w:rPr>
-        <w:t>$sanitize- used to avoid script injections and display raw html in page</w:t>
+        <w:t xml:space="preserve"> function</w:t>
       </w:r>
     </w:p>
     <w:p>
@@ -13684,7 +16459,7 @@
           <w:sz w:val="24"/>
           <w:szCs w:val="24"/>
         </w:rPr>
-        <w:t>$Rootscope –Used for scope hierarchy manipulation</w:t>
+        <w:t>$Log- Used for logging</w:t>
       </w:r>
     </w:p>
     <w:p>
@@ -13711,7 +16486,7 @@
           <w:sz w:val="24"/>
           <w:szCs w:val="24"/>
         </w:rPr>
-        <w:t>$Route –used to display browser based path in browser URL.</w:t>
+        <w:t>$sanitize- used to avoid script injections and display raw html in page</w:t>
       </w:r>
     </w:p>
     <w:p>
@@ -13738,24 +16513,9 @@
           <w:sz w:val="24"/>
           <w:szCs w:val="24"/>
         </w:rPr>
-        <w:t>$Filter –Used for providing filter access.</w:t>
-      </w:r>
-    </w:p>
-    <w:p>
-      <w:pPr>
-        <w:numPr>
-          <w:ilvl w:val="0"/>
-          <w:numId w:val="22"/>
-        </w:numPr>
-        <w:shd w:val="clear" w:color="auto" w:fill="FFFFFF"/>
-        <w:spacing w:before="100" w:beforeAutospacing="1" w:after="100" w:afterAutospacing="1" w:line="240" w:lineRule="auto"/>
-        <w:rPr>
-          <w:rFonts w:ascii="Arial" w:eastAsia="Times New Roman" w:hAnsi="Arial" w:cs="Arial"/>
-          <w:color w:val="333333"/>
-          <w:sz w:val="24"/>
-          <w:szCs w:val="24"/>
-        </w:rPr>
-      </w:pPr>
+        <w:t>$</w:t>
+      </w:r>
+      <w:proofErr w:type="spellStart"/>
       <w:r>
         <w:rPr>
           <w:rFonts w:ascii="Arial" w:eastAsia="Times New Roman" w:hAnsi="Arial" w:cs="Arial"/>
@@ -13765,24 +16525,9 @@
           <w:sz w:val="24"/>
           <w:szCs w:val="24"/>
         </w:rPr>
-        <w:t>$resource- used to work with Restful API</w:t>
-      </w:r>
-    </w:p>
-    <w:p>
-      <w:pPr>
-        <w:numPr>
-          <w:ilvl w:val="0"/>
-          <w:numId w:val="22"/>
-        </w:numPr>
-        <w:shd w:val="clear" w:color="auto" w:fill="FFFFFF"/>
-        <w:spacing w:before="100" w:beforeAutospacing="1" w:after="100" w:afterAutospacing="1" w:line="240" w:lineRule="auto"/>
-        <w:rPr>
-          <w:rFonts w:ascii="Arial" w:eastAsia="Times New Roman" w:hAnsi="Arial" w:cs="Arial"/>
-          <w:color w:val="333333"/>
-          <w:sz w:val="24"/>
-          <w:szCs w:val="24"/>
-        </w:rPr>
-      </w:pPr>
+        <w:t>Rootscope</w:t>
+      </w:r>
+      <w:proofErr w:type="spellEnd"/>
       <w:r>
         <w:rPr>
           <w:rFonts w:ascii="Arial" w:eastAsia="Times New Roman" w:hAnsi="Arial" w:cs="Arial"/>
@@ -13792,7 +16537,7 @@
           <w:sz w:val="24"/>
           <w:szCs w:val="24"/>
         </w:rPr>
-        <w:t>$document – used to access window. Document object</w:t>
+        <w:t xml:space="preserve"> –Used for scope hierarchy manipulation</w:t>
       </w:r>
     </w:p>
     <w:p>
@@ -13819,7 +16564,7 @@
           <w:sz w:val="24"/>
           <w:szCs w:val="24"/>
         </w:rPr>
-        <w:t>$exceptionHandler- used for handling exceptions.</w:t>
+        <w:t>$Route –used to display browser based path in browser URL.</w:t>
       </w:r>
     </w:p>
     <w:p>
@@ -13846,6 +16591,138 @@
           <w:sz w:val="24"/>
           <w:szCs w:val="24"/>
         </w:rPr>
+        <w:t>$Filter –Used for providing filter access.</w:t>
+      </w:r>
+    </w:p>
+    <w:p>
+      <w:pPr>
+        <w:numPr>
+          <w:ilvl w:val="0"/>
+          <w:numId w:val="22"/>
+        </w:numPr>
+        <w:shd w:val="clear" w:color="auto" w:fill="FFFFFF"/>
+        <w:spacing w:before="100" w:beforeAutospacing="1" w:after="100" w:afterAutospacing="1" w:line="240" w:lineRule="auto"/>
+        <w:rPr>
+          <w:rFonts w:ascii="Arial" w:eastAsia="Times New Roman" w:hAnsi="Arial" w:cs="Arial"/>
+          <w:color w:val="333333"/>
+          <w:sz w:val="24"/>
+          <w:szCs w:val="24"/>
+        </w:rPr>
+      </w:pPr>
+      <w:r>
+        <w:rPr>
+          <w:rFonts w:ascii="Arial" w:eastAsia="Times New Roman" w:hAnsi="Arial" w:cs="Arial"/>
+          <w:i/>
+          <w:iCs/>
+          <w:color w:val="333333"/>
+          <w:sz w:val="24"/>
+          <w:szCs w:val="24"/>
+        </w:rPr>
+        <w:t>$resource- used to work with Restful API</w:t>
+      </w:r>
+    </w:p>
+    <w:p>
+      <w:pPr>
+        <w:numPr>
+          <w:ilvl w:val="0"/>
+          <w:numId w:val="22"/>
+        </w:numPr>
+        <w:shd w:val="clear" w:color="auto" w:fill="FFFFFF"/>
+        <w:spacing w:before="100" w:beforeAutospacing="1" w:after="100" w:afterAutospacing="1" w:line="240" w:lineRule="auto"/>
+        <w:rPr>
+          <w:rFonts w:ascii="Arial" w:eastAsia="Times New Roman" w:hAnsi="Arial" w:cs="Arial"/>
+          <w:color w:val="333333"/>
+          <w:sz w:val="24"/>
+          <w:szCs w:val="24"/>
+        </w:rPr>
+      </w:pPr>
+      <w:r>
+        <w:rPr>
+          <w:rFonts w:ascii="Arial" w:eastAsia="Times New Roman" w:hAnsi="Arial" w:cs="Arial"/>
+          <w:i/>
+          <w:iCs/>
+          <w:color w:val="333333"/>
+          <w:sz w:val="24"/>
+          <w:szCs w:val="24"/>
+        </w:rPr>
+        <w:t>$document – used to access window. Document object</w:t>
+      </w:r>
+    </w:p>
+    <w:p>
+      <w:pPr>
+        <w:numPr>
+          <w:ilvl w:val="0"/>
+          <w:numId w:val="22"/>
+        </w:numPr>
+        <w:shd w:val="clear" w:color="auto" w:fill="FFFFFF"/>
+        <w:spacing w:before="100" w:beforeAutospacing="1" w:after="100" w:afterAutospacing="1" w:line="240" w:lineRule="auto"/>
+        <w:rPr>
+          <w:rFonts w:ascii="Arial" w:eastAsia="Times New Roman" w:hAnsi="Arial" w:cs="Arial"/>
+          <w:color w:val="333333"/>
+          <w:sz w:val="24"/>
+          <w:szCs w:val="24"/>
+        </w:rPr>
+      </w:pPr>
+      <w:r>
+        <w:rPr>
+          <w:rFonts w:ascii="Arial" w:eastAsia="Times New Roman" w:hAnsi="Arial" w:cs="Arial"/>
+          <w:i/>
+          <w:iCs/>
+          <w:color w:val="333333"/>
+          <w:sz w:val="24"/>
+          <w:szCs w:val="24"/>
+        </w:rPr>
+        <w:t>$</w:t>
+      </w:r>
+      <w:proofErr w:type="spellStart"/>
+      <w:r>
+        <w:rPr>
+          <w:rFonts w:ascii="Arial" w:eastAsia="Times New Roman" w:hAnsi="Arial" w:cs="Arial"/>
+          <w:i/>
+          <w:iCs/>
+          <w:color w:val="333333"/>
+          <w:sz w:val="24"/>
+          <w:szCs w:val="24"/>
+        </w:rPr>
+        <w:t>exceptionHandler</w:t>
+      </w:r>
+      <w:proofErr w:type="spellEnd"/>
+      <w:r>
+        <w:rPr>
+          <w:rFonts w:ascii="Arial" w:eastAsia="Times New Roman" w:hAnsi="Arial" w:cs="Arial"/>
+          <w:i/>
+          <w:iCs/>
+          <w:color w:val="333333"/>
+          <w:sz w:val="24"/>
+          <w:szCs w:val="24"/>
+        </w:rPr>
+        <w:t>- used for handling exceptions.</w:t>
+      </w:r>
+    </w:p>
+    <w:p>
+      <w:pPr>
+        <w:numPr>
+          <w:ilvl w:val="0"/>
+          <w:numId w:val="22"/>
+        </w:numPr>
+        <w:shd w:val="clear" w:color="auto" w:fill="FFFFFF"/>
+        <w:spacing w:before="100" w:beforeAutospacing="1" w:after="100" w:afterAutospacing="1" w:line="240" w:lineRule="auto"/>
+        <w:rPr>
+          <w:rFonts w:ascii="Arial" w:eastAsia="Times New Roman" w:hAnsi="Arial" w:cs="Arial"/>
+          <w:color w:val="333333"/>
+          <w:sz w:val="24"/>
+          <w:szCs w:val="24"/>
+        </w:rPr>
+      </w:pPr>
+      <w:r>
+        <w:rPr>
+          <w:rFonts w:ascii="Arial" w:eastAsia="Times New Roman" w:hAnsi="Arial" w:cs="Arial"/>
+          <w:i/>
+          <w:iCs/>
+          <w:color w:val="333333"/>
+          <w:sz w:val="24"/>
+          <w:szCs w:val="24"/>
+        </w:rPr>
         <w:t>$q- provides a promise object</w:t>
       </w:r>
     </w:p>
@@ -13883,14 +16760,125 @@
           <w:szCs w:val="24"/>
         </w:rPr>
       </w:pPr>
-      <w:r>
-        <w:rPr>
-          <w:rFonts w:ascii="Arial" w:eastAsia="Times New Roman" w:hAnsi="Arial" w:cs="Arial"/>
-          <w:color w:val="333333"/>
-          <w:sz w:val="24"/>
-          <w:szCs w:val="24"/>
-        </w:rPr>
-        <w:t>AngularJS Routing helps you to divide your app into multiple views and bind multiple views to Controllers. The magic of Routing is taken care by an AngularJS service $routeProvider. The $routeProvider service provides the methods when() and otherwise() to define the routes for your app. Routing has dependency on the ngRoute module.</w:t>
+      <w:proofErr w:type="spellStart"/>
+      <w:r>
+        <w:rPr>
+          <w:rFonts w:ascii="Arial" w:eastAsia="Times New Roman" w:hAnsi="Arial" w:cs="Arial"/>
+          <w:color w:val="333333"/>
+          <w:sz w:val="24"/>
+          <w:szCs w:val="24"/>
+        </w:rPr>
+        <w:t>AngularJS</w:t>
+      </w:r>
+      <w:proofErr w:type="spellEnd"/>
+      <w:r>
+        <w:rPr>
+          <w:rFonts w:ascii="Arial" w:eastAsia="Times New Roman" w:hAnsi="Arial" w:cs="Arial"/>
+          <w:color w:val="333333"/>
+          <w:sz w:val="24"/>
+          <w:szCs w:val="24"/>
+        </w:rPr>
+        <w:t xml:space="preserve"> Routing helps you to divide your app into multiple views and bind multiple views to Controllers. The magic of Routing is taken care by an </w:t>
+      </w:r>
+      <w:proofErr w:type="spellStart"/>
+      <w:r>
+        <w:rPr>
+          <w:rFonts w:ascii="Arial" w:eastAsia="Times New Roman" w:hAnsi="Arial" w:cs="Arial"/>
+          <w:color w:val="333333"/>
+          <w:sz w:val="24"/>
+          <w:szCs w:val="24"/>
+        </w:rPr>
+        <w:t>AngularJS</w:t>
+      </w:r>
+      <w:proofErr w:type="spellEnd"/>
+      <w:r>
+        <w:rPr>
+          <w:rFonts w:ascii="Arial" w:eastAsia="Times New Roman" w:hAnsi="Arial" w:cs="Arial"/>
+          <w:color w:val="333333"/>
+          <w:sz w:val="24"/>
+          <w:szCs w:val="24"/>
+        </w:rPr>
+        <w:t xml:space="preserve"> service $</w:t>
+      </w:r>
+      <w:proofErr w:type="spellStart"/>
+      <w:r>
+        <w:rPr>
+          <w:rFonts w:ascii="Arial" w:eastAsia="Times New Roman" w:hAnsi="Arial" w:cs="Arial"/>
+          <w:color w:val="333333"/>
+          <w:sz w:val="24"/>
+          <w:szCs w:val="24"/>
+        </w:rPr>
+        <w:t>routeProvider</w:t>
+      </w:r>
+      <w:proofErr w:type="spellEnd"/>
+      <w:r>
+        <w:rPr>
+          <w:rFonts w:ascii="Arial" w:eastAsia="Times New Roman" w:hAnsi="Arial" w:cs="Arial"/>
+          <w:color w:val="333333"/>
+          <w:sz w:val="24"/>
+          <w:szCs w:val="24"/>
+        </w:rPr>
+        <w:t>. The $</w:t>
+      </w:r>
+      <w:proofErr w:type="spellStart"/>
+      <w:r>
+        <w:rPr>
+          <w:rFonts w:ascii="Arial" w:eastAsia="Times New Roman" w:hAnsi="Arial" w:cs="Arial"/>
+          <w:color w:val="333333"/>
+          <w:sz w:val="24"/>
+          <w:szCs w:val="24"/>
+        </w:rPr>
+        <w:t>routeProvider</w:t>
+      </w:r>
+      <w:proofErr w:type="spellEnd"/>
+      <w:r>
+        <w:rPr>
+          <w:rFonts w:ascii="Arial" w:eastAsia="Times New Roman" w:hAnsi="Arial" w:cs="Arial"/>
+          <w:color w:val="333333"/>
+          <w:sz w:val="24"/>
+          <w:szCs w:val="24"/>
+        </w:rPr>
+        <w:t xml:space="preserve"> service provides the methods </w:t>
+      </w:r>
+      <w:proofErr w:type="gramStart"/>
+      <w:r>
+        <w:rPr>
+          <w:rFonts w:ascii="Arial" w:eastAsia="Times New Roman" w:hAnsi="Arial" w:cs="Arial"/>
+          <w:color w:val="333333"/>
+          <w:sz w:val="24"/>
+          <w:szCs w:val="24"/>
+        </w:rPr>
+        <w:t>when(</w:t>
+      </w:r>
+      <w:proofErr w:type="gramEnd"/>
+      <w:r>
+        <w:rPr>
+          <w:rFonts w:ascii="Arial" w:eastAsia="Times New Roman" w:hAnsi="Arial" w:cs="Arial"/>
+          <w:color w:val="333333"/>
+          <w:sz w:val="24"/>
+          <w:szCs w:val="24"/>
+        </w:rPr>
+        <w:t xml:space="preserve">) and otherwise() to define the routes for your app. Routing has dependency on the </w:t>
+      </w:r>
+      <w:proofErr w:type="spellStart"/>
+      <w:r>
+        <w:rPr>
+          <w:rFonts w:ascii="Arial" w:eastAsia="Times New Roman" w:hAnsi="Arial" w:cs="Arial"/>
+          <w:color w:val="333333"/>
+          <w:sz w:val="24"/>
+          <w:szCs w:val="24"/>
+        </w:rPr>
+        <w:t>ngRoute</w:t>
+      </w:r>
+      <w:proofErr w:type="spellEnd"/>
+      <w:r>
+        <w:rPr>
+          <w:rFonts w:ascii="Arial" w:eastAsia="Times New Roman" w:hAnsi="Arial" w:cs="Arial"/>
+          <w:color w:val="333333"/>
+          <w:sz w:val="24"/>
+          <w:szCs w:val="24"/>
+        </w:rPr>
+        <w:t xml:space="preserve"> module.</w:t>
       </w:r>
     </w:p>
     <w:p>
@@ -13911,7 +16899,98 @@
           <w:sz w:val="24"/>
           <w:szCs w:val="24"/>
         </w:rPr>
-        <w:t>It helps us to divide a Single Page Application (SPA) into multiple views. Dividing a SPA into multiple views helps to logically divide the app and make it more manageable. Routing in an Angular application is taken care of by a service provider known as “$routeProvider”. The $routeProvider is configured in app the module's config() function. $routeProvider provides the following two methods:</w:t>
+        <w:t>It helps us to divide a Single Page Application (SPA) into multiple views. Dividing a SPA into multiple views helps to logically divide the app and make it more manageable. Routing in an Angular application is taken care of by a service provider known as “$</w:t>
+      </w:r>
+      <w:proofErr w:type="spellStart"/>
+      <w:r>
+        <w:rPr>
+          <w:rFonts w:ascii="Arial" w:eastAsia="Times New Roman" w:hAnsi="Arial" w:cs="Arial"/>
+          <w:color w:val="333333"/>
+          <w:sz w:val="24"/>
+          <w:szCs w:val="24"/>
+        </w:rPr>
+        <w:t>routeProvider</w:t>
+      </w:r>
+      <w:proofErr w:type="spellEnd"/>
+      <w:r>
+        <w:rPr>
+          <w:rFonts w:ascii="Arial" w:eastAsia="Times New Roman" w:hAnsi="Arial" w:cs="Arial"/>
+          <w:color w:val="333333"/>
+          <w:sz w:val="24"/>
+          <w:szCs w:val="24"/>
+        </w:rPr>
+        <w:t>”. The $</w:t>
+      </w:r>
+      <w:proofErr w:type="spellStart"/>
+      <w:r>
+        <w:rPr>
+          <w:rFonts w:ascii="Arial" w:eastAsia="Times New Roman" w:hAnsi="Arial" w:cs="Arial"/>
+          <w:color w:val="333333"/>
+          <w:sz w:val="24"/>
+          <w:szCs w:val="24"/>
+        </w:rPr>
+        <w:t>routeProvider</w:t>
+      </w:r>
+      <w:proofErr w:type="spellEnd"/>
+      <w:r>
+        <w:rPr>
+          <w:rFonts w:ascii="Arial" w:eastAsia="Times New Roman" w:hAnsi="Arial" w:cs="Arial"/>
+          <w:color w:val="333333"/>
+          <w:sz w:val="24"/>
+          <w:szCs w:val="24"/>
+        </w:rPr>
+        <w:t xml:space="preserve"> is configured in app the module's </w:t>
+      </w:r>
+      <w:proofErr w:type="spellStart"/>
+      <w:proofErr w:type="gramStart"/>
+      <w:r>
+        <w:rPr>
+          <w:rFonts w:ascii="Arial" w:eastAsia="Times New Roman" w:hAnsi="Arial" w:cs="Arial"/>
+          <w:color w:val="333333"/>
+          <w:sz w:val="24"/>
+          <w:szCs w:val="24"/>
+        </w:rPr>
+        <w:t>config</w:t>
+      </w:r>
+      <w:proofErr w:type="spellEnd"/>
+      <w:r>
+        <w:rPr>
+          <w:rFonts w:ascii="Arial" w:eastAsia="Times New Roman" w:hAnsi="Arial" w:cs="Arial"/>
+          <w:color w:val="333333"/>
+          <w:sz w:val="24"/>
+          <w:szCs w:val="24"/>
+        </w:rPr>
+        <w:t>(</w:t>
+      </w:r>
+      <w:proofErr w:type="gramEnd"/>
+      <w:r>
+        <w:rPr>
+          <w:rFonts w:ascii="Arial" w:eastAsia="Times New Roman" w:hAnsi="Arial" w:cs="Arial"/>
+          <w:color w:val="333333"/>
+          <w:sz w:val="24"/>
+          <w:szCs w:val="24"/>
+        </w:rPr>
+        <w:t>) function. $</w:t>
+      </w:r>
+      <w:proofErr w:type="spellStart"/>
+      <w:r>
+        <w:rPr>
+          <w:rFonts w:ascii="Arial" w:eastAsia="Times New Roman" w:hAnsi="Arial" w:cs="Arial"/>
+          <w:color w:val="333333"/>
+          <w:sz w:val="24"/>
+          <w:szCs w:val="24"/>
+        </w:rPr>
+        <w:t>routeProvider</w:t>
+      </w:r>
+      <w:proofErr w:type="spellEnd"/>
+      <w:r>
+        <w:rPr>
+          <w:rFonts w:ascii="Arial" w:eastAsia="Times New Roman" w:hAnsi="Arial" w:cs="Arial"/>
+          <w:color w:val="333333"/>
+          <w:sz w:val="24"/>
+          <w:szCs w:val="24"/>
+        </w:rPr>
+        <w:t xml:space="preserve"> provides the following two methods:</w:t>
       </w:r>
     </w:p>
     <w:p>
@@ -14011,6 +17090,7 @@
           <w:szCs w:val="24"/>
         </w:rPr>
       </w:pPr>
+      <w:proofErr w:type="gramStart"/>
       <w:r>
         <w:rPr>
           <w:rFonts w:ascii="Consolas" w:eastAsia="Times New Roman" w:hAnsi="Consolas" w:cs="Arial"/>
@@ -14022,6 +17102,7 @@
         </w:rPr>
         <w:t>default</w:t>
       </w:r>
+      <w:proofErr w:type="gramEnd"/>
       <w:r>
         <w:rPr>
           <w:rFonts w:ascii="Consolas" w:eastAsia="Times New Roman" w:hAnsi="Consolas" w:cs="Arial"/>
@@ -14051,15 +17132,27 @@
           <w:szCs w:val="24"/>
         </w:rPr>
       </w:pPr>
-      <w:r>
-        <w:rPr>
-          <w:rFonts w:ascii="Consolas" w:eastAsia="Times New Roman" w:hAnsi="Consolas" w:cs="Arial"/>
-          <w:color w:val="000000"/>
-          <w:sz w:val="24"/>
-          <w:szCs w:val="24"/>
-          <w:bdr w:val="none" w:sz="0" w:space="0" w:color="auto" w:frame="1"/>
-        </w:rPr>
-        <w:t>App.config([</w:t>
+      <w:proofErr w:type="spellStart"/>
+      <w:r>
+        <w:rPr>
+          <w:rFonts w:ascii="Consolas" w:eastAsia="Times New Roman" w:hAnsi="Consolas" w:cs="Arial"/>
+          <w:color w:val="000000"/>
+          <w:sz w:val="24"/>
+          <w:szCs w:val="24"/>
+          <w:bdr w:val="none" w:sz="0" w:space="0" w:color="auto" w:frame="1"/>
+        </w:rPr>
+        <w:t>App.config</w:t>
+      </w:r>
+      <w:proofErr w:type="spellEnd"/>
+      <w:r>
+        <w:rPr>
+          <w:rFonts w:ascii="Consolas" w:eastAsia="Times New Roman" w:hAnsi="Consolas" w:cs="Arial"/>
+          <w:color w:val="000000"/>
+          <w:sz w:val="24"/>
+          <w:szCs w:val="24"/>
+          <w:bdr w:val="none" w:sz="0" w:space="0" w:color="auto" w:frame="1"/>
+        </w:rPr>
+        <w:t>([</w:t>
       </w:r>
       <w:r>
         <w:rPr>
@@ -14068,7 +17161,27 @@
           <w:sz w:val="24"/>
           <w:szCs w:val="24"/>
         </w:rPr>
-        <w:t>'$routeProvider'</w:t>
+        <w:t>'$</w:t>
+      </w:r>
+      <w:proofErr w:type="spellStart"/>
+      <w:r>
+        <w:rPr>
+          <w:rFonts w:ascii="Consolas" w:eastAsia="Times New Roman" w:hAnsi="Consolas" w:cs="Arial"/>
+          <w:color w:val="0000FF"/>
+          <w:sz w:val="24"/>
+          <w:szCs w:val="24"/>
+        </w:rPr>
+        <w:t>routeProvider</w:t>
+      </w:r>
+      <w:proofErr w:type="spellEnd"/>
+      <w:r>
+        <w:rPr>
+          <w:rFonts w:ascii="Consolas" w:eastAsia="Times New Roman" w:hAnsi="Consolas" w:cs="Arial"/>
+          <w:color w:val="0000FF"/>
+          <w:sz w:val="24"/>
+          <w:szCs w:val="24"/>
+        </w:rPr>
+        <w:t>'</w:t>
       </w:r>
       <w:r>
         <w:rPr>
@@ -14107,7 +17220,29 @@
           <w:szCs w:val="24"/>
           <w:bdr w:val="none" w:sz="0" w:space="0" w:color="auto" w:frame="1"/>
         </w:rPr>
-        <w:t>function($routeProvider)   </w:t>
+        <w:t>function($</w:t>
+      </w:r>
+      <w:proofErr w:type="spellStart"/>
+      <w:r>
+        <w:rPr>
+          <w:rFonts w:ascii="Consolas" w:eastAsia="Times New Roman" w:hAnsi="Consolas" w:cs="Arial"/>
+          <w:color w:val="000000"/>
+          <w:sz w:val="24"/>
+          <w:szCs w:val="24"/>
+          <w:bdr w:val="none" w:sz="0" w:space="0" w:color="auto" w:frame="1"/>
+        </w:rPr>
+        <w:t>routeProvider</w:t>
+      </w:r>
+      <w:proofErr w:type="spellEnd"/>
+      <w:r>
+        <w:rPr>
+          <w:rFonts w:ascii="Consolas" w:eastAsia="Times New Roman" w:hAnsi="Consolas" w:cs="Arial"/>
+          <w:color w:val="000000"/>
+          <w:sz w:val="24"/>
+          <w:szCs w:val="24"/>
+          <w:bdr w:val="none" w:sz="0" w:space="0" w:color="auto" w:frame="1"/>
+        </w:rPr>
+        <w:t>)   </w:t>
       </w:r>
     </w:p>
     <w:p>
@@ -14165,7 +17300,29 @@
           <w:szCs w:val="24"/>
           <w:bdr w:val="none" w:sz="0" w:space="0" w:color="auto" w:frame="1"/>
         </w:rPr>
-        <w:t>    $routeProvider.  </w:t>
+        <w:t>    $</w:t>
+      </w:r>
+      <w:proofErr w:type="spellStart"/>
+      <w:r>
+        <w:rPr>
+          <w:rFonts w:ascii="Consolas" w:eastAsia="Times New Roman" w:hAnsi="Consolas" w:cs="Arial"/>
+          <w:color w:val="000000"/>
+          <w:sz w:val="24"/>
+          <w:szCs w:val="24"/>
+          <w:bdr w:val="none" w:sz="0" w:space="0" w:color="auto" w:frame="1"/>
+        </w:rPr>
+        <w:t>routeProvider</w:t>
+      </w:r>
+      <w:proofErr w:type="spellEnd"/>
+      <w:r>
+        <w:rPr>
+          <w:rFonts w:ascii="Consolas" w:eastAsia="Times New Roman" w:hAnsi="Consolas" w:cs="Arial"/>
+          <w:color w:val="000000"/>
+          <w:sz w:val="24"/>
+          <w:szCs w:val="24"/>
+          <w:bdr w:val="none" w:sz="0" w:space="0" w:color="auto" w:frame="1"/>
+        </w:rPr>
+        <w:t>.  </w:t>
       </w:r>
     </w:p>
     <w:p>
@@ -14271,7 +17428,30 @@
           <w:szCs w:val="24"/>
           <w:bdr w:val="none" w:sz="0" w:space="0" w:color="auto" w:frame="1"/>
         </w:rPr>
-        <w:t>        templateUrl: </w:t>
+        <w:lastRenderedPageBreak/>
+        <w:t>        </w:t>
+      </w:r>
+      <w:proofErr w:type="spellStart"/>
+      <w:r>
+        <w:rPr>
+          <w:rFonts w:ascii="Consolas" w:eastAsia="Times New Roman" w:hAnsi="Consolas" w:cs="Arial"/>
+          <w:color w:val="000000"/>
+          <w:sz w:val="24"/>
+          <w:szCs w:val="24"/>
+          <w:bdr w:val="none" w:sz="0" w:space="0" w:color="auto" w:frame="1"/>
+        </w:rPr>
+        <w:t>templateUrl</w:t>
+      </w:r>
+      <w:proofErr w:type="spellEnd"/>
+      <w:r>
+        <w:rPr>
+          <w:rFonts w:ascii="Consolas" w:eastAsia="Times New Roman" w:hAnsi="Consolas" w:cs="Arial"/>
+          <w:color w:val="000000"/>
+          <w:sz w:val="24"/>
+          <w:szCs w:val="24"/>
+          <w:bdr w:val="none" w:sz="0" w:space="0" w:color="auto" w:frame="1"/>
+        </w:rPr>
+        <w:t>: </w:t>
       </w:r>
       <w:r>
         <w:rPr>
@@ -14328,7 +17508,27 @@
           <w:sz w:val="24"/>
           <w:szCs w:val="24"/>
         </w:rPr>
-        <w:t>'ListController'</w:t>
+        <w:t>'</w:t>
+      </w:r>
+      <w:proofErr w:type="spellStart"/>
+      <w:r>
+        <w:rPr>
+          <w:rFonts w:ascii="Consolas" w:eastAsia="Times New Roman" w:hAnsi="Consolas" w:cs="Arial"/>
+          <w:color w:val="0000FF"/>
+          <w:sz w:val="24"/>
+          <w:szCs w:val="24"/>
+        </w:rPr>
+        <w:t>ListController</w:t>
+      </w:r>
+      <w:proofErr w:type="spellEnd"/>
+      <w:r>
+        <w:rPr>
+          <w:rFonts w:ascii="Consolas" w:eastAsia="Times New Roman" w:hAnsi="Consolas" w:cs="Arial"/>
+          <w:color w:val="0000FF"/>
+          <w:sz w:val="24"/>
+          <w:szCs w:val="24"/>
+        </w:rPr>
+        <w:t>'</w:t>
       </w:r>
       <w:r>
         <w:rPr>
@@ -14473,7 +17673,29 @@
           <w:szCs w:val="24"/>
           <w:bdr w:val="none" w:sz="0" w:space="0" w:color="auto" w:frame="1"/>
         </w:rPr>
-        <w:t>        templateUrl: </w:t>
+        <w:t>        </w:t>
+      </w:r>
+      <w:proofErr w:type="spellStart"/>
+      <w:r>
+        <w:rPr>
+          <w:rFonts w:ascii="Consolas" w:eastAsia="Times New Roman" w:hAnsi="Consolas" w:cs="Arial"/>
+          <w:color w:val="000000"/>
+          <w:sz w:val="24"/>
+          <w:szCs w:val="24"/>
+          <w:bdr w:val="none" w:sz="0" w:space="0" w:color="auto" w:frame="1"/>
+        </w:rPr>
+        <w:t>templateUrl</w:t>
+      </w:r>
+      <w:proofErr w:type="spellEnd"/>
+      <w:r>
+        <w:rPr>
+          <w:rFonts w:ascii="Consolas" w:eastAsia="Times New Roman" w:hAnsi="Consolas" w:cs="Arial"/>
+          <w:color w:val="000000"/>
+          <w:sz w:val="24"/>
+          <w:szCs w:val="24"/>
+          <w:bdr w:val="none" w:sz="0" w:space="0" w:color="auto" w:frame="1"/>
+        </w:rPr>
+        <w:t>: </w:t>
       </w:r>
       <w:r>
         <w:rPr>
@@ -14530,7 +17752,27 @@
           <w:sz w:val="24"/>
           <w:szCs w:val="24"/>
         </w:rPr>
-        <w:t>'AddController'</w:t>
+        <w:t>'</w:t>
+      </w:r>
+      <w:proofErr w:type="spellStart"/>
+      <w:r>
+        <w:rPr>
+          <w:rFonts w:ascii="Consolas" w:eastAsia="Times New Roman" w:hAnsi="Consolas" w:cs="Arial"/>
+          <w:color w:val="0000FF"/>
+          <w:sz w:val="24"/>
+          <w:szCs w:val="24"/>
+        </w:rPr>
+        <w:t>AddController</w:t>
+      </w:r>
+      <w:proofErr w:type="spellEnd"/>
+      <w:r>
+        <w:rPr>
+          <w:rFonts w:ascii="Consolas" w:eastAsia="Times New Roman" w:hAnsi="Consolas" w:cs="Arial"/>
+          <w:color w:val="0000FF"/>
+          <w:sz w:val="24"/>
+          <w:szCs w:val="24"/>
+        </w:rPr>
+        <w:t>'</w:t>
       </w:r>
       <w:r>
         <w:rPr>
@@ -14627,7 +17869,29 @@
           <w:szCs w:val="24"/>
           <w:bdr w:val="none" w:sz="0" w:space="0" w:color="auto" w:frame="1"/>
         </w:rPr>
-        <w:t>        redirectTo: </w:t>
+        <w:t>        </w:t>
+      </w:r>
+      <w:proofErr w:type="spellStart"/>
+      <w:r>
+        <w:rPr>
+          <w:rFonts w:ascii="Consolas" w:eastAsia="Times New Roman" w:hAnsi="Consolas" w:cs="Arial"/>
+          <w:color w:val="000000"/>
+          <w:sz w:val="24"/>
+          <w:szCs w:val="24"/>
+          <w:bdr w:val="none" w:sz="0" w:space="0" w:color="auto" w:frame="1"/>
+        </w:rPr>
+        <w:t>redirectTo</w:t>
+      </w:r>
+      <w:proofErr w:type="spellEnd"/>
+      <w:r>
+        <w:rPr>
+          <w:rFonts w:ascii="Consolas" w:eastAsia="Times New Roman" w:hAnsi="Consolas" w:cs="Arial"/>
+          <w:color w:val="000000"/>
+          <w:sz w:val="24"/>
+          <w:szCs w:val="24"/>
+          <w:bdr w:val="none" w:sz="0" w:space="0" w:color="auto" w:frame="1"/>
+        </w:rPr>
+        <w:t>: </w:t>
       </w:r>
       <w:r>
         <w:rPr>
@@ -14815,7 +18079,67 @@
           <w:sz w:val="24"/>
           <w:szCs w:val="24"/>
         </w:rPr>
-        <w:t>The Angular injector subsystem is in charge of creating components, resolving their dependencies and providing them to other components when needed. Components such as services, directives, filters and animations are defined by an injectable factory method or constructor function. These components can be injected with "service" and "value" components as dependencies. AngularJS has a built-in dependency injector that keeps track of all components (services, values and so on) and returns instances of needed components using dependency injection. The Dependency injector of AngularJS works based on names of the components.</w:t>
+        <w:t xml:space="preserve">The Angular injector subsystem is in charge of creating components, resolving their dependencies and providing them to other components when needed. Components such as services, directives, filters and animations are defined by an </w:t>
+      </w:r>
+      <w:proofErr w:type="spellStart"/>
+      <w:r>
+        <w:rPr>
+          <w:rFonts w:ascii="Arial" w:eastAsia="Times New Roman" w:hAnsi="Arial" w:cs="Arial"/>
+          <w:color w:val="333333"/>
+          <w:sz w:val="24"/>
+          <w:szCs w:val="24"/>
+        </w:rPr>
+        <w:t>injectable</w:t>
+      </w:r>
+      <w:proofErr w:type="spellEnd"/>
+      <w:r>
+        <w:rPr>
+          <w:rFonts w:ascii="Arial" w:eastAsia="Times New Roman" w:hAnsi="Arial" w:cs="Arial"/>
+          <w:color w:val="333333"/>
+          <w:sz w:val="24"/>
+          <w:szCs w:val="24"/>
+        </w:rPr>
+        <w:t xml:space="preserve"> factory method or constructor function. These components can be injected with "service" and "value" components as dependencies. </w:t>
+      </w:r>
+      <w:proofErr w:type="spellStart"/>
+      <w:r>
+        <w:rPr>
+          <w:rFonts w:ascii="Arial" w:eastAsia="Times New Roman" w:hAnsi="Arial" w:cs="Arial"/>
+          <w:color w:val="333333"/>
+          <w:sz w:val="24"/>
+          <w:szCs w:val="24"/>
+        </w:rPr>
+        <w:t>AngularJS</w:t>
+      </w:r>
+      <w:proofErr w:type="spellEnd"/>
+      <w:r>
+        <w:rPr>
+          <w:rFonts w:ascii="Arial" w:eastAsia="Times New Roman" w:hAnsi="Arial" w:cs="Arial"/>
+          <w:color w:val="333333"/>
+          <w:sz w:val="24"/>
+          <w:szCs w:val="24"/>
+        </w:rPr>
+        <w:t xml:space="preserve"> has a built-in dependency injector that keeps track of all components (services, values and so on) and returns instances of needed components using dependency injection. The Dependency injector of </w:t>
+      </w:r>
+      <w:proofErr w:type="spellStart"/>
+      <w:r>
+        <w:rPr>
+          <w:rFonts w:ascii="Arial" w:eastAsia="Times New Roman" w:hAnsi="Arial" w:cs="Arial"/>
+          <w:color w:val="333333"/>
+          <w:sz w:val="24"/>
+          <w:szCs w:val="24"/>
+        </w:rPr>
+        <w:t>AngularJS</w:t>
+      </w:r>
+      <w:proofErr w:type="spellEnd"/>
+      <w:r>
+        <w:rPr>
+          <w:rFonts w:ascii="Arial" w:eastAsia="Times New Roman" w:hAnsi="Arial" w:cs="Arial"/>
+          <w:color w:val="333333"/>
+          <w:sz w:val="24"/>
+          <w:szCs w:val="24"/>
+        </w:rPr>
+        <w:t xml:space="preserve"> works based on names of the components.</w:t>
       </w:r>
     </w:p>
     <w:p>
@@ -14836,7 +18160,27 @@
           <w:sz w:val="24"/>
           <w:szCs w:val="24"/>
         </w:rPr>
-        <w:t>A simple case of dependency injection in Angular js:</w:t>
+        <w:t xml:space="preserve">A simple case of dependency injection in Angular </w:t>
+      </w:r>
+      <w:proofErr w:type="spellStart"/>
+      <w:r>
+        <w:rPr>
+          <w:rFonts w:ascii="Arial" w:eastAsia="Times New Roman" w:hAnsi="Arial" w:cs="Arial"/>
+          <w:color w:val="333333"/>
+          <w:sz w:val="24"/>
+          <w:szCs w:val="24"/>
+        </w:rPr>
+        <w:t>js</w:t>
+      </w:r>
+      <w:proofErr w:type="spellEnd"/>
+      <w:r>
+        <w:rPr>
+          <w:rFonts w:ascii="Arial" w:eastAsia="Times New Roman" w:hAnsi="Arial" w:cs="Arial"/>
+          <w:color w:val="333333"/>
+          <w:sz w:val="24"/>
+          <w:szCs w:val="24"/>
+        </w:rPr>
+        <w:t>:</w:t>
       </w:r>
     </w:p>
     <w:p>
@@ -15068,7 +18412,68 @@
           <w:sz w:val="24"/>
           <w:szCs w:val="24"/>
         </w:rPr>
-        <w:t>As said before, Angular components supports dependency injections. This dependency injections allows Angular codes to be testable. Use any kind of component in Angular, it can't be written without getting some of the external components injected in. The testing framework like Jasmine and Karma are the most widely used testing framework with Angular. These two frameworks support mocking and are highly configurable using a JSON file and the use of various plug-ins.</w:t>
+        <w:lastRenderedPageBreak/>
+        <w:t xml:space="preserve">As said before, </w:t>
+      </w:r>
+      <w:proofErr w:type="gramStart"/>
+      <w:r>
+        <w:rPr>
+          <w:rFonts w:ascii="Arial" w:eastAsia="Times New Roman" w:hAnsi="Arial" w:cs="Arial"/>
+          <w:color w:val="333333"/>
+          <w:sz w:val="24"/>
+          <w:szCs w:val="24"/>
+        </w:rPr>
+        <w:t>Angular components supports</w:t>
+      </w:r>
+      <w:proofErr w:type="gramEnd"/>
+      <w:r>
+        <w:rPr>
+          <w:rFonts w:ascii="Arial" w:eastAsia="Times New Roman" w:hAnsi="Arial" w:cs="Arial"/>
+          <w:color w:val="333333"/>
+          <w:sz w:val="24"/>
+          <w:szCs w:val="24"/>
+        </w:rPr>
+        <w:t xml:space="preserve"> dependency injections. This dependency </w:t>
+      </w:r>
+      <w:proofErr w:type="gramStart"/>
+      <w:r>
+        <w:rPr>
+          <w:rFonts w:ascii="Arial" w:eastAsia="Times New Roman" w:hAnsi="Arial" w:cs="Arial"/>
+          <w:color w:val="333333"/>
+          <w:sz w:val="24"/>
+          <w:szCs w:val="24"/>
+        </w:rPr>
+        <w:t>injections</w:t>
+      </w:r>
+      <w:proofErr w:type="gramEnd"/>
+      <w:r>
+        <w:rPr>
+          <w:rFonts w:ascii="Arial" w:eastAsia="Times New Roman" w:hAnsi="Arial" w:cs="Arial"/>
+          <w:color w:val="333333"/>
+          <w:sz w:val="24"/>
+          <w:szCs w:val="24"/>
+        </w:rPr>
+        <w:t xml:space="preserve"> allows Angular codes to be testable. Use any kind of component in Angular, it can't be written without getting some of the external components injected in. The testing framework like Jasmine and Karma are the most widely used testing framework with Angular. These two frameworks support mocking and are highly configurable using a JSON file and the use of various </w:t>
+      </w:r>
+      <w:proofErr w:type="gramStart"/>
+      <w:r>
+        <w:rPr>
+          <w:rFonts w:ascii="Arial" w:eastAsia="Times New Roman" w:hAnsi="Arial" w:cs="Arial"/>
+          <w:color w:val="333333"/>
+          <w:sz w:val="24"/>
+          <w:szCs w:val="24"/>
+        </w:rPr>
+        <w:t>plug-ins</w:t>
+      </w:r>
+      <w:proofErr w:type="gramEnd"/>
+      <w:r>
+        <w:rPr>
+          <w:rFonts w:ascii="Arial" w:eastAsia="Times New Roman" w:hAnsi="Arial" w:cs="Arial"/>
+          <w:color w:val="333333"/>
+          <w:sz w:val="24"/>
+          <w:szCs w:val="24"/>
+        </w:rPr>
+        <w:t>.</w:t>
       </w:r>
     </w:p>
     <w:p/>
